--- a/Brock millar- folio.docx
+++ b/Brock millar- folio.docx
@@ -197,21 +197,20 @@
     </w:p>
     <w:sdt>
       <w:sdtPr>
+        <w:rPr>
+          <w:rFonts w:asciiTheme="minorHAnsi" w:eastAsiaTheme="minorHAnsi" w:hAnsiTheme="minorHAnsi" w:cstheme="minorBidi"/>
+          <w:noProof/>
+          <w:color w:val="404040" w:themeColor="text1" w:themeTint="BF"/>
+          <w:sz w:val="36"/>
+          <w:szCs w:val="22"/>
+        </w:rPr>
         <w:id w:val="1202673374"/>
         <w:docPartObj>
           <w:docPartGallery w:val="Table of Contents"/>
           <w:docPartUnique/>
         </w:docPartObj>
       </w:sdtPr>
-      <w:sdtEndPr>
-        <w:rPr>
-          <w:rFonts w:asciiTheme="minorHAnsi" w:eastAsiaTheme="minorHAnsi" w:hAnsiTheme="minorHAnsi" w:cstheme="minorBidi"/>
-          <w:noProof/>
-          <w:color w:val="404040" w:themeColor="text1" w:themeTint="BF"/>
-          <w:sz w:val="36"/>
-          <w:szCs w:val="22"/>
-        </w:rPr>
-      </w:sdtEndPr>
+      <w:sdtEndPr/>
       <w:sdtContent>
         <w:p>
           <w:pPr>
@@ -242,7 +241,6 @@
           </w:pPr>
           <w:r>
             <w:rPr>
-              <w:color w:val="404040" w:themeColor="text1" w:themeTint="BF"/>
               <w:sz w:val="24"/>
               <w:szCs w:val="24"/>
             </w:rPr>
@@ -250,7 +248,6 @@
           </w:r>
           <w:r>
             <w:rPr>
-              <w:color w:val="404040" w:themeColor="text1" w:themeTint="BF"/>
               <w:sz w:val="24"/>
               <w:szCs w:val="24"/>
             </w:rPr>
@@ -258,7 +255,6 @@
           </w:r>
           <w:r>
             <w:rPr>
-              <w:color w:val="404040" w:themeColor="text1" w:themeTint="BF"/>
               <w:sz w:val="24"/>
               <w:szCs w:val="24"/>
             </w:rPr>
@@ -276,7 +272,6 @@
             <w:r>
               <w:rPr>
                 <w:webHidden/>
-                <w:color w:val="404040" w:themeColor="text1" w:themeTint="BF"/>
                 <w:sz w:val="24"/>
                 <w:szCs w:val="24"/>
               </w:rPr>
@@ -285,7 +280,6 @@
             <w:r>
               <w:rPr>
                 <w:webHidden/>
-                <w:color w:val="404040" w:themeColor="text1" w:themeTint="BF"/>
                 <w:sz w:val="24"/>
                 <w:szCs w:val="24"/>
               </w:rPr>
@@ -294,7 +288,6 @@
             <w:r>
               <w:rPr>
                 <w:webHidden/>
-                <w:color w:val="404040" w:themeColor="text1" w:themeTint="BF"/>
                 <w:sz w:val="24"/>
                 <w:szCs w:val="24"/>
               </w:rPr>
@@ -303,15 +296,13 @@
             <w:r>
               <w:rPr>
                 <w:webHidden/>
-                <w:color w:val="404040" w:themeColor="text1" w:themeTint="BF"/>
-                <w:sz w:val="24"/>
-                <w:szCs w:val="24"/>
-              </w:rPr>
-            </w:r>
-            <w:r>
-              <w:rPr>
-                <w:webHidden/>
-                <w:color w:val="404040" w:themeColor="text1" w:themeTint="BF"/>
+                <w:sz w:val="24"/>
+                <w:szCs w:val="24"/>
+              </w:rPr>
+            </w:r>
+            <w:r>
+              <w:rPr>
+                <w:webHidden/>
                 <w:sz w:val="24"/>
                 <w:szCs w:val="24"/>
               </w:rPr>
@@ -320,7 +311,6 @@
             <w:r>
               <w:rPr>
                 <w:webHidden/>
-                <w:color w:val="404040" w:themeColor="text1" w:themeTint="BF"/>
                 <w:sz w:val="24"/>
                 <w:szCs w:val="24"/>
               </w:rPr>
@@ -329,7 +319,6 @@
             <w:r>
               <w:rPr>
                 <w:webHidden/>
-                <w:color w:val="404040" w:themeColor="text1" w:themeTint="BF"/>
                 <w:sz w:val="24"/>
                 <w:szCs w:val="24"/>
               </w:rPr>
@@ -360,7 +349,6 @@
             <w:r>
               <w:rPr>
                 <w:webHidden/>
-                <w:color w:val="404040" w:themeColor="text1" w:themeTint="BF"/>
                 <w:sz w:val="24"/>
                 <w:szCs w:val="24"/>
               </w:rPr>
@@ -369,7 +357,6 @@
             <w:r>
               <w:rPr>
                 <w:webHidden/>
-                <w:color w:val="404040" w:themeColor="text1" w:themeTint="BF"/>
                 <w:sz w:val="24"/>
                 <w:szCs w:val="24"/>
               </w:rPr>
@@ -378,7 +365,6 @@
             <w:r>
               <w:rPr>
                 <w:webHidden/>
-                <w:color w:val="404040" w:themeColor="text1" w:themeTint="BF"/>
                 <w:sz w:val="24"/>
                 <w:szCs w:val="24"/>
               </w:rPr>
@@ -387,15 +373,13 @@
             <w:r>
               <w:rPr>
                 <w:webHidden/>
-                <w:color w:val="404040" w:themeColor="text1" w:themeTint="BF"/>
-                <w:sz w:val="24"/>
-                <w:szCs w:val="24"/>
-              </w:rPr>
-            </w:r>
-            <w:r>
-              <w:rPr>
-                <w:webHidden/>
-                <w:color w:val="404040" w:themeColor="text1" w:themeTint="BF"/>
+                <w:sz w:val="24"/>
+                <w:szCs w:val="24"/>
+              </w:rPr>
+            </w:r>
+            <w:r>
+              <w:rPr>
+                <w:webHidden/>
                 <w:sz w:val="24"/>
                 <w:szCs w:val="24"/>
               </w:rPr>
@@ -404,7 +388,6 @@
             <w:r>
               <w:rPr>
                 <w:webHidden/>
-                <w:color w:val="404040" w:themeColor="text1" w:themeTint="BF"/>
                 <w:sz w:val="24"/>
                 <w:szCs w:val="24"/>
               </w:rPr>
@@ -413,7 +396,6 @@
             <w:r>
               <w:rPr>
                 <w:webHidden/>
-                <w:color w:val="404040" w:themeColor="text1" w:themeTint="BF"/>
                 <w:sz w:val="24"/>
                 <w:szCs w:val="24"/>
               </w:rPr>
@@ -444,7 +426,6 @@
             <w:r>
               <w:rPr>
                 <w:webHidden/>
-                <w:color w:val="404040" w:themeColor="text1" w:themeTint="BF"/>
                 <w:sz w:val="24"/>
                 <w:szCs w:val="24"/>
               </w:rPr>
@@ -453,7 +434,6 @@
             <w:r>
               <w:rPr>
                 <w:webHidden/>
-                <w:color w:val="404040" w:themeColor="text1" w:themeTint="BF"/>
                 <w:sz w:val="24"/>
                 <w:szCs w:val="24"/>
               </w:rPr>
@@ -462,7 +442,6 @@
             <w:r>
               <w:rPr>
                 <w:webHidden/>
-                <w:color w:val="404040" w:themeColor="text1" w:themeTint="BF"/>
                 <w:sz w:val="24"/>
                 <w:szCs w:val="24"/>
               </w:rPr>
@@ -471,15 +450,13 @@
             <w:r>
               <w:rPr>
                 <w:webHidden/>
-                <w:color w:val="404040" w:themeColor="text1" w:themeTint="BF"/>
-                <w:sz w:val="24"/>
-                <w:szCs w:val="24"/>
-              </w:rPr>
-            </w:r>
-            <w:r>
-              <w:rPr>
-                <w:webHidden/>
-                <w:color w:val="404040" w:themeColor="text1" w:themeTint="BF"/>
+                <w:sz w:val="24"/>
+                <w:szCs w:val="24"/>
+              </w:rPr>
+            </w:r>
+            <w:r>
+              <w:rPr>
+                <w:webHidden/>
                 <w:sz w:val="24"/>
                 <w:szCs w:val="24"/>
               </w:rPr>
@@ -488,7 +465,6 @@
             <w:r>
               <w:rPr>
                 <w:webHidden/>
-                <w:color w:val="404040" w:themeColor="text1" w:themeTint="BF"/>
                 <w:sz w:val="24"/>
                 <w:szCs w:val="24"/>
               </w:rPr>
@@ -497,7 +473,6 @@
             <w:r>
               <w:rPr>
                 <w:webHidden/>
-                <w:color w:val="404040" w:themeColor="text1" w:themeTint="BF"/>
                 <w:sz w:val="24"/>
                 <w:szCs w:val="24"/>
               </w:rPr>
@@ -528,7 +503,6 @@
             <w:r>
               <w:rPr>
                 <w:webHidden/>
-                <w:color w:val="404040" w:themeColor="text1" w:themeTint="BF"/>
                 <w:sz w:val="24"/>
                 <w:szCs w:val="24"/>
               </w:rPr>
@@ -537,7 +511,6 @@
             <w:r>
               <w:rPr>
                 <w:webHidden/>
-                <w:color w:val="404040" w:themeColor="text1" w:themeTint="BF"/>
                 <w:sz w:val="24"/>
                 <w:szCs w:val="24"/>
               </w:rPr>
@@ -546,7 +519,6 @@
             <w:r>
               <w:rPr>
                 <w:webHidden/>
-                <w:color w:val="404040" w:themeColor="text1" w:themeTint="BF"/>
                 <w:sz w:val="24"/>
                 <w:szCs w:val="24"/>
               </w:rPr>
@@ -555,15 +527,13 @@
             <w:r>
               <w:rPr>
                 <w:webHidden/>
-                <w:color w:val="404040" w:themeColor="text1" w:themeTint="BF"/>
-                <w:sz w:val="24"/>
-                <w:szCs w:val="24"/>
-              </w:rPr>
-            </w:r>
-            <w:r>
-              <w:rPr>
-                <w:webHidden/>
-                <w:color w:val="404040" w:themeColor="text1" w:themeTint="BF"/>
+                <w:sz w:val="24"/>
+                <w:szCs w:val="24"/>
+              </w:rPr>
+            </w:r>
+            <w:r>
+              <w:rPr>
+                <w:webHidden/>
                 <w:sz w:val="24"/>
                 <w:szCs w:val="24"/>
               </w:rPr>
@@ -572,7 +542,6 @@
             <w:r>
               <w:rPr>
                 <w:webHidden/>
-                <w:color w:val="404040" w:themeColor="text1" w:themeTint="BF"/>
                 <w:sz w:val="24"/>
                 <w:szCs w:val="24"/>
               </w:rPr>
@@ -581,7 +550,6 @@
             <w:r>
               <w:rPr>
                 <w:webHidden/>
-                <w:color w:val="404040" w:themeColor="text1" w:themeTint="BF"/>
                 <w:sz w:val="24"/>
                 <w:szCs w:val="24"/>
               </w:rPr>
@@ -612,7 +580,6 @@
             <w:r>
               <w:rPr>
                 <w:webHidden/>
-                <w:color w:val="404040" w:themeColor="text1" w:themeTint="BF"/>
                 <w:sz w:val="24"/>
                 <w:szCs w:val="24"/>
               </w:rPr>
@@ -621,7 +588,6 @@
             <w:r>
               <w:rPr>
                 <w:webHidden/>
-                <w:color w:val="404040" w:themeColor="text1" w:themeTint="BF"/>
                 <w:sz w:val="24"/>
                 <w:szCs w:val="24"/>
               </w:rPr>
@@ -630,7 +596,6 @@
             <w:r>
               <w:rPr>
                 <w:webHidden/>
-                <w:color w:val="404040" w:themeColor="text1" w:themeTint="BF"/>
                 <w:sz w:val="24"/>
                 <w:szCs w:val="24"/>
               </w:rPr>
@@ -639,15 +604,13 @@
             <w:r>
               <w:rPr>
                 <w:webHidden/>
-                <w:color w:val="404040" w:themeColor="text1" w:themeTint="BF"/>
-                <w:sz w:val="24"/>
-                <w:szCs w:val="24"/>
-              </w:rPr>
-            </w:r>
-            <w:r>
-              <w:rPr>
-                <w:webHidden/>
-                <w:color w:val="404040" w:themeColor="text1" w:themeTint="BF"/>
+                <w:sz w:val="24"/>
+                <w:szCs w:val="24"/>
+              </w:rPr>
+            </w:r>
+            <w:r>
+              <w:rPr>
+                <w:webHidden/>
                 <w:sz w:val="24"/>
                 <w:szCs w:val="24"/>
               </w:rPr>
@@ -656,7 +619,6 @@
             <w:r>
               <w:rPr>
                 <w:webHidden/>
-                <w:color w:val="404040" w:themeColor="text1" w:themeTint="BF"/>
                 <w:sz w:val="24"/>
                 <w:szCs w:val="24"/>
               </w:rPr>
@@ -665,7 +627,6 @@
             <w:r>
               <w:rPr>
                 <w:webHidden/>
-                <w:color w:val="404040" w:themeColor="text1" w:themeTint="BF"/>
                 <w:sz w:val="24"/>
                 <w:szCs w:val="24"/>
               </w:rPr>
@@ -696,7 +657,6 @@
             <w:r>
               <w:rPr>
                 <w:webHidden/>
-                <w:color w:val="404040" w:themeColor="text1" w:themeTint="BF"/>
                 <w:sz w:val="24"/>
                 <w:szCs w:val="24"/>
               </w:rPr>
@@ -705,7 +665,6 @@
             <w:r>
               <w:rPr>
                 <w:webHidden/>
-                <w:color w:val="404040" w:themeColor="text1" w:themeTint="BF"/>
                 <w:sz w:val="24"/>
                 <w:szCs w:val="24"/>
               </w:rPr>
@@ -714,7 +673,6 @@
             <w:r>
               <w:rPr>
                 <w:webHidden/>
-                <w:color w:val="404040" w:themeColor="text1" w:themeTint="BF"/>
                 <w:sz w:val="24"/>
                 <w:szCs w:val="24"/>
               </w:rPr>
@@ -723,15 +681,13 @@
             <w:r>
               <w:rPr>
                 <w:webHidden/>
-                <w:color w:val="404040" w:themeColor="text1" w:themeTint="BF"/>
-                <w:sz w:val="24"/>
-                <w:szCs w:val="24"/>
-              </w:rPr>
-            </w:r>
-            <w:r>
-              <w:rPr>
-                <w:webHidden/>
-                <w:color w:val="404040" w:themeColor="text1" w:themeTint="BF"/>
+                <w:sz w:val="24"/>
+                <w:szCs w:val="24"/>
+              </w:rPr>
+            </w:r>
+            <w:r>
+              <w:rPr>
+                <w:webHidden/>
                 <w:sz w:val="24"/>
                 <w:szCs w:val="24"/>
               </w:rPr>
@@ -740,7 +696,6 @@
             <w:r>
               <w:rPr>
                 <w:webHidden/>
-                <w:color w:val="404040" w:themeColor="text1" w:themeTint="BF"/>
                 <w:sz w:val="24"/>
                 <w:szCs w:val="24"/>
               </w:rPr>
@@ -749,7 +704,6 @@
             <w:r>
               <w:rPr>
                 <w:webHidden/>
-                <w:color w:val="404040" w:themeColor="text1" w:themeTint="BF"/>
                 <w:sz w:val="24"/>
                 <w:szCs w:val="24"/>
               </w:rPr>
@@ -780,7 +734,6 @@
             <w:r>
               <w:rPr>
                 <w:webHidden/>
-                <w:color w:val="404040" w:themeColor="text1" w:themeTint="BF"/>
                 <w:sz w:val="24"/>
                 <w:szCs w:val="24"/>
               </w:rPr>
@@ -789,7 +742,6 @@
             <w:r>
               <w:rPr>
                 <w:webHidden/>
-                <w:color w:val="404040" w:themeColor="text1" w:themeTint="BF"/>
                 <w:sz w:val="24"/>
                 <w:szCs w:val="24"/>
               </w:rPr>
@@ -798,7 +750,6 @@
             <w:r>
               <w:rPr>
                 <w:webHidden/>
-                <w:color w:val="404040" w:themeColor="text1" w:themeTint="BF"/>
                 <w:sz w:val="24"/>
                 <w:szCs w:val="24"/>
               </w:rPr>
@@ -807,15 +758,13 @@
             <w:r>
               <w:rPr>
                 <w:webHidden/>
-                <w:color w:val="404040" w:themeColor="text1" w:themeTint="BF"/>
-                <w:sz w:val="24"/>
-                <w:szCs w:val="24"/>
-              </w:rPr>
-            </w:r>
-            <w:r>
-              <w:rPr>
-                <w:webHidden/>
-                <w:color w:val="404040" w:themeColor="text1" w:themeTint="BF"/>
+                <w:sz w:val="24"/>
+                <w:szCs w:val="24"/>
+              </w:rPr>
+            </w:r>
+            <w:r>
+              <w:rPr>
+                <w:webHidden/>
                 <w:sz w:val="24"/>
                 <w:szCs w:val="24"/>
               </w:rPr>
@@ -824,7 +773,6 @@
             <w:r>
               <w:rPr>
                 <w:webHidden/>
-                <w:color w:val="404040" w:themeColor="text1" w:themeTint="BF"/>
                 <w:sz w:val="24"/>
                 <w:szCs w:val="24"/>
               </w:rPr>
@@ -833,7 +781,6 @@
             <w:r>
               <w:rPr>
                 <w:webHidden/>
-                <w:color w:val="404040" w:themeColor="text1" w:themeTint="BF"/>
                 <w:sz w:val="24"/>
                 <w:szCs w:val="24"/>
               </w:rPr>
@@ -845,13 +792,9 @@
           <w:pPr>
             <w:pStyle w:val="TOC2"/>
             <w:ind w:left="0"/>
-            <w:rPr>
-              <w:color w:val="404040" w:themeColor="text1" w:themeTint="BF"/>
-            </w:rPr>
           </w:pPr>
           <w:r>
             <w:rPr>
-              <w:color w:val="404040" w:themeColor="text1" w:themeTint="BF"/>
               <w:sz w:val="24"/>
               <w:szCs w:val="24"/>
             </w:rPr>
@@ -910,6 +853,7 @@
       </w:pPr>
       <w:bookmarkStart w:id="5" w:name="_Toc17973623"/>
       <w:r>
+        <w:lastRenderedPageBreak/>
         <w:t>Design Brief</w:t>
       </w:r>
       <w:bookmarkEnd w:id="5"/>
@@ -917,84 +861,49 @@
         <w:t xml:space="preserve"> </w:t>
       </w:r>
     </w:p>
-    <w:sdt>
-      <w:sdtPr>
-        <w:alias w:val="Paragraph Text:"/>
-        <w:tag w:val="Paragraph Text:"/>
-        <w:id w:val="-335997730"/>
-        <w:placeholder>
-          <w:docPart w:val="2D9324E8E8B44659AACCA6F6041E5C41"/>
-        </w:placeholder>
-        <w:temporary/>
-        <w:showingPlcHdr/>
-        <w15:appearance w15:val="hidden"/>
-      </w:sdtPr>
-      <w:sdtEndPr/>
-      <w:sdtContent>
-        <w:p>
-          <w:r>
-            <w:t>To replace the placeholder text on this page, you can just select it all and then start typing. But don’t do that just yet!</w:t>
-          </w:r>
-        </w:p>
-        <w:p>
-          <w:r>
-            <w:t>First check out a few tips to help you quickly format your report. You might be amazed at how easy it is.</w:t>
-          </w:r>
-        </w:p>
-      </w:sdtContent>
-    </w:sdt>
-    <w:sdt>
-      <w:sdtPr>
-        <w:alias w:val="Enter list bullet content:"/>
-        <w:tag w:val="Enter list bullet content:"/>
-        <w:id w:val="-784043198"/>
-        <w:placeholder>
-          <w:docPart w:val="310109CFD7824552A574B9AF4178A17A"/>
-        </w:placeholder>
-        <w:temporary/>
-        <w:showingPlcHdr/>
-        <w15:appearance w15:val="hidden"/>
-      </w:sdtPr>
-      <w:sdtEndPr/>
-      <w:sdtContent>
-        <w:p>
-          <w:pPr>
-            <w:pStyle w:val="ListBullet"/>
-            <w:numPr>
-              <w:ilvl w:val="0"/>
-              <w:numId w:val="1"/>
-            </w:numPr>
-          </w:pPr>
-          <w:r>
-            <w:t xml:space="preserve">Need a heading? On the Home tab, in the Styles gallery, just click the heading style you want. </w:t>
-          </w:r>
-        </w:p>
-        <w:p>
-          <w:pPr>
-            <w:pStyle w:val="ListBullet"/>
-            <w:numPr>
-              <w:ilvl w:val="0"/>
-              <w:numId w:val="1"/>
-            </w:numPr>
-          </w:pPr>
-          <w:r>
-            <w:t>Notice other styles in that gallery as well, such as for a quote, a numbered list, or a bulleted list like this one.</w:t>
-          </w:r>
-        </w:p>
-        <w:p>
-          <w:pPr>
-            <w:pStyle w:val="ListBullet"/>
-            <w:numPr>
-              <w:ilvl w:val="0"/>
-              <w:numId w:val="1"/>
-            </w:numPr>
-          </w:pPr>
-          <w:r>
-            <w:t>For best results when selecting text to copy or edit, don’t include space to the left or right of the characters in your selection.</w:t>
-          </w:r>
-        </w:p>
-      </w:sdtContent>
-    </w:sdt>
+    <w:p>
+      <w:pPr>
+        <w:pStyle w:val="ListBullet"/>
+        <w:numPr>
+          <w:ilvl w:val="0"/>
+          <w:numId w:val="0"/>
+        </w:numPr>
+      </w:pPr>
+      <w:r>
+        <w:rPr>
+          <w:sz w:val="24"/>
+          <w:szCs w:val="24"/>
+        </w:rPr>
+        <w:t>Flynn’s Arcade has been slowly losing money as the trend for accessing video games has moved away from social ‘video game arcades’ to at home ‘video game conso</w:t>
+      </w:r>
+      <w:r>
+        <w:rPr>
+          <w:sz w:val="24"/>
+          <w:szCs w:val="24"/>
+        </w:rPr>
+        <w:t>les’ such as the Atari and Comma</w:t>
+      </w:r>
+      <w:r>
+        <w:rPr>
+          <w:sz w:val="24"/>
+          <w:szCs w:val="24"/>
+        </w:rPr>
+        <w:t xml:space="preserve">dore 64. Flynn wants to reposition his business as a venue for selling and trading </w:t>
+      </w:r>
+      <w:r>
+        <w:rPr>
+          <w:sz w:val="24"/>
+          <w:szCs w:val="24"/>
+        </w:rPr>
+        <w:t>used games. Flynn wants you to design and create ‘alpha phase’ website that communicates his new business</w:t>
+      </w:r>
+      <w:r>
+        <w:t>.</w:t>
+      </w:r>
+      <w:r>
+        <w:t xml:space="preserve">   </w:t>
+      </w:r>
+    </w:p>
     <w:p>
       <w:pPr>
         <w:pStyle w:val="Heading2"/>
@@ -1008,61 +917,290 @@
         <w:t xml:space="preserve"> </w:t>
       </w:r>
     </w:p>
-    <w:sdt>
-      <w:sdtPr>
-        <w:alias w:val="Paragraph Text:"/>
-        <w:tag w:val="Paragraph Text:"/>
-        <w:id w:val="-2013052735"/>
-        <w:placeholder>
-          <w:docPart w:val="ACDC10A557B14D0086F48303435B00DC"/>
-        </w:placeholder>
-        <w:temporary/>
-        <w:showingPlcHdr/>
-        <w15:appearance w15:val="hidden"/>
-      </w:sdtPr>
-      <w:sdtEndPr/>
-      <w:sdtContent>
-        <w:p>
-          <w:r>
-            <w:t>You might like the photo on the cover page as much as we do, but if it’s not ideal for your report, it’s easy to replace it with your own.</w:t>
-          </w:r>
-        </w:p>
-        <w:p>
-          <w:r>
-            <w:t>Just delete the placeholder picture. Then, on the Insert tab, click Picture to select one from your files.</w:t>
-          </w:r>
-        </w:p>
-      </w:sdtContent>
-    </w:sdt>
     <w:p>
       <w:pPr>
-        <w:pStyle w:val="Heading2"/>
-        <w:rPr>
+        <w:rPr>
+          <w:sz w:val="24"/>
           <w:szCs w:val="24"/>
         </w:rPr>
       </w:pPr>
-      <w:bookmarkStart w:id="7" w:name="_Toc17973625"/>
       <w:r>
         <w:rPr>
+          <w:noProof/>
+          <w:sz w:val="24"/>
           <w:szCs w:val="24"/>
-        </w:rPr>
-        <w:t>Design Sketches</w:t>
+          <w:lang w:val="en-AU" w:eastAsia="en-AU"/>
+        </w:rPr>
+        <w:drawing>
+          <wp:anchor distT="0" distB="0" distL="114300" distR="114300" simplePos="0" relativeHeight="251661312" behindDoc="0" locked="0" layoutInCell="1" allowOverlap="1">
+            <wp:simplePos x="0" y="0"/>
+            <wp:positionH relativeFrom="margin">
+              <wp:posOffset>4262488</wp:posOffset>
+            </wp:positionH>
+            <wp:positionV relativeFrom="paragraph">
+              <wp:posOffset>657593</wp:posOffset>
+            </wp:positionV>
+            <wp:extent cx="1835785" cy="1835785"/>
+            <wp:effectExtent l="0" t="0" r="0" b="0"/>
+            <wp:wrapSquare wrapText="bothSides"/>
+            <wp:docPr id="4" name="Picture 4"/>
+            <wp:cNvGraphicFramePr>
+              <a:graphicFrameLocks xmlns:a="http://schemas.openxmlformats.org/drawingml/2006/main" noChangeAspect="1"/>
+            </wp:cNvGraphicFramePr>
+            <a:graphic xmlns:a="http://schemas.openxmlformats.org/drawingml/2006/main">
+              <a:graphicData uri="http://schemas.openxmlformats.org/drawingml/2006/picture">
+                <pic:pic xmlns:pic="http://schemas.openxmlformats.org/drawingml/2006/picture">
+                  <pic:nvPicPr>
+                    <pic:cNvPr id="4" name="ebgames.jpg"/>
+                    <pic:cNvPicPr/>
+                  </pic:nvPicPr>
+                  <pic:blipFill>
+                    <a:blip r:embed="rId10" cstate="print">
+                      <a:extLst>
+                        <a:ext uri="{28A0092B-C50C-407E-A947-70E740481C1C}">
+                          <a14:useLocalDpi xmlns:a14="http://schemas.microsoft.com/office/drawing/2010/main" val="0"/>
+                        </a:ext>
+                      </a:extLst>
+                    </a:blip>
+                    <a:stretch>
+                      <a:fillRect/>
+                    </a:stretch>
+                  </pic:blipFill>
+                  <pic:spPr>
+                    <a:xfrm>
+                      <a:off x="0" y="0"/>
+                      <a:ext cx="1835785" cy="1835785"/>
+                    </a:xfrm>
+                    <a:prstGeom prst="rect">
+                      <a:avLst/>
+                    </a:prstGeom>
+                  </pic:spPr>
+                </pic:pic>
+              </a:graphicData>
+            </a:graphic>
+            <wp14:sizeRelH relativeFrom="margin">
+              <wp14:pctWidth>0</wp14:pctWidth>
+            </wp14:sizeRelH>
+            <wp14:sizeRelV relativeFrom="margin">
+              <wp14:pctHeight>0</wp14:pctHeight>
+            </wp14:sizeRelV>
+          </wp:anchor>
+        </w:drawing>
       </w:r>
+      <w:r>
+        <w:rPr>
+          <w:noProof/>
+          <w:sz w:val="24"/>
+          <w:szCs w:val="24"/>
+          <w:lang w:val="en-AU" w:eastAsia="en-AU"/>
+        </w:rPr>
+        <w:drawing>
+          <wp:anchor distT="0" distB="0" distL="114300" distR="114300" simplePos="0" relativeHeight="251660288" behindDoc="1" locked="0" layoutInCell="1" allowOverlap="1">
+            <wp:simplePos x="0" y="0"/>
+            <wp:positionH relativeFrom="column">
+              <wp:posOffset>-998989</wp:posOffset>
+            </wp:positionH>
+            <wp:positionV relativeFrom="paragraph">
+              <wp:posOffset>674069</wp:posOffset>
+            </wp:positionV>
+            <wp:extent cx="3609975" cy="1658620"/>
+            <wp:effectExtent l="0" t="0" r="9525" b="0"/>
+            <wp:wrapSquare wrapText="bothSides"/>
+            <wp:docPr id="3" name="Picture 3"/>
+            <wp:cNvGraphicFramePr>
+              <a:graphicFrameLocks xmlns:a="http://schemas.openxmlformats.org/drawingml/2006/main" noChangeAspect="1"/>
+            </wp:cNvGraphicFramePr>
+            <a:graphic xmlns:a="http://schemas.openxmlformats.org/drawingml/2006/main">
+              <a:graphicData uri="http://schemas.openxmlformats.org/drawingml/2006/picture">
+                <pic:pic xmlns:pic="http://schemas.openxmlformats.org/drawingml/2006/picture">
+                  <pic:nvPicPr>
+                    <pic:cNvPr id="3" name="JB HI FI.jpg"/>
+                    <pic:cNvPicPr/>
+                  </pic:nvPicPr>
+                  <pic:blipFill>
+                    <a:blip r:embed="rId11">
+                      <a:extLst>
+                        <a:ext uri="{28A0092B-C50C-407E-A947-70E740481C1C}">
+                          <a14:useLocalDpi xmlns:a14="http://schemas.microsoft.com/office/drawing/2010/main" val="0"/>
+                        </a:ext>
+                      </a:extLst>
+                    </a:blip>
+                    <a:stretch>
+                      <a:fillRect/>
+                    </a:stretch>
+                  </pic:blipFill>
+                  <pic:spPr>
+                    <a:xfrm>
+                      <a:off x="0" y="0"/>
+                      <a:ext cx="3609975" cy="1658620"/>
+                    </a:xfrm>
+                    <a:prstGeom prst="rect">
+                      <a:avLst/>
+                    </a:prstGeom>
+                  </pic:spPr>
+                </pic:pic>
+              </a:graphicData>
+            </a:graphic>
+            <wp14:sizeRelH relativeFrom="margin">
+              <wp14:pctWidth>0</wp14:pctWidth>
+            </wp14:sizeRelH>
+            <wp14:sizeRelV relativeFrom="margin">
+              <wp14:pctHeight>0</wp14:pctHeight>
+            </wp14:sizeRelV>
+          </wp:anchor>
+        </w:drawing>
+      </w:r>
+      <w:r>
+        <w:rPr>
+          <w:sz w:val="24"/>
+          <w:szCs w:val="24"/>
+        </w:rPr>
+        <w:t>We have researched on how to make a websites and</w:t>
+      </w:r>
+      <w:r>
+        <w:rPr>
+          <w:sz w:val="24"/>
+          <w:szCs w:val="24"/>
+        </w:rPr>
+        <w:t>,</w:t>
+      </w:r>
+      <w:r>
+        <w:rPr>
+          <w:sz w:val="24"/>
+          <w:szCs w:val="24"/>
+        </w:rPr>
+        <w:t xml:space="preserve"> how to code the website using notepad++. </w:t>
+      </w:r>
+      <w:r>
+        <w:rPr>
+          <w:sz w:val="24"/>
+          <w:szCs w:val="24"/>
+        </w:rPr>
+        <w:t xml:space="preserve"> During this time we also </w:t>
+      </w:r>
+      <w:r>
+        <w:rPr>
+          <w:sz w:val="24"/>
+          <w:szCs w:val="24"/>
+        </w:rPr>
+        <w:t>had to research how to make our own Repositories on GitHub</w:t>
+      </w:r>
+      <w:r>
+        <w:rPr>
+          <w:sz w:val="24"/>
+          <w:szCs w:val="24"/>
+        </w:rPr>
+        <w:t>, we also learnt how to use Logomakr to create our websites logos and price tags. We used webs</w:t>
+      </w:r>
+      <w:r>
+        <w:rPr>
+          <w:sz w:val="24"/>
+          <w:szCs w:val="24"/>
+        </w:rPr>
+        <w:t>ites like JB-</w:t>
+      </w:r>
+      <w:r>
+        <w:rPr>
+          <w:sz w:val="24"/>
+          <w:szCs w:val="24"/>
+        </w:rPr>
+        <w:t>HI</w:t>
+      </w:r>
+      <w:r>
+        <w:rPr>
+          <w:sz w:val="24"/>
+          <w:szCs w:val="24"/>
+        </w:rPr>
+        <w:t>-</w:t>
+      </w:r>
+      <w:r>
+        <w:rPr>
+          <w:sz w:val="24"/>
+          <w:szCs w:val="24"/>
+        </w:rPr>
+        <w:t xml:space="preserve">FI and EB games to look at the designs to help us create our own design. </w:t>
+      </w:r>
+    </w:p>
+    <w:p>
+      <w:pPr>
+        <w:rPr>
+          <w:sz w:val="24"/>
+          <w:szCs w:val="24"/>
+        </w:rPr>
+      </w:pPr>
+      <w:bookmarkStart w:id="7" w:name="_GoBack"/>
       <w:bookmarkEnd w:id="7"/>
     </w:p>
     <w:p>
       <w:pPr>
+        <w:rPr>
+          <w:sz w:val="24"/>
+          <w:szCs w:val="24"/>
+        </w:rPr>
+      </w:pPr>
+    </w:p>
+    <w:p>
+      <w:pPr>
+        <w:rPr>
+          <w:sz w:val="24"/>
+          <w:szCs w:val="24"/>
+        </w:rPr>
+      </w:pPr>
+    </w:p>
+    <w:p>
+      <w:pPr>
+        <w:rPr>
+          <w:sz w:val="24"/>
+          <w:szCs w:val="24"/>
+        </w:rPr>
+      </w:pPr>
+    </w:p>
+    <w:p>
+      <w:pPr>
+        <w:rPr>
+          <w:sz w:val="24"/>
+          <w:szCs w:val="24"/>
+        </w:rPr>
+      </w:pPr>
+    </w:p>
+    <w:p>
+      <w:pPr>
+        <w:rPr>
+          <w:sz w:val="24"/>
+          <w:szCs w:val="24"/>
+        </w:rPr>
+      </w:pPr>
+    </w:p>
+    <w:p>
+      <w:pPr>
+        <w:rPr>
+          <w:sz w:val="24"/>
+          <w:szCs w:val="24"/>
+        </w:rPr>
+      </w:pPr>
+    </w:p>
+    <w:p>
+      <w:pPr>
+        <w:rPr>
+          <w:sz w:val="24"/>
+          <w:szCs w:val="24"/>
+        </w:rPr>
+      </w:pPr>
+    </w:p>
+    <w:p>
+      <w:pPr>
         <w:pStyle w:val="Heading2"/>
         <w:rPr>
           <w:szCs w:val="24"/>
         </w:rPr>
       </w:pPr>
-      <w:bookmarkStart w:id="8" w:name="_Toc17973626"/>
+      <w:bookmarkStart w:id="8" w:name="_Toc17973625"/>
       <w:r>
         <w:rPr>
           <w:szCs w:val="24"/>
         </w:rPr>
-        <w:t>Final concept/Design</w:t>
+        <w:lastRenderedPageBreak/>
+        <w:t>Design Sketches</w:t>
       </w:r>
       <w:bookmarkEnd w:id="8"/>
     </w:p>
@@ -1073,12 +1211,12 @@
           <w:szCs w:val="24"/>
         </w:rPr>
       </w:pPr>
-      <w:bookmarkStart w:id="9" w:name="_Toc17973627"/>
+      <w:bookmarkStart w:id="9" w:name="_Toc17973626"/>
       <w:r>
         <w:rPr>
           <w:szCs w:val="24"/>
         </w:rPr>
-        <w:t>Design changes</w:t>
+        <w:t>Final concept/Design</w:t>
       </w:r>
       <w:bookmarkEnd w:id="9"/>
     </w:p>
@@ -1089,12 +1227,12 @@
           <w:szCs w:val="24"/>
         </w:rPr>
       </w:pPr>
-      <w:bookmarkStart w:id="10" w:name="_Toc17973628"/>
+      <w:bookmarkStart w:id="10" w:name="_Toc17973627"/>
       <w:r>
         <w:rPr>
           <w:szCs w:val="24"/>
         </w:rPr>
-        <w:t>Evaluation</w:t>
+        <w:t>Design changes</w:t>
       </w:r>
       <w:bookmarkEnd w:id="10"/>
     </w:p>
@@ -1105,21 +1243,104 @@
           <w:szCs w:val="24"/>
         </w:rPr>
       </w:pPr>
-      <w:bookmarkStart w:id="11" w:name="_Toc17973629"/>
+      <w:bookmarkStart w:id="11" w:name="_Toc17973628"/>
       <w:r>
         <w:rPr>
           <w:szCs w:val="24"/>
         </w:rPr>
-        <w:t>Bibliography</w:t>
+        <w:t>Evaluation</w:t>
       </w:r>
       <w:bookmarkEnd w:id="11"/>
     </w:p>
     <w:p>
-      <w:bookmarkStart w:id="12" w:name="_GoBack"/>
+      <w:pPr>
+        <w:pStyle w:val="Heading2"/>
+        <w:rPr>
+          <w:szCs w:val="24"/>
+        </w:rPr>
+      </w:pPr>
+      <w:bookmarkStart w:id="12" w:name="_Toc17973629"/>
+      <w:r>
+        <w:rPr>
+          <w:szCs w:val="24"/>
+        </w:rPr>
+        <w:t>Bibliography</w:t>
+      </w:r>
       <w:bookmarkEnd w:id="12"/>
     </w:p>
+    <w:p>
+      <w:hyperlink r:id="rId12" w:history="1">
+        <w:r>
+          <w:rPr>
+            <w:rStyle w:val="Hyperlink"/>
+          </w:rPr>
+          <w:t>https://tron.fandom.com/wiki/Flynn's_Arcade</w:t>
+        </w:r>
+      </w:hyperlink>
+    </w:p>
+    <w:p>
+      <w:hyperlink r:id="rId13" w:history="1">
+        <w:r>
+          <w:rPr>
+            <w:rStyle w:val="Hyperlink"/>
+          </w:rPr>
+          <w:t>https://logomakr.com/</w:t>
+        </w:r>
+      </w:hyperlink>
+    </w:p>
+    <w:p>
+      <w:hyperlink r:id="rId14" w:history="1">
+        <w:r>
+          <w:rPr>
+            <w:rStyle w:val="Hyperlink"/>
+          </w:rPr>
+          <w:t>https://www.jbhifi.com.au/</w:t>
+        </w:r>
+      </w:hyperlink>
+    </w:p>
+    <w:p>
+      <w:hyperlink r:id="rId15" w:history="1">
+        <w:r>
+          <w:rPr>
+            <w:rStyle w:val="Hyperlink"/>
+          </w:rPr>
+          <w:t>https://www.ebgames.com.au/</w:t>
+        </w:r>
+      </w:hyperlink>
+    </w:p>
+    <w:p>
+      <w:hyperlink r:id="rId16" w:history="1">
+        <w:r>
+          <w:rPr>
+            <w:rStyle w:val="Hyperlink"/>
+          </w:rPr>
+          <w:t>https://getbootstrap.com/docs/4.3/getting-started/introduction/</w:t>
+        </w:r>
+      </w:hyperlink>
+    </w:p>
+    <w:p>
+      <w:hyperlink r:id="rId17" w:history="1">
+        <w:r>
+          <w:rPr>
+            <w:rStyle w:val="Hyperlink"/>
+          </w:rPr>
+          <w:t>http://www.mhs-devs.com.au/designToolKit/</w:t>
+        </w:r>
+      </w:hyperlink>
+    </w:p>
+    <w:p>
+      <w:hyperlink r:id="rId18" w:history="1">
+        <w:r>
+          <w:rPr>
+            <w:rStyle w:val="Hyperlink"/>
+          </w:rPr>
+          <w:t>https://www.google.com.au/imghp?hl=en&amp;tab=wi&amp;ogbl</w:t>
+        </w:r>
+      </w:hyperlink>
+    </w:p>
+    <w:p/>
     <w:sectPr>
-      <w:footerReference w:type="default" r:id="rId10"/>
+      <w:footerReference w:type="default" r:id="rId19"/>
       <w:pgSz w:w="12240" w:h="15840"/>
       <w:pgMar w:top="1728" w:right="1800" w:bottom="1440" w:left="1800" w:header="720" w:footer="720" w:gutter="0"/>
       <w:pgNumType w:start="0"/>
@@ -3189,114 +3410,7 @@
 </file>
 
 <file path=word/glossary/document.xml><?xml version="1.0" encoding="utf-8"?>
-<w:glossaryDocument xmlns:wpc="http://schemas.microsoft.com/office/word/2010/wordprocessingCanvas" xmlns:cx="http://schemas.microsoft.com/office/drawing/2014/chartex" xmlns:cx1="http://schemas.microsoft.com/office/drawing/2015/9/8/chartex" xmlns:mc="http://schemas.openxmlformats.org/markup-compatibility/2006" xmlns:o="urn:schemas-microsoft-com:office:office" xmlns:r="http://schemas.openxmlformats.org/officeDocument/2006/relationships" xmlns:m="http://schemas.openxmlformats.org/officeDocument/2006/math" xmlns:v="urn:schemas-microsoft-com:vml" xmlns:wp14="http://schemas.microsoft.com/office/word/2010/wordprocessingDrawing" xmlns:wp="http://schemas.openxmlformats.org/drawingml/2006/wordprocessingDrawing" xmlns:w10="urn:schemas-microsoft-com:office:word" xmlns:w="http://schemas.openxmlformats.org/wordprocessingml/2006/main" xmlns:w14="http://schemas.microsoft.com/office/word/2010/wordml" xmlns:w15="http://schemas.microsoft.com/office/word/2012/wordml" xmlns:w16se="http://schemas.microsoft.com/office/word/2015/wordml/symex" xmlns:wpg="http://schemas.microsoft.com/office/word/2010/wordprocessingGroup" xmlns:wpi="http://schemas.microsoft.com/office/word/2010/wordprocessingInk" xmlns:wne="http://schemas.microsoft.com/office/word/2006/wordml" xmlns:wps="http://schemas.microsoft.com/office/word/2010/wordprocessingShape" mc:Ignorable="w14 w15 w16se wp14">
-  <w:docParts>
-    <w:docPart>
-      <w:docPartPr>
-        <w:name w:val="2D9324E8E8B44659AACCA6F6041E5C41"/>
-        <w:category>
-          <w:name w:val="General"/>
-          <w:gallery w:val="placeholder"/>
-        </w:category>
-        <w:types>
-          <w:type w:val="bbPlcHdr"/>
-        </w:types>
-        <w:behaviors>
-          <w:behavior w:val="content"/>
-        </w:behaviors>
-        <w:guid w:val="{65FCACE5-BB7D-4DDC-894F-8CFF4D2D7794}"/>
-      </w:docPartPr>
-      <w:docPartBody>
-        <w:p>
-          <w:r>
-            <w:t>To replace the placeholder text on this page, you can just select it all and then start typing. But don’t do that just yet!</w:t>
-          </w:r>
-        </w:p>
-        <w:p>
-          <w:pPr>
-            <w:pStyle w:val="2D9324E8E8B44659AACCA6F6041E5C41"/>
-          </w:pPr>
-          <w:r>
-            <w:t>First check out a few tips to help you quickly format your report. You might be amazed at how easy it is.</w:t>
-          </w:r>
-        </w:p>
-      </w:docPartBody>
-    </w:docPart>
-    <w:docPart>
-      <w:docPartPr>
-        <w:name w:val="310109CFD7824552A574B9AF4178A17A"/>
-        <w:category>
-          <w:name w:val="General"/>
-          <w:gallery w:val="placeholder"/>
-        </w:category>
-        <w:types>
-          <w:type w:val="bbPlcHdr"/>
-        </w:types>
-        <w:behaviors>
-          <w:behavior w:val="content"/>
-        </w:behaviors>
-        <w:guid w:val="{4F76BF8A-2728-49F9-9B78-A41793DDD57D}"/>
-      </w:docPartPr>
-      <w:docPartBody>
-        <w:p>
-          <w:pPr>
-            <w:pStyle w:val="ListBullet"/>
-          </w:pPr>
-          <w:r>
-            <w:t xml:space="preserve">Need a heading? On the Home tab, in the Styles gallery, just click the heading style you want. </w:t>
-          </w:r>
-        </w:p>
-        <w:p>
-          <w:pPr>
-            <w:pStyle w:val="ListBullet"/>
-          </w:pPr>
-          <w:r>
-            <w:t>Notice other styles in that gallery as well, such as for a quote, a numbered list, or a bulleted list like this one.</w:t>
-          </w:r>
-        </w:p>
-        <w:p>
-          <w:pPr>
-            <w:pStyle w:val="310109CFD7824552A574B9AF4178A17A"/>
-          </w:pPr>
-          <w:r>
-            <w:t>For best results when selecting text to copy or edit, don’t include space to the left or right of the characters in your selection.</w:t>
-          </w:r>
-        </w:p>
-      </w:docPartBody>
-    </w:docPart>
-    <w:docPart>
-      <w:docPartPr>
-        <w:name w:val="ACDC10A557B14D0086F48303435B00DC"/>
-        <w:category>
-          <w:name w:val="General"/>
-          <w:gallery w:val="placeholder"/>
-        </w:category>
-        <w:types>
-          <w:type w:val="bbPlcHdr"/>
-        </w:types>
-        <w:behaviors>
-          <w:behavior w:val="content"/>
-        </w:behaviors>
-        <w:guid w:val="{F3052CD6-0C32-4AE8-8328-CE457A75FBDE}"/>
-      </w:docPartPr>
-      <w:docPartBody>
-        <w:p>
-          <w:r>
-            <w:t>You might like the photo on the cover page as much as we do, but if it’s not ideal for your report, it’s easy to replace it with your own.</w:t>
-          </w:r>
-        </w:p>
-        <w:p>
-          <w:pPr>
-            <w:pStyle w:val="ACDC10A557B14D0086F48303435B00DC"/>
-          </w:pPr>
-          <w:r>
-            <w:t>Just delete the placeholder picture. Then, on the Insert tab, click Picture to select one from your files.</w:t>
-          </w:r>
-        </w:p>
-      </w:docPartBody>
-    </w:docPart>
-  </w:docParts>
-</w:glossaryDocument>
+<w:glossaryDocument xmlns:wpc="http://schemas.microsoft.com/office/word/2010/wordprocessingCanvas" xmlns:cx="http://schemas.microsoft.com/office/drawing/2014/chartex" xmlns:cx1="http://schemas.microsoft.com/office/drawing/2015/9/8/chartex" xmlns:mc="http://schemas.openxmlformats.org/markup-compatibility/2006" xmlns:o="urn:schemas-microsoft-com:office:office" xmlns:r="http://schemas.openxmlformats.org/officeDocument/2006/relationships" xmlns:m="http://schemas.openxmlformats.org/officeDocument/2006/math" xmlns:v="urn:schemas-microsoft-com:vml" xmlns:wp14="http://schemas.microsoft.com/office/word/2010/wordprocessingDrawing" xmlns:wp="http://schemas.openxmlformats.org/drawingml/2006/wordprocessingDrawing" xmlns:w10="urn:schemas-microsoft-com:office:word" xmlns:w="http://schemas.openxmlformats.org/wordprocessingml/2006/main" xmlns:w14="http://schemas.microsoft.com/office/word/2010/wordml" xmlns:w15="http://schemas.microsoft.com/office/word/2012/wordml" xmlns:w16se="http://schemas.microsoft.com/office/word/2015/wordml/symex" xmlns:wpg="http://schemas.microsoft.com/office/word/2010/wordprocessingGroup" xmlns:wpi="http://schemas.microsoft.com/office/word/2010/wordprocessingInk" xmlns:wne="http://schemas.microsoft.com/office/word/2006/wordml" xmlns:wps="http://schemas.microsoft.com/office/word/2010/wordprocessingShape" mc:Ignorable="w14 w15 w16se wp14"/>
 </file>
 
 <file path=word/glossary/fontTable.xml><?xml version="1.0" encoding="utf-8"?>
@@ -3348,14 +3462,14 @@
     <w:charset w:val="00"/>
     <w:family w:val="swiss"/>
     <w:pitch w:val="variable"/>
-    <w:sig w:usb0="E0002AFF" w:usb1="4000ACFF" w:usb2="00000001" w:usb3="00000000" w:csb0="000001FF" w:csb1="00000000"/>
+    <w:sig w:usb0="E00002FF" w:usb1="4000ACFF" w:usb2="00000001" w:usb3="00000000" w:csb0="0000019F" w:csb1="00000000"/>
   </w:font>
   <w:font w:name="Calibri Light">
     <w:panose1 w:val="020F0302020204030204"/>
     <w:charset w:val="00"/>
     <w:family w:val="swiss"/>
     <w:pitch w:val="variable"/>
-    <w:sig w:usb0="A0002AEF" w:usb1="4000207B" w:usb2="00000000" w:usb3="00000000" w:csb0="000001FF" w:csb1="00000000"/>
+    <w:sig w:usb0="A00002EF" w:usb1="4000207B" w:usb2="00000000" w:usb3="00000000" w:csb0="0000009F" w:csb1="00000000"/>
   </w:font>
 </w:fonts>
 </file>
@@ -3400,6 +3514,10 @@
     <w:compatSetting w:name="doNotFlipMirrorIndents" w:uri="http://schemas.microsoft.com/office/word" w:val="1"/>
     <w:compatSetting w:name="differentiateMultirowTableHeaders" w:uri="http://schemas.microsoft.com/office/word" w:val="1"/>
   </w:compat>
+  <w:rsids>
+    <w:rsidRoot w:val="004E471F"/>
+    <w:rsid w:val="004E471F"/>
+  </w:rsids>
   <m:mathPr>
     <m:mathFont m:val="Cambria Math"/>
     <m:brkBin m:val="before"/>
@@ -4190,7 +4308,7 @@
 </file>
 
 <file path=customXml/itemProps1.xml><?xml version="1.0" encoding="utf-8"?>
-<ds:datastoreItem xmlns:ds="http://schemas.openxmlformats.org/officeDocument/2006/customXml" ds:itemID="{B20DC0EA-9119-4409-8587-FD0695C13437}">
+<ds:datastoreItem xmlns:ds="http://schemas.openxmlformats.org/officeDocument/2006/customXml" ds:itemID="{510BFDAD-8B68-4F89-865F-9ED7518B9E87}">
   <ds:schemaRefs>
     <ds:schemaRef ds:uri="http://schemas.openxmlformats.org/officeDocument/2006/bibliography"/>
   </ds:schemaRefs>

--- a/Brock millar- folio.docx
+++ b/Brock millar- folio.docx
@@ -468,7 +468,7 @@
                 <w:sz w:val="24"/>
                 <w:szCs w:val="24"/>
               </w:rPr>
-              <w:t>2</w:t>
+              <w:t>4</w:t>
             </w:r>
             <w:r>
               <w:rPr>
@@ -545,7 +545,7 @@
                 <w:sz w:val="24"/>
                 <w:szCs w:val="24"/>
               </w:rPr>
-              <w:t>2</w:t>
+              <w:t>4</w:t>
             </w:r>
             <w:r>
               <w:rPr>
@@ -622,7 +622,7 @@
                 <w:sz w:val="24"/>
                 <w:szCs w:val="24"/>
               </w:rPr>
-              <w:t>2</w:t>
+              <w:t>4</w:t>
             </w:r>
             <w:r>
               <w:rPr>
@@ -699,7 +699,7 @@
                 <w:sz w:val="24"/>
                 <w:szCs w:val="24"/>
               </w:rPr>
-              <w:t>2</w:t>
+              <w:t>4</w:t>
             </w:r>
             <w:r>
               <w:rPr>
@@ -776,7 +776,7 @@
                 <w:sz w:val="24"/>
                 <w:szCs w:val="24"/>
               </w:rPr>
-              <w:t>2</w:t>
+              <w:t>5</w:t>
             </w:r>
             <w:r>
               <w:rPr>
@@ -850,14 +850,23 @@
     <w:p>
       <w:pPr>
         <w:pStyle w:val="Heading2"/>
+        <w:rPr>
+          <w:sz w:val="40"/>
+        </w:rPr>
       </w:pPr>
       <w:bookmarkStart w:id="5" w:name="_Toc17973623"/>
       <w:r>
+        <w:rPr>
+          <w:sz w:val="40"/>
+        </w:rPr>
         <w:lastRenderedPageBreak/>
         <w:t>Design Brief</w:t>
       </w:r>
       <w:bookmarkEnd w:id="5"/>
       <w:r>
+        <w:rPr>
+          <w:sz w:val="40"/>
+        </w:rPr>
         <w:t xml:space="preserve"> </w:t>
       </w:r>
     </w:p>
@@ -901,19 +910,171 @@
         <w:t>.</w:t>
       </w:r>
       <w:r>
-        <w:t xml:space="preserve">   </w:t>
-      </w:r>
+        <w:t xml:space="preserve"> Flynn wanted us to create a website based around Tron and a futuristic setting.  </w:t>
+      </w:r>
+      <w:r>
+        <w:t xml:space="preserve"> </w:t>
+      </w:r>
+    </w:p>
+    <w:p>
+      <w:pPr>
+        <w:pStyle w:val="ListBullet"/>
+        <w:numPr>
+          <w:ilvl w:val="0"/>
+          <w:numId w:val="0"/>
+        </w:numPr>
+      </w:pPr>
+      <w:r>
+        <w:t xml:space="preserve">6 criteria  </w:t>
+      </w:r>
+    </w:p>
+    <w:tbl>
+      <w:tblPr>
+        <w:tblStyle w:val="TableGrid"/>
+        <w:tblpPr w:leftFromText="180" w:rightFromText="180" w:vertAnchor="text" w:horzAnchor="margin" w:tblpY="32"/>
+        <w:tblW w:w="0" w:type="auto"/>
+        <w:tblLook w:val="04A0" w:firstRow="1" w:lastRow="0" w:firstColumn="1" w:lastColumn="0" w:noHBand="0" w:noVBand="1"/>
+      </w:tblPr>
+      <w:tblGrid>
+        <w:gridCol w:w="8403"/>
+      </w:tblGrid>
+      <w:tr>
+        <w:trPr>
+          <w:trHeight w:val="314"/>
+        </w:trPr>
+        <w:tc>
+          <w:tcPr>
+            <w:tcW w:w="8403" w:type="dxa"/>
+          </w:tcPr>
+          <w:p>
+            <w:r>
+              <w:t>Use Headlines (wisely)</w:t>
+            </w:r>
+          </w:p>
+        </w:tc>
+      </w:tr>
+      <w:tr>
+        <w:trPr>
+          <w:trHeight w:val="297"/>
+        </w:trPr>
+        <w:tc>
+          <w:tcPr>
+            <w:tcW w:w="8403" w:type="dxa"/>
+          </w:tcPr>
+          <w:p>
+            <w:r>
+              <w:t>Use images (wisely)</w:t>
+            </w:r>
+          </w:p>
+        </w:tc>
+      </w:tr>
+      <w:tr>
+        <w:trPr>
+          <w:trHeight w:val="314"/>
+        </w:trPr>
+        <w:tc>
+          <w:tcPr>
+            <w:tcW w:w="8403" w:type="dxa"/>
+          </w:tcPr>
+          <w:p>
+            <w:r>
+              <w:t xml:space="preserve">Make sure the website is what Flynn wants </w:t>
+            </w:r>
+          </w:p>
+        </w:tc>
+      </w:tr>
+      <w:tr>
+        <w:trPr>
+          <w:trHeight w:val="297"/>
+        </w:trPr>
+        <w:tc>
+          <w:tcPr>
+            <w:tcW w:w="8403" w:type="dxa"/>
+          </w:tcPr>
+          <w:p>
+            <w:r>
+              <w:t xml:space="preserve">Number of pages has to be consistent </w:t>
+            </w:r>
+          </w:p>
+        </w:tc>
+      </w:tr>
+      <w:tr>
+        <w:trPr>
+          <w:trHeight w:val="314"/>
+        </w:trPr>
+        <w:tc>
+          <w:tcPr>
+            <w:tcW w:w="8403" w:type="dxa"/>
+          </w:tcPr>
+          <w:p>
+            <w:r>
+              <w:t xml:space="preserve">Use key information by using bullet points </w:t>
+            </w:r>
+          </w:p>
+        </w:tc>
+      </w:tr>
+      <w:tr>
+        <w:trPr>
+          <w:trHeight w:val="297"/>
+        </w:trPr>
+        <w:tc>
+          <w:tcPr>
+            <w:tcW w:w="8403" w:type="dxa"/>
+          </w:tcPr>
+          <w:p>
+            <w:r>
+              <w:t xml:space="preserve">Provide information like where it is, an email and phone number (contact page) </w:t>
+            </w:r>
+          </w:p>
+        </w:tc>
+      </w:tr>
+    </w:tbl>
+    <w:p>
+      <w:pPr>
+        <w:pStyle w:val="ListBullet"/>
+        <w:numPr>
+          <w:ilvl w:val="0"/>
+          <w:numId w:val="0"/>
+        </w:numPr>
+      </w:pPr>
+    </w:p>
+    <w:p>
+      <w:pPr>
+        <w:pStyle w:val="ListBullet"/>
+        <w:numPr>
+          <w:ilvl w:val="0"/>
+          <w:numId w:val="0"/>
+        </w:numPr>
+      </w:pPr>
+    </w:p>
+    <w:p>
+      <w:pPr>
+        <w:pStyle w:val="ListBullet"/>
+        <w:numPr>
+          <w:ilvl w:val="0"/>
+          <w:numId w:val="0"/>
+        </w:numPr>
+      </w:pPr>
     </w:p>
     <w:p>
       <w:pPr>
         <w:pStyle w:val="Heading2"/>
+        <w:rPr>
+          <w:sz w:val="40"/>
+        </w:rPr>
       </w:pPr>
       <w:bookmarkStart w:id="6" w:name="_Toc17973624"/>
       <w:r>
+        <w:rPr>
+          <w:sz w:val="40"/>
+        </w:rPr>
         <w:t>Areas of investigation/Research</w:t>
       </w:r>
       <w:bookmarkEnd w:id="6"/>
       <w:r>
+        <w:rPr>
+          <w:sz w:val="40"/>
+        </w:rPr>
         <w:t xml:space="preserve"> </w:t>
       </w:r>
     </w:p>
@@ -935,13 +1096,13 @@
           <wp:anchor distT="0" distB="0" distL="114300" distR="114300" simplePos="0" relativeHeight="251661312" behindDoc="0" locked="0" layoutInCell="1" allowOverlap="1">
             <wp:simplePos x="0" y="0"/>
             <wp:positionH relativeFrom="margin">
-              <wp:posOffset>4262488</wp:posOffset>
+              <wp:posOffset>4200525</wp:posOffset>
             </wp:positionH>
             <wp:positionV relativeFrom="paragraph">
-              <wp:posOffset>657593</wp:posOffset>
+              <wp:posOffset>543560</wp:posOffset>
             </wp:positionV>
-            <wp:extent cx="1835785" cy="1835785"/>
-            <wp:effectExtent l="0" t="0" r="0" b="0"/>
+            <wp:extent cx="1952625" cy="1952625"/>
+            <wp:effectExtent l="0" t="0" r="9525" b="9525"/>
             <wp:wrapSquare wrapText="bothSides"/>
             <wp:docPr id="4" name="Picture 4"/>
             <wp:cNvGraphicFramePr>
@@ -969,7 +1130,7 @@
                   <pic:spPr>
                     <a:xfrm>
                       <a:off x="0" y="0"/>
-                      <a:ext cx="1835785" cy="1835785"/>
+                      <a:ext cx="1952625" cy="1952625"/>
                     </a:xfrm>
                     <a:prstGeom prst="rect">
                       <a:avLst/>
@@ -998,13 +1159,13 @@
           <wp:anchor distT="0" distB="0" distL="114300" distR="114300" simplePos="0" relativeHeight="251660288" behindDoc="1" locked="0" layoutInCell="1" allowOverlap="1">
             <wp:simplePos x="0" y="0"/>
             <wp:positionH relativeFrom="column">
-              <wp:posOffset>-998989</wp:posOffset>
+              <wp:posOffset>-733425</wp:posOffset>
             </wp:positionH>
             <wp:positionV relativeFrom="paragraph">
-              <wp:posOffset>674069</wp:posOffset>
+              <wp:posOffset>791845</wp:posOffset>
             </wp:positionV>
-            <wp:extent cx="3609975" cy="1658620"/>
-            <wp:effectExtent l="0" t="0" r="9525" b="0"/>
+            <wp:extent cx="3343275" cy="1536065"/>
+            <wp:effectExtent l="0" t="0" r="5715" b="0"/>
             <wp:wrapSquare wrapText="bothSides"/>
             <wp:docPr id="3" name="Picture 3"/>
             <wp:cNvGraphicFramePr>
@@ -1032,7 +1193,7 @@
                   <pic:spPr>
                     <a:xfrm>
                       <a:off x="0" y="0"/>
-                      <a:ext cx="3609975" cy="1658620"/>
+                      <a:ext cx="3343275" cy="1536065"/>
                     </a:xfrm>
                     <a:prstGeom prst="rect">
                       <a:avLst/>
@@ -1128,6 +1289,603 @@
           <w:szCs w:val="24"/>
         </w:rPr>
       </w:pPr>
+    </w:p>
+    <w:p>
+      <w:pPr>
+        <w:rPr>
+          <w:sz w:val="24"/>
+          <w:szCs w:val="24"/>
+        </w:rPr>
+      </w:pPr>
+      <w:r>
+        <w:rPr>
+          <w:noProof/>
+          <w:sz w:val="24"/>
+          <w:szCs w:val="24"/>
+          <w:lang w:val="en-AU" w:eastAsia="en-AU"/>
+        </w:rPr>
+        <w:lastRenderedPageBreak/>
+        <w:drawing>
+          <wp:anchor distT="0" distB="0" distL="114300" distR="114300" simplePos="0" relativeHeight="251662336" behindDoc="0" locked="0" layoutInCell="1" allowOverlap="1">
+            <wp:simplePos x="0" y="0"/>
+            <wp:positionH relativeFrom="column">
+              <wp:posOffset>-591185</wp:posOffset>
+            </wp:positionH>
+            <wp:positionV relativeFrom="paragraph">
+              <wp:posOffset>274955</wp:posOffset>
+            </wp:positionV>
+            <wp:extent cx="2124075" cy="1783715"/>
+            <wp:effectExtent l="0" t="0" r="0" b="6985"/>
+            <wp:wrapSquare wrapText="bothSides"/>
+            <wp:docPr id="5" name="Picture 5"/>
+            <wp:cNvGraphicFramePr>
+              <a:graphicFrameLocks xmlns:a="http://schemas.openxmlformats.org/drawingml/2006/main" noChangeAspect="1"/>
+            </wp:cNvGraphicFramePr>
+            <a:graphic xmlns:a="http://schemas.openxmlformats.org/drawingml/2006/main">
+              <a:graphicData uri="http://schemas.openxmlformats.org/drawingml/2006/picture">
+                <pic:pic xmlns:pic="http://schemas.openxmlformats.org/drawingml/2006/picture">
+                  <pic:nvPicPr>
+                    <pic:cNvPr id="5" name="bootstrap-stack.png"/>
+                    <pic:cNvPicPr/>
+                  </pic:nvPicPr>
+                  <pic:blipFill>
+                    <a:blip r:embed="rId12" cstate="print">
+                      <a:extLst>
+                        <a:ext uri="{28A0092B-C50C-407E-A947-70E740481C1C}">
+                          <a14:useLocalDpi xmlns:a14="http://schemas.microsoft.com/office/drawing/2010/main" val="0"/>
+                        </a:ext>
+                      </a:extLst>
+                    </a:blip>
+                    <a:stretch>
+                      <a:fillRect/>
+                    </a:stretch>
+                  </pic:blipFill>
+                  <pic:spPr>
+                    <a:xfrm>
+                      <a:off x="0" y="0"/>
+                      <a:ext cx="2124075" cy="1783715"/>
+                    </a:xfrm>
+                    <a:prstGeom prst="rect">
+                      <a:avLst/>
+                    </a:prstGeom>
+                  </pic:spPr>
+                </pic:pic>
+              </a:graphicData>
+            </a:graphic>
+            <wp14:sizeRelH relativeFrom="margin">
+              <wp14:pctWidth>0</wp14:pctWidth>
+            </wp14:sizeRelH>
+            <wp14:sizeRelV relativeFrom="margin">
+              <wp14:pctHeight>0</wp14:pctHeight>
+            </wp14:sizeRelV>
+          </wp:anchor>
+        </w:drawing>
+      </w:r>
+    </w:p>
+    <w:p>
+      <w:pPr>
+        <w:rPr>
+          <w:sz w:val="36"/>
+          <w:szCs w:val="24"/>
+        </w:rPr>
+      </w:pPr>
+      <w:r>
+        <w:rPr>
+          <w:sz w:val="36"/>
+          <w:szCs w:val="24"/>
+        </w:rPr>
+        <w:t xml:space="preserve"> Bootstrap  </w:t>
+      </w:r>
+    </w:p>
+    <w:p>
+      <w:pPr>
+        <w:rPr>
+          <w:sz w:val="24"/>
+          <w:szCs w:val="24"/>
+        </w:rPr>
+      </w:pPr>
+      <w:r>
+        <w:rPr>
+          <w:sz w:val="24"/>
+          <w:szCs w:val="24"/>
+        </w:rPr>
+        <w:t xml:space="preserve"> In the time that we were creating and designing the website we used a website called bootstrap. We used this website to help us with the </w:t>
+      </w:r>
+      <w:r>
+        <w:rPr>
+          <w:sz w:val="24"/>
+          <w:szCs w:val="24"/>
+        </w:rPr>
+        <w:t>code and installation of sliders, css, js</w:t>
+      </w:r>
+      <w:r>
+        <w:rPr>
+          <w:sz w:val="24"/>
+          <w:szCs w:val="24"/>
+        </w:rPr>
+        <w:t xml:space="preserve"> and many more</w:t>
+      </w:r>
+      <w:r>
+        <w:rPr>
+          <w:sz w:val="24"/>
+          <w:szCs w:val="24"/>
+        </w:rPr>
+        <w:t xml:space="preserve">. All we needed to do is copy and paste the code into the section were it needed to go. </w:t>
+      </w:r>
+    </w:p>
+    <w:p>
+      <w:pPr>
+        <w:rPr>
+          <w:sz w:val="24"/>
+          <w:szCs w:val="24"/>
+        </w:rPr>
+      </w:pPr>
+    </w:p>
+    <w:p>
+      <w:pPr>
+        <w:rPr>
+          <w:sz w:val="24"/>
+          <w:szCs w:val="24"/>
+        </w:rPr>
+      </w:pPr>
+    </w:p>
+    <w:p>
+      <w:pPr>
+        <w:rPr>
+          <w:sz w:val="24"/>
+          <w:szCs w:val="24"/>
+        </w:rPr>
+      </w:pPr>
+      <w:r>
+        <w:rPr>
+          <w:noProof/>
+          <w:sz w:val="24"/>
+          <w:szCs w:val="24"/>
+          <w:lang w:val="en-AU" w:eastAsia="en-AU"/>
+        </w:rPr>
+        <w:drawing>
+          <wp:anchor distT="0" distB="0" distL="114300" distR="114300" simplePos="0" relativeHeight="251663360" behindDoc="0" locked="0" layoutInCell="1" allowOverlap="1">
+            <wp:simplePos x="0" y="0"/>
+            <wp:positionH relativeFrom="column">
+              <wp:posOffset>-847725</wp:posOffset>
+            </wp:positionH>
+            <wp:positionV relativeFrom="paragraph">
+              <wp:posOffset>361950</wp:posOffset>
+            </wp:positionV>
+            <wp:extent cx="3069590" cy="1409700"/>
+            <wp:effectExtent l="0" t="0" r="0" b="0"/>
+            <wp:wrapSquare wrapText="bothSides"/>
+            <wp:docPr id="6" name="Picture 6"/>
+            <wp:cNvGraphicFramePr>
+              <a:graphicFrameLocks xmlns:a="http://schemas.openxmlformats.org/drawingml/2006/main" noChangeAspect="1"/>
+            </wp:cNvGraphicFramePr>
+            <a:graphic xmlns:a="http://schemas.openxmlformats.org/drawingml/2006/main">
+              <a:graphicData uri="http://schemas.openxmlformats.org/drawingml/2006/picture">
+                <pic:pic xmlns:pic="http://schemas.openxmlformats.org/drawingml/2006/picture">
+                  <pic:nvPicPr>
+                    <pic:cNvPr id="6" name="JB HI FI.jpg"/>
+                    <pic:cNvPicPr/>
+                  </pic:nvPicPr>
+                  <pic:blipFill>
+                    <a:blip r:embed="rId11">
+                      <a:extLst>
+                        <a:ext uri="{28A0092B-C50C-407E-A947-70E740481C1C}">
+                          <a14:useLocalDpi xmlns:a14="http://schemas.microsoft.com/office/drawing/2010/main" val="0"/>
+                        </a:ext>
+                      </a:extLst>
+                    </a:blip>
+                    <a:stretch>
+                      <a:fillRect/>
+                    </a:stretch>
+                  </pic:blipFill>
+                  <pic:spPr>
+                    <a:xfrm>
+                      <a:off x="0" y="0"/>
+                      <a:ext cx="3069590" cy="1409700"/>
+                    </a:xfrm>
+                    <a:prstGeom prst="rect">
+                      <a:avLst/>
+                    </a:prstGeom>
+                  </pic:spPr>
+                </pic:pic>
+              </a:graphicData>
+            </a:graphic>
+            <wp14:sizeRelH relativeFrom="margin">
+              <wp14:pctWidth>0</wp14:pctWidth>
+            </wp14:sizeRelH>
+            <wp14:sizeRelV relativeFrom="margin">
+              <wp14:pctHeight>0</wp14:pctHeight>
+            </wp14:sizeRelV>
+          </wp:anchor>
+        </w:drawing>
+      </w:r>
+    </w:p>
+    <w:p>
+      <w:pPr>
+        <w:rPr>
+          <w:sz w:val="36"/>
+          <w:szCs w:val="24"/>
+        </w:rPr>
+      </w:pPr>
+      <w:r>
+        <w:rPr>
+          <w:sz w:val="24"/>
+          <w:szCs w:val="24"/>
+        </w:rPr>
+        <w:t xml:space="preserve"> </w:t>
+      </w:r>
+      <w:r>
+        <w:rPr>
+          <w:sz w:val="36"/>
+          <w:szCs w:val="24"/>
+        </w:rPr>
+        <w:t xml:space="preserve">JB HI FI </w:t>
+      </w:r>
+    </w:p>
+    <w:p>
+      <w:pPr>
+        <w:rPr>
+          <w:sz w:val="24"/>
+          <w:szCs w:val="24"/>
+        </w:rPr>
+      </w:pPr>
+      <w:r>
+        <w:rPr>
+          <w:sz w:val="24"/>
+          <w:szCs w:val="24"/>
+        </w:rPr>
+        <w:t xml:space="preserve">This </w:t>
+      </w:r>
+      <w:r>
+        <w:rPr>
+          <w:sz w:val="24"/>
+          <w:szCs w:val="24"/>
+        </w:rPr>
+        <w:t xml:space="preserve">website helped us look at how to design our layout for the website that we’ve been designing. JB HI FI also helped us out with what a websites Contact us now page should look like. </w:t>
+      </w:r>
+    </w:p>
+    <w:p>
+      <w:pPr>
+        <w:rPr>
+          <w:sz w:val="24"/>
+          <w:szCs w:val="24"/>
+        </w:rPr>
+      </w:pPr>
+    </w:p>
+    <w:p>
+      <w:pPr>
+        <w:rPr>
+          <w:sz w:val="24"/>
+          <w:szCs w:val="24"/>
+        </w:rPr>
+      </w:pPr>
+      <w:r>
+        <w:rPr>
+          <w:noProof/>
+          <w:sz w:val="24"/>
+          <w:szCs w:val="24"/>
+          <w:lang w:val="en-AU" w:eastAsia="en-AU"/>
+        </w:rPr>
+        <w:drawing>
+          <wp:anchor distT="0" distB="0" distL="114300" distR="114300" simplePos="0" relativeHeight="251664384" behindDoc="0" locked="0" layoutInCell="1" allowOverlap="1">
+            <wp:simplePos x="0" y="0"/>
+            <wp:positionH relativeFrom="margin">
+              <wp:posOffset>3297924</wp:posOffset>
+            </wp:positionH>
+            <wp:positionV relativeFrom="paragraph">
+              <wp:posOffset>6151</wp:posOffset>
+            </wp:positionV>
+            <wp:extent cx="2009140" cy="1602105"/>
+            <wp:effectExtent l="0" t="0" r="0" b="0"/>
+            <wp:wrapSquare wrapText="bothSides"/>
+            <wp:docPr id="7" name="Picture 7"/>
+            <wp:cNvGraphicFramePr>
+              <a:graphicFrameLocks xmlns:a="http://schemas.openxmlformats.org/drawingml/2006/main" noChangeAspect="1"/>
+            </wp:cNvGraphicFramePr>
+            <a:graphic xmlns:a="http://schemas.openxmlformats.org/drawingml/2006/main">
+              <a:graphicData uri="http://schemas.openxmlformats.org/drawingml/2006/picture">
+                <pic:pic xmlns:pic="http://schemas.openxmlformats.org/drawingml/2006/picture">
+                  <pic:nvPicPr>
+                    <pic:cNvPr id="7" name="devs toolkit.PNG"/>
+                    <pic:cNvPicPr/>
+                  </pic:nvPicPr>
+                  <pic:blipFill>
+                    <a:blip r:embed="rId13">
+                      <a:extLst>
+                        <a:ext uri="{28A0092B-C50C-407E-A947-70E740481C1C}">
+                          <a14:useLocalDpi xmlns:a14="http://schemas.microsoft.com/office/drawing/2010/main" val="0"/>
+                        </a:ext>
+                      </a:extLst>
+                    </a:blip>
+                    <a:stretch>
+                      <a:fillRect/>
+                    </a:stretch>
+                  </pic:blipFill>
+                  <pic:spPr>
+                    <a:xfrm>
+                      <a:off x="0" y="0"/>
+                      <a:ext cx="2009140" cy="1602105"/>
+                    </a:xfrm>
+                    <a:prstGeom prst="rect">
+                      <a:avLst/>
+                    </a:prstGeom>
+                  </pic:spPr>
+                </pic:pic>
+              </a:graphicData>
+            </a:graphic>
+            <wp14:sizeRelH relativeFrom="margin">
+              <wp14:pctWidth>0</wp14:pctWidth>
+            </wp14:sizeRelH>
+            <wp14:sizeRelV relativeFrom="margin">
+              <wp14:pctHeight>0</wp14:pctHeight>
+            </wp14:sizeRelV>
+          </wp:anchor>
+        </w:drawing>
+      </w:r>
+    </w:p>
+    <w:p>
+      <w:pPr>
+        <w:rPr>
+          <w:sz w:val="36"/>
+          <w:szCs w:val="24"/>
+        </w:rPr>
+      </w:pPr>
+      <w:r>
+        <w:rPr>
+          <w:sz w:val="36"/>
+          <w:szCs w:val="24"/>
+        </w:rPr>
+        <w:t xml:space="preserve">MHS-DEVS-TOOLKIT </w:t>
+      </w:r>
+    </w:p>
+    <w:p>
+      <w:pPr>
+        <w:rPr>
+          <w:sz w:val="24"/>
+          <w:szCs w:val="24"/>
+        </w:rPr>
+      </w:pPr>
+      <w:r>
+        <w:rPr>
+          <w:sz w:val="24"/>
+          <w:szCs w:val="24"/>
+        </w:rPr>
+        <w:t>Thi</w:t>
+      </w:r>
+      <w:r>
+        <w:rPr>
+          <w:sz w:val="24"/>
+          <w:szCs w:val="24"/>
+        </w:rPr>
+        <w:t xml:space="preserve">s toolkit was designed to help us with the making of our website. The things that the toolkit help me with was getting a color </w:t>
+      </w:r>
+      <w:r>
+        <w:rPr>
+          <w:sz w:val="24"/>
+          <w:szCs w:val="24"/>
+        </w:rPr>
+        <w:t>pallet and more.</w:t>
+      </w:r>
+    </w:p>
+    <w:p>
+      <w:pPr>
+        <w:rPr>
+          <w:sz w:val="24"/>
+          <w:szCs w:val="24"/>
+        </w:rPr>
+      </w:pPr>
+    </w:p>
+    <w:p>
+      <w:pPr>
+        <w:rPr>
+          <w:sz w:val="24"/>
+          <w:szCs w:val="24"/>
+        </w:rPr>
+      </w:pPr>
+    </w:p>
+    <w:p>
+      <w:pPr>
+        <w:rPr>
+          <w:sz w:val="24"/>
+          <w:szCs w:val="24"/>
+        </w:rPr>
+      </w:pPr>
+    </w:p>
+    <w:p>
+      <w:pPr>
+        <w:rPr>
+          <w:sz w:val="36"/>
+          <w:szCs w:val="24"/>
+        </w:rPr>
+      </w:pPr>
+    </w:p>
+    <w:p>
+      <w:pPr>
+        <w:rPr>
+          <w:sz w:val="36"/>
+          <w:szCs w:val="24"/>
+        </w:rPr>
+      </w:pPr>
+      <w:r>
+        <w:rPr>
+          <w:noProof/>
+          <w:sz w:val="24"/>
+          <w:szCs w:val="24"/>
+          <w:lang w:val="en-AU" w:eastAsia="en-AU"/>
+        </w:rPr>
+        <w:lastRenderedPageBreak/>
+        <w:drawing>
+          <wp:anchor distT="0" distB="0" distL="114300" distR="114300" simplePos="0" relativeHeight="251665408" behindDoc="0" locked="0" layoutInCell="1" allowOverlap="1">
+            <wp:simplePos x="0" y="0"/>
+            <wp:positionH relativeFrom="margin">
+              <wp:posOffset>-695325</wp:posOffset>
+            </wp:positionH>
+            <wp:positionV relativeFrom="paragraph">
+              <wp:posOffset>5080</wp:posOffset>
+            </wp:positionV>
+            <wp:extent cx="1933575" cy="1933575"/>
+            <wp:effectExtent l="0" t="0" r="9525" b="9525"/>
+            <wp:wrapSquare wrapText="bothSides"/>
+            <wp:docPr id="8" name="Picture 8"/>
+            <wp:cNvGraphicFramePr>
+              <a:graphicFrameLocks xmlns:a="http://schemas.openxmlformats.org/drawingml/2006/main" noChangeAspect="1"/>
+            </wp:cNvGraphicFramePr>
+            <a:graphic xmlns:a="http://schemas.openxmlformats.org/drawingml/2006/main">
+              <a:graphicData uri="http://schemas.openxmlformats.org/drawingml/2006/picture">
+                <pic:pic xmlns:pic="http://schemas.openxmlformats.org/drawingml/2006/picture">
+                  <pic:nvPicPr>
+                    <pic:cNvPr id="8" name="ebgames.jpg"/>
+                    <pic:cNvPicPr/>
+                  </pic:nvPicPr>
+                  <pic:blipFill>
+                    <a:blip r:embed="rId14" cstate="print">
+                      <a:extLst>
+                        <a:ext uri="{28A0092B-C50C-407E-A947-70E740481C1C}">
+                          <a14:useLocalDpi xmlns:a14="http://schemas.microsoft.com/office/drawing/2010/main" val="0"/>
+                        </a:ext>
+                      </a:extLst>
+                    </a:blip>
+                    <a:stretch>
+                      <a:fillRect/>
+                    </a:stretch>
+                  </pic:blipFill>
+                  <pic:spPr>
+                    <a:xfrm>
+                      <a:off x="0" y="0"/>
+                      <a:ext cx="1933575" cy="1933575"/>
+                    </a:xfrm>
+                    <a:prstGeom prst="rect">
+                      <a:avLst/>
+                    </a:prstGeom>
+                  </pic:spPr>
+                </pic:pic>
+              </a:graphicData>
+            </a:graphic>
+            <wp14:sizeRelH relativeFrom="page">
+              <wp14:pctWidth>0</wp14:pctWidth>
+            </wp14:sizeRelH>
+            <wp14:sizeRelV relativeFrom="page">
+              <wp14:pctHeight>0</wp14:pctHeight>
+            </wp14:sizeRelV>
+          </wp:anchor>
+        </w:drawing>
+      </w:r>
+    </w:p>
+    <w:p>
+      <w:pPr>
+        <w:rPr>
+          <w:sz w:val="36"/>
+          <w:szCs w:val="24"/>
+        </w:rPr>
+      </w:pPr>
+      <w:r>
+        <w:rPr>
+          <w:sz w:val="36"/>
+          <w:szCs w:val="24"/>
+        </w:rPr>
+        <w:t xml:space="preserve">EB Games </w:t>
+      </w:r>
+    </w:p>
+    <w:p>
+      <w:pPr>
+        <w:rPr>
+          <w:sz w:val="24"/>
+          <w:szCs w:val="24"/>
+        </w:rPr>
+      </w:pPr>
+      <w:r>
+        <w:rPr>
+          <w:sz w:val="24"/>
+          <w:szCs w:val="24"/>
+        </w:rPr>
+        <w:t xml:space="preserve">Even though this website didn’t work for us we still were able to see what type of design that we could make through Mr. Jones’s computer and smart board. </w:t>
+      </w:r>
+      <w:r>
+        <w:rPr>
+          <w:noProof/>
+          <w:sz w:val="24"/>
+          <w:szCs w:val="24"/>
+          <w:lang w:val="en-AU" w:eastAsia="en-AU"/>
+        </w:rPr>
+        <w:drawing>
+          <wp:inline distT="0" distB="0" distL="0" distR="0">
+            <wp:extent cx="5086350" cy="1885599"/>
+            <wp:effectExtent l="0" t="0" r="0" b="0"/>
+            <wp:docPr id="9" name="Picture 9"/>
+            <wp:cNvGraphicFramePr>
+              <a:graphicFrameLocks xmlns:a="http://schemas.openxmlformats.org/drawingml/2006/main" noChangeAspect="1"/>
+            </wp:cNvGraphicFramePr>
+            <a:graphic xmlns:a="http://schemas.openxmlformats.org/drawingml/2006/main">
+              <a:graphicData uri="http://schemas.openxmlformats.org/drawingml/2006/picture">
+                <pic:pic xmlns:pic="http://schemas.openxmlformats.org/drawingml/2006/picture">
+                  <pic:nvPicPr>
+                    <pic:cNvPr id="9" name="github.png"/>
+                    <pic:cNvPicPr/>
+                  </pic:nvPicPr>
+                  <pic:blipFill>
+                    <a:blip r:embed="rId15">
+                      <a:extLst>
+                        <a:ext uri="{28A0092B-C50C-407E-A947-70E740481C1C}">
+                          <a14:useLocalDpi xmlns:a14="http://schemas.microsoft.com/office/drawing/2010/main" val="0"/>
+                        </a:ext>
+                      </a:extLst>
+                    </a:blip>
+                    <a:stretch>
+                      <a:fillRect/>
+                    </a:stretch>
+                  </pic:blipFill>
+                  <pic:spPr>
+                    <a:xfrm>
+                      <a:off x="0" y="0"/>
+                      <a:ext cx="5098849" cy="1890233"/>
+                    </a:xfrm>
+                    <a:prstGeom prst="rect">
+                      <a:avLst/>
+                    </a:prstGeom>
+                  </pic:spPr>
+                </pic:pic>
+              </a:graphicData>
+            </a:graphic>
+          </wp:inline>
+        </w:drawing>
+      </w:r>
+    </w:p>
+    <w:p>
+      <w:pPr>
+        <w:rPr>
+          <w:sz w:val="36"/>
+          <w:szCs w:val="24"/>
+        </w:rPr>
+      </w:pPr>
+      <w:r>
+        <w:rPr>
+          <w:sz w:val="36"/>
+          <w:szCs w:val="24"/>
+        </w:rPr>
+        <w:t xml:space="preserve">GitHub </w:t>
+      </w:r>
+    </w:p>
+    <w:p>
+      <w:pPr>
+        <w:rPr>
+          <w:sz w:val="24"/>
+          <w:szCs w:val="24"/>
+        </w:rPr>
+      </w:pPr>
+      <w:r>
+        <w:rPr>
+          <w:sz w:val="24"/>
+          <w:szCs w:val="24"/>
+        </w:rPr>
+        <w:t xml:space="preserve">GitHub is where we commit our work to the website so if the computer crashes we have it all saved onto something other than a school computer. We also use GitHub to </w:t>
+      </w:r>
+      <w:r>
+        <w:rPr>
+          <w:sz w:val="24"/>
+          <w:szCs w:val="24"/>
+        </w:rPr>
+        <w:t>look at our work at home.</w:t>
+      </w:r>
       <w:bookmarkStart w:id="7" w:name="_GoBack"/>
       <w:bookmarkEnd w:id="7"/>
     </w:p>
@@ -1189,6 +1947,102 @@
     </w:p>
     <w:p>
       <w:pPr>
+        <w:rPr>
+          <w:sz w:val="24"/>
+          <w:szCs w:val="24"/>
+        </w:rPr>
+      </w:pPr>
+    </w:p>
+    <w:p>
+      <w:pPr>
+        <w:rPr>
+          <w:sz w:val="24"/>
+          <w:szCs w:val="24"/>
+        </w:rPr>
+      </w:pPr>
+    </w:p>
+    <w:p>
+      <w:pPr>
+        <w:rPr>
+          <w:sz w:val="24"/>
+          <w:szCs w:val="24"/>
+        </w:rPr>
+      </w:pPr>
+    </w:p>
+    <w:p>
+      <w:pPr>
+        <w:rPr>
+          <w:sz w:val="24"/>
+          <w:szCs w:val="24"/>
+        </w:rPr>
+      </w:pPr>
+    </w:p>
+    <w:p>
+      <w:pPr>
+        <w:rPr>
+          <w:sz w:val="24"/>
+          <w:szCs w:val="24"/>
+        </w:rPr>
+      </w:pPr>
+    </w:p>
+    <w:p>
+      <w:pPr>
+        <w:rPr>
+          <w:sz w:val="24"/>
+          <w:szCs w:val="24"/>
+        </w:rPr>
+      </w:pPr>
+    </w:p>
+    <w:p>
+      <w:pPr>
+        <w:rPr>
+          <w:sz w:val="24"/>
+          <w:szCs w:val="24"/>
+        </w:rPr>
+      </w:pPr>
+    </w:p>
+    <w:p>
+      <w:pPr>
+        <w:rPr>
+          <w:sz w:val="24"/>
+          <w:szCs w:val="24"/>
+        </w:rPr>
+      </w:pPr>
+    </w:p>
+    <w:p>
+      <w:pPr>
+        <w:rPr>
+          <w:sz w:val="24"/>
+          <w:szCs w:val="24"/>
+        </w:rPr>
+      </w:pPr>
+    </w:p>
+    <w:p>
+      <w:pPr>
+        <w:rPr>
+          <w:sz w:val="24"/>
+          <w:szCs w:val="24"/>
+        </w:rPr>
+      </w:pPr>
+    </w:p>
+    <w:p>
+      <w:pPr>
+        <w:rPr>
+          <w:sz w:val="24"/>
+          <w:szCs w:val="24"/>
+        </w:rPr>
+      </w:pPr>
+    </w:p>
+    <w:p>
+      <w:pPr>
+        <w:rPr>
+          <w:sz w:val="24"/>
+          <w:szCs w:val="24"/>
+        </w:rPr>
+      </w:pPr>
+    </w:p>
+    <w:p>
+      <w:pPr>
         <w:pStyle w:val="Heading2"/>
         <w:rPr>
           <w:szCs w:val="24"/>
@@ -1199,7 +2053,6 @@
         <w:rPr>
           <w:szCs w:val="24"/>
         </w:rPr>
-        <w:lastRenderedPageBreak/>
         <w:t>Design Sketches</w:t>
       </w:r>
       <w:bookmarkEnd w:id="8"/>
@@ -1252,6 +2105,7 @@
       </w:r>
       <w:bookmarkEnd w:id="11"/>
     </w:p>
+    <w:p/>
     <w:p>
       <w:pPr>
         <w:pStyle w:val="Heading2"/>
@@ -1260,6 +2114,14 @@
         </w:rPr>
       </w:pPr>
       <w:bookmarkStart w:id="12" w:name="_Toc17973629"/>
+    </w:p>
+    <w:p>
+      <w:pPr>
+        <w:pStyle w:val="Heading2"/>
+        <w:rPr>
+          <w:szCs w:val="24"/>
+        </w:rPr>
+      </w:pPr>
       <w:r>
         <w:rPr>
           <w:szCs w:val="24"/>
@@ -1267,80 +2129,102 @@
         <w:t>Bibliography</w:t>
       </w:r>
       <w:bookmarkEnd w:id="12"/>
-    </w:p>
-    <w:p>
-      <w:hyperlink r:id="rId12" w:history="1">
+      <w:r>
+        <w:rPr>
+          <w:szCs w:val="24"/>
+        </w:rPr>
+        <w:t>:</w:t>
+      </w:r>
+    </w:p>
+    <w:p>
+      <w:hyperlink r:id="rId16" w:history="1">
         <w:r>
           <w:rPr>
-            <w:rStyle w:val="Hyperlink"/>
+            <w:color w:val="0000FF"/>
+            <w:u w:val="single"/>
           </w:rPr>
           <w:t>https://tron.fandom.com/wiki/Flynn's_Arcade</w:t>
         </w:r>
       </w:hyperlink>
     </w:p>
     <w:p>
-      <w:hyperlink r:id="rId13" w:history="1">
+      <w:hyperlink r:id="rId17" w:history="1">
         <w:r>
           <w:rPr>
-            <w:rStyle w:val="Hyperlink"/>
+            <w:color w:val="0000FF"/>
+            <w:u w:val="single"/>
           </w:rPr>
           <w:t>https://logomakr.com/</w:t>
         </w:r>
       </w:hyperlink>
-    </w:p>
-    <w:p>
-      <w:hyperlink r:id="rId14" w:history="1">
+      <w:hyperlink r:id="rId18" w:history="1">
         <w:r>
           <w:rPr>
-            <w:rStyle w:val="Hyperlink"/>
+            <w:color w:val="0000FF"/>
+            <w:u w:val="single"/>
           </w:rPr>
           <w:t>https://www.jbhifi.com.au/</w:t>
         </w:r>
       </w:hyperlink>
     </w:p>
     <w:p>
-      <w:hyperlink r:id="rId15" w:history="1">
+      <w:hyperlink r:id="rId19" w:history="1">
         <w:r>
           <w:rPr>
-            <w:rStyle w:val="Hyperlink"/>
+            <w:color w:val="0000FF"/>
+            <w:u w:val="single"/>
           </w:rPr>
-          <w:t>https://www.ebgames.com.au/</w:t>
+          <w:t>https://ebgames.com.au/</w:t>
         </w:r>
       </w:hyperlink>
     </w:p>
     <w:p>
-      <w:hyperlink r:id="rId16" w:history="1">
+      <w:hyperlink r:id="rId20" w:history="1">
         <w:r>
           <w:rPr>
-            <w:rStyle w:val="Hyperlink"/>
+            <w:color w:val="0000FF"/>
+            <w:u w:val="single"/>
           </w:rPr>
-          <w:t>https://getbootstrap.com/docs/4.3/getting-started/introduction/</w:t>
+          <w:t>https://getbootstrap.com/</w:t>
         </w:r>
       </w:hyperlink>
     </w:p>
     <w:p>
-      <w:hyperlink r:id="rId17" w:history="1">
+      <w:hyperlink r:id="rId21" w:history="1">
         <w:r>
           <w:rPr>
-            <w:rStyle w:val="Hyperlink"/>
+            <w:color w:val="0000FF"/>
+            <w:u w:val="single"/>
+          </w:rPr>
+          <w:t>https://www.google.com.au/maps/@-33.8482439,150.9319747,10z?hl=en</w:t>
+        </w:r>
+      </w:hyperlink>
+    </w:p>
+    <w:p>
+      <w:hyperlink r:id="rId22" w:history="1">
+        <w:r>
+          <w:rPr>
+            <w:color w:val="0000FF"/>
+            <w:u w:val="single"/>
+          </w:rPr>
+          <w:t>https://www.google.com.au/imghp?hl=en&amp;tab=ri&amp;ogbl</w:t>
+        </w:r>
+      </w:hyperlink>
+    </w:p>
+    <w:p>
+      <w:hyperlink r:id="rId23" w:history="1">
+        <w:r>
+          <w:rPr>
+            <w:color w:val="0000FF"/>
+            <w:u w:val="single"/>
           </w:rPr>
           <w:t>http://www.mhs-devs.com.au/designToolKit/</w:t>
         </w:r>
       </w:hyperlink>
     </w:p>
-    <w:p>
-      <w:hyperlink r:id="rId18" w:history="1">
-        <w:r>
-          <w:rPr>
-            <w:rStyle w:val="Hyperlink"/>
-          </w:rPr>
-          <w:t>https://www.google.com.au/imghp?hl=en&amp;tab=wi&amp;ogbl</w:t>
-        </w:r>
-      </w:hyperlink>
-    </w:p>
     <w:p/>
     <w:sectPr>
-      <w:footerReference w:type="default" r:id="rId19"/>
+      <w:footerReference w:type="default" r:id="rId24"/>
       <w:pgSz w:w="12240" w:h="15840"/>
       <w:pgMar w:top="1728" w:right="1800" w:bottom="1440" w:left="1800" w:header="720" w:footer="720" w:gutter="0"/>
       <w:pgNumType w:start="0"/>
@@ -1399,7 +2283,7 @@
       <w:rPr>
         <w:noProof/>
       </w:rPr>
-      <w:t>2</w:t>
+      <w:t>4</w:t>
     </w:r>
     <w:r>
       <w:fldChar w:fldCharType="end"/>
@@ -3406,616 +4290,26 @@
       <w:color w:val="007789" w:themeColor="accent1" w:themeShade="BF"/>
     </w:rPr>
   </w:style>
+  <w:style w:type="table" w:styleId="TableGrid">
+    <w:name w:val="Table Grid"/>
+    <w:basedOn w:val="TableNormal"/>
+    <w:uiPriority w:val="39"/>
+    <w:rsid w:val="00595D88"/>
+    <w:pPr>
+      <w:spacing w:before="0" w:after="0" w:line="240" w:lineRule="auto"/>
+    </w:pPr>
+    <w:tblPr>
+      <w:tblBorders>
+        <w:top w:val="single" w:sz="4" w:space="0" w:color="auto"/>
+        <w:left w:val="single" w:sz="4" w:space="0" w:color="auto"/>
+        <w:bottom w:val="single" w:sz="4" w:space="0" w:color="auto"/>
+        <w:right w:val="single" w:sz="4" w:space="0" w:color="auto"/>
+        <w:insideH w:val="single" w:sz="4" w:space="0" w:color="auto"/>
+        <w:insideV w:val="single" w:sz="4" w:space="0" w:color="auto"/>
+      </w:tblBorders>
+    </w:tblPr>
+  </w:style>
 </w:styles>
-</file>
-
-<file path=word/glossary/document.xml><?xml version="1.0" encoding="utf-8"?>
-<w:glossaryDocument xmlns:wpc="http://schemas.microsoft.com/office/word/2010/wordprocessingCanvas" xmlns:cx="http://schemas.microsoft.com/office/drawing/2014/chartex" xmlns:cx1="http://schemas.microsoft.com/office/drawing/2015/9/8/chartex" xmlns:mc="http://schemas.openxmlformats.org/markup-compatibility/2006" xmlns:o="urn:schemas-microsoft-com:office:office" xmlns:r="http://schemas.openxmlformats.org/officeDocument/2006/relationships" xmlns:m="http://schemas.openxmlformats.org/officeDocument/2006/math" xmlns:v="urn:schemas-microsoft-com:vml" xmlns:wp14="http://schemas.microsoft.com/office/word/2010/wordprocessingDrawing" xmlns:wp="http://schemas.openxmlformats.org/drawingml/2006/wordprocessingDrawing" xmlns:w10="urn:schemas-microsoft-com:office:word" xmlns:w="http://schemas.openxmlformats.org/wordprocessingml/2006/main" xmlns:w14="http://schemas.microsoft.com/office/word/2010/wordml" xmlns:w15="http://schemas.microsoft.com/office/word/2012/wordml" xmlns:w16se="http://schemas.microsoft.com/office/word/2015/wordml/symex" xmlns:wpg="http://schemas.microsoft.com/office/word/2010/wordprocessingGroup" xmlns:wpi="http://schemas.microsoft.com/office/word/2010/wordprocessingInk" xmlns:wne="http://schemas.microsoft.com/office/word/2006/wordml" xmlns:wps="http://schemas.microsoft.com/office/word/2010/wordprocessingShape" mc:Ignorable="w14 w15 w16se wp14"/>
-</file>
-
-<file path=word/glossary/fontTable.xml><?xml version="1.0" encoding="utf-8"?>
-<w:fonts xmlns:mc="http://schemas.openxmlformats.org/markup-compatibility/2006" xmlns:r="http://schemas.openxmlformats.org/officeDocument/2006/relationships" xmlns:w="http://schemas.openxmlformats.org/wordprocessingml/2006/main" xmlns:w14="http://schemas.microsoft.com/office/word/2010/wordml" xmlns:w15="http://schemas.microsoft.com/office/word/2012/wordml" xmlns:w16se="http://schemas.microsoft.com/office/word/2015/wordml/symex" mc:Ignorable="w14 w15 w16se">
-  <w:font w:name="Symbol">
-    <w:panose1 w:val="05050102010706020507"/>
-    <w:charset w:val="02"/>
-    <w:family w:val="roman"/>
-    <w:pitch w:val="variable"/>
-    <w:sig w:usb0="00000000" w:usb1="10000000" w:usb2="00000000" w:usb3="00000000" w:csb0="80000000" w:csb1="00000000"/>
-  </w:font>
-  <w:font w:name="Times New Roman">
-    <w:panose1 w:val="02020603050405020304"/>
-    <w:charset w:val="00"/>
-    <w:family w:val="roman"/>
-    <w:pitch w:val="variable"/>
-    <w:sig w:usb0="E0002AFF" w:usb1="C0007843" w:usb2="00000009" w:usb3="00000000" w:csb0="000001FF" w:csb1="00000000"/>
-  </w:font>
-  <w:font w:name="Century Gothic">
-    <w:panose1 w:val="020B0502020202020204"/>
-    <w:charset w:val="00"/>
-    <w:family w:val="swiss"/>
-    <w:pitch w:val="variable"/>
-    <w:sig w:usb0="00000287" w:usb1="00000000" w:usb2="00000000" w:usb3="00000000" w:csb0="0000009F" w:csb1="00000000"/>
-  </w:font>
-  <w:font w:name="Constantia">
-    <w:panose1 w:val="02030602050306030303"/>
-    <w:charset w:val="00"/>
-    <w:family w:val="roman"/>
-    <w:pitch w:val="variable"/>
-    <w:sig w:usb0="A00002EF" w:usb1="4000204B" w:usb2="00000000" w:usb3="00000000" w:csb0="0000019F" w:csb1="00000000"/>
-  </w:font>
-  <w:font w:name="Segoe UI">
-    <w:panose1 w:val="020B0502040204020203"/>
-    <w:charset w:val="00"/>
-    <w:family w:val="swiss"/>
-    <w:pitch w:val="variable"/>
-    <w:sig w:usb0="E4002EFF" w:usb1="C000E47F" w:usb2="00000009" w:usb3="00000000" w:csb0="000001FF" w:csb1="00000000"/>
-  </w:font>
-  <w:font w:name="Consolas">
-    <w:panose1 w:val="020B0609020204030204"/>
-    <w:charset w:val="00"/>
-    <w:family w:val="modern"/>
-    <w:pitch w:val="fixed"/>
-    <w:sig w:usb0="E00006FF" w:usb1="0000FCFF" w:usb2="00000001" w:usb3="00000000" w:csb0="0000019F" w:csb1="00000000"/>
-  </w:font>
-  <w:font w:name="Calibri">
-    <w:panose1 w:val="020F0502020204030204"/>
-    <w:charset w:val="00"/>
-    <w:family w:val="swiss"/>
-    <w:pitch w:val="variable"/>
-    <w:sig w:usb0="E00002FF" w:usb1="4000ACFF" w:usb2="00000001" w:usb3="00000000" w:csb0="0000019F" w:csb1="00000000"/>
-  </w:font>
-  <w:font w:name="Calibri Light">
-    <w:panose1 w:val="020F0302020204030204"/>
-    <w:charset w:val="00"/>
-    <w:family w:val="swiss"/>
-    <w:pitch w:val="variable"/>
-    <w:sig w:usb0="A00002EF" w:usb1="4000207B" w:usb2="00000000" w:usb3="00000000" w:csb0="0000009F" w:csb1="00000000"/>
-  </w:font>
-</w:fonts>
-</file>
-
-<file path=word/glossary/numbering.xml><?xml version="1.0" encoding="utf-8"?>
-<w:numbering xmlns:wpc="http://schemas.microsoft.com/office/word/2010/wordprocessingCanvas" xmlns:cx="http://schemas.microsoft.com/office/drawing/2014/chartex" xmlns:cx1="http://schemas.microsoft.com/office/drawing/2015/9/8/chartex" xmlns:mc="http://schemas.openxmlformats.org/markup-compatibility/2006" xmlns:o="urn:schemas-microsoft-com:office:office" xmlns:r="http://schemas.openxmlformats.org/officeDocument/2006/relationships" xmlns:m="http://schemas.openxmlformats.org/officeDocument/2006/math" xmlns:v="urn:schemas-microsoft-com:vml" xmlns:wp14="http://schemas.microsoft.com/office/word/2010/wordprocessingDrawing" xmlns:wp="http://schemas.openxmlformats.org/drawingml/2006/wordprocessingDrawing" xmlns:w10="urn:schemas-microsoft-com:office:word" xmlns:w="http://schemas.openxmlformats.org/wordprocessingml/2006/main" xmlns:w14="http://schemas.microsoft.com/office/word/2010/wordml" xmlns:w15="http://schemas.microsoft.com/office/word/2012/wordml" xmlns:w16se="http://schemas.microsoft.com/office/word/2015/wordml/symex" xmlns:wpg="http://schemas.microsoft.com/office/word/2010/wordprocessingGroup" xmlns:wpi="http://schemas.microsoft.com/office/word/2010/wordprocessingInk" xmlns:wne="http://schemas.microsoft.com/office/word/2006/wordml" xmlns:wps="http://schemas.microsoft.com/office/word/2010/wordprocessingShape" mc:Ignorable="w14 w15 w16se wp14">
-  <w:abstractNum w:abstractNumId="0" w15:restartNumberingAfterBreak="0">
-    <w:nsid w:val="FFFFFF89"/>
-    <w:multiLevelType w:val="singleLevel"/>
-    <w:tmpl w:val="BAA6FCB4"/>
-    <w:lvl w:ilvl="0">
-      <w:start w:val="1"/>
-      <w:numFmt w:val="bullet"/>
-      <w:pStyle w:val="ListBullet"/>
-      <w:lvlText w:val="−"/>
-      <w:lvlJc w:val="left"/>
-      <w:pPr>
-        <w:ind w:left="720" w:hanging="360"/>
-      </w:pPr>
-      <w:rPr>
-        <w:rFonts w:ascii="Century Gothic" w:hAnsi="Century Gothic" w:hint="default"/>
-        <w:color w:val="0D0D0D" w:themeColor="text1" w:themeTint="F2"/>
-      </w:rPr>
-    </w:lvl>
-  </w:abstractNum>
-  <w:num w:numId="1">
-    <w:abstractNumId w:val="0"/>
-  </w:num>
-</w:numbering>
-</file>
-
-<file path=word/glossary/settings.xml><?xml version="1.0" encoding="utf-8"?>
-<w:settings xmlns:mc="http://schemas.openxmlformats.org/markup-compatibility/2006" xmlns:o="urn:schemas-microsoft-com:office:office" xmlns:r="http://schemas.openxmlformats.org/officeDocument/2006/relationships" xmlns:m="http://schemas.openxmlformats.org/officeDocument/2006/math" xmlns:v="urn:schemas-microsoft-com:vml" xmlns:w10="urn:schemas-microsoft-com:office:word" xmlns:w="http://schemas.openxmlformats.org/wordprocessingml/2006/main" xmlns:w14="http://schemas.microsoft.com/office/word/2010/wordml" xmlns:w15="http://schemas.microsoft.com/office/word/2012/wordml" xmlns:w16se="http://schemas.microsoft.com/office/word/2015/wordml/symex" xmlns:sl="http://schemas.openxmlformats.org/schemaLibrary/2006/main" mc:Ignorable="w14 w15 w16se">
-  <w:view w:val="normal"/>
-  <w:defaultTabStop w:val="720"/>
-  <w:characterSpacingControl w:val="doNotCompress"/>
-  <w:compat>
-    <w:useFELayout/>
-    <w:compatSetting w:name="compatibilityMode" w:uri="http://schemas.microsoft.com/office/word" w:val="15"/>
-    <w:compatSetting w:name="overrideTableStyleFontSizeAndJustification" w:uri="http://schemas.microsoft.com/office/word" w:val="1"/>
-    <w:compatSetting w:name="enableOpenTypeFeatures" w:uri="http://schemas.microsoft.com/office/word" w:val="1"/>
-    <w:compatSetting w:name="doNotFlipMirrorIndents" w:uri="http://schemas.microsoft.com/office/word" w:val="1"/>
-    <w:compatSetting w:name="differentiateMultirowTableHeaders" w:uri="http://schemas.microsoft.com/office/word" w:val="1"/>
-  </w:compat>
-  <w:rsids>
-    <w:rsidRoot w:val="004E471F"/>
-    <w:rsid w:val="004E471F"/>
-  </w:rsids>
-  <m:mathPr>
-    <m:mathFont m:val="Cambria Math"/>
-    <m:brkBin m:val="before"/>
-    <m:brkBinSub m:val="--"/>
-    <m:smallFrac m:val="0"/>
-    <m:dispDef/>
-    <m:lMargin m:val="0"/>
-    <m:rMargin m:val="0"/>
-    <m:defJc m:val="centerGroup"/>
-    <m:wrapIndent m:val="1440"/>
-    <m:intLim m:val="subSup"/>
-    <m:naryLim m:val="undOvr"/>
-  </m:mathPr>
-  <w:themeFontLang w:val="en-AU"/>
-  <w:clrSchemeMapping w:bg1="light1" w:t1="dark1" w:bg2="light2" w:t2="dark2" w:accent1="accent1" w:accent2="accent2" w:accent3="accent3" w:accent4="accent4" w:accent5="accent5" w:accent6="accent6" w:hyperlink="hyperlink" w:followedHyperlink="followedHyperlink"/>
-  <w:decimalSymbol w:val="."/>
-  <w:listSeparator w:val=","/>
-  <w15:chartTrackingRefBased/>
-</w:settings>
-</file>
-
-<file path=word/glossary/styles.xml><?xml version="1.0" encoding="utf-8"?>
-<w:styles xmlns:mc="http://schemas.openxmlformats.org/markup-compatibility/2006" xmlns:r="http://schemas.openxmlformats.org/officeDocument/2006/relationships" xmlns:w="http://schemas.openxmlformats.org/wordprocessingml/2006/main" xmlns:w14="http://schemas.microsoft.com/office/word/2010/wordml" xmlns:w15="http://schemas.microsoft.com/office/word/2012/wordml" xmlns:w16se="http://schemas.microsoft.com/office/word/2015/wordml/symex" mc:Ignorable="w14 w15 w16se">
-  <w:docDefaults>
-    <w:rPrDefault>
-      <w:rPr>
-        <w:rFonts w:asciiTheme="minorHAnsi" w:eastAsiaTheme="minorEastAsia" w:hAnsiTheme="minorHAnsi" w:cstheme="minorBidi"/>
-        <w:sz w:val="22"/>
-        <w:szCs w:val="22"/>
-        <w:lang w:val="en-AU" w:eastAsia="en-AU" w:bidi="ar-SA"/>
-      </w:rPr>
-    </w:rPrDefault>
-    <w:pPrDefault>
-      <w:pPr>
-        <w:spacing w:after="160" w:line="259" w:lineRule="auto"/>
-      </w:pPr>
-    </w:pPrDefault>
-  </w:docDefaults>
-  <w:latentStyles w:defLockedState="0" w:defUIPriority="99" w:defSemiHidden="0" w:defUnhideWhenUsed="0" w:defQFormat="0" w:count="371">
-    <w:lsdException w:name="Normal" w:uiPriority="0" w:qFormat="1"/>
-    <w:lsdException w:name="heading 1" w:uiPriority="9" w:qFormat="1"/>
-    <w:lsdException w:name="heading 2" w:semiHidden="1" w:uiPriority="9" w:unhideWhenUsed="1" w:qFormat="1"/>
-    <w:lsdException w:name="heading 3" w:semiHidden="1" w:uiPriority="9" w:unhideWhenUsed="1" w:qFormat="1"/>
-    <w:lsdException w:name="heading 4" w:semiHidden="1" w:uiPriority="9" w:unhideWhenUsed="1" w:qFormat="1"/>
-    <w:lsdException w:name="heading 5" w:semiHidden="1" w:uiPriority="9" w:unhideWhenUsed="1" w:qFormat="1"/>
-    <w:lsdException w:name="heading 6" w:semiHidden="1" w:uiPriority="9" w:unhideWhenUsed="1" w:qFormat="1"/>
-    <w:lsdException w:name="heading 7" w:semiHidden="1" w:uiPriority="9" w:unhideWhenUsed="1" w:qFormat="1"/>
-    <w:lsdException w:name="heading 8" w:semiHidden="1" w:uiPriority="9" w:unhideWhenUsed="1" w:qFormat="1"/>
-    <w:lsdException w:name="heading 9" w:semiHidden="1" w:uiPriority="9" w:unhideWhenUsed="1" w:qFormat="1"/>
-    <w:lsdException w:name="index 1" w:semiHidden="1" w:unhideWhenUsed="1"/>
-    <w:lsdException w:name="index 2" w:semiHidden="1" w:unhideWhenUsed="1"/>
-    <w:lsdException w:name="index 3" w:semiHidden="1" w:unhideWhenUsed="1"/>
-    <w:lsdException w:name="index 4" w:semiHidden="1" w:unhideWhenUsed="1"/>
-    <w:lsdException w:name="index 5" w:semiHidden="1" w:unhideWhenUsed="1"/>
-    <w:lsdException w:name="index 6" w:semiHidden="1" w:unhideWhenUsed="1"/>
-    <w:lsdException w:name="index 7" w:semiHidden="1" w:unhideWhenUsed="1"/>
-    <w:lsdException w:name="index 8" w:semiHidden="1" w:unhideWhenUsed="1"/>
-    <w:lsdException w:name="index 9" w:semiHidden="1" w:unhideWhenUsed="1"/>
-    <w:lsdException w:name="toc 1" w:semiHidden="1" w:uiPriority="39" w:unhideWhenUsed="1"/>
-    <w:lsdException w:name="toc 2" w:semiHidden="1" w:uiPriority="39" w:unhideWhenUsed="1"/>
-    <w:lsdException w:name="toc 3" w:semiHidden="1" w:uiPriority="39" w:unhideWhenUsed="1"/>
-    <w:lsdException w:name="toc 4" w:semiHidden="1" w:uiPriority="39" w:unhideWhenUsed="1"/>
-    <w:lsdException w:name="toc 5" w:semiHidden="1" w:uiPriority="39" w:unhideWhenUsed="1"/>
-    <w:lsdException w:name="toc 6" w:semiHidden="1" w:uiPriority="39" w:unhideWhenUsed="1"/>
-    <w:lsdException w:name="toc 7" w:semiHidden="1" w:uiPriority="39" w:unhideWhenUsed="1"/>
-    <w:lsdException w:name="toc 8" w:semiHidden="1" w:uiPriority="39" w:unhideWhenUsed="1"/>
-    <w:lsdException w:name="toc 9" w:semiHidden="1" w:uiPriority="39" w:unhideWhenUsed="1"/>
-    <w:lsdException w:name="Normal Indent" w:semiHidden="1" w:unhideWhenUsed="1"/>
-    <w:lsdException w:name="footnote text" w:semiHidden="1" w:unhideWhenUsed="1"/>
-    <w:lsdException w:name="annotation text" w:semiHidden="1" w:unhideWhenUsed="1"/>
-    <w:lsdException w:name="header" w:semiHidden="1" w:unhideWhenUsed="1"/>
-    <w:lsdException w:name="footer" w:semiHidden="1" w:unhideWhenUsed="1"/>
-    <w:lsdException w:name="index heading" w:semiHidden="1" w:unhideWhenUsed="1"/>
-    <w:lsdException w:name="caption" w:semiHidden="1" w:uiPriority="35" w:unhideWhenUsed="1" w:qFormat="1"/>
-    <w:lsdException w:name="table of figures" w:semiHidden="1" w:unhideWhenUsed="1"/>
-    <w:lsdException w:name="envelope address" w:semiHidden="1" w:unhideWhenUsed="1"/>
-    <w:lsdException w:name="envelope return" w:semiHidden="1" w:unhideWhenUsed="1"/>
-    <w:lsdException w:name="footnote reference" w:semiHidden="1" w:unhideWhenUsed="1"/>
-    <w:lsdException w:name="annotation reference" w:semiHidden="1" w:unhideWhenUsed="1"/>
-    <w:lsdException w:name="line number" w:semiHidden="1" w:unhideWhenUsed="1"/>
-    <w:lsdException w:name="page number" w:semiHidden="1" w:unhideWhenUsed="1"/>
-    <w:lsdException w:name="endnote reference" w:semiHidden="1" w:unhideWhenUsed="1"/>
-    <w:lsdException w:name="endnote text" w:semiHidden="1" w:unhideWhenUsed="1"/>
-    <w:lsdException w:name="table of authorities" w:semiHidden="1" w:unhideWhenUsed="1"/>
-    <w:lsdException w:name="macro" w:semiHidden="1" w:unhideWhenUsed="1"/>
-    <w:lsdException w:name="toa heading" w:semiHidden="1" w:unhideWhenUsed="1"/>
-    <w:lsdException w:name="List" w:semiHidden="1" w:unhideWhenUsed="1"/>
-    <w:lsdException w:name="List Bullet" w:semiHidden="1" w:uiPriority="10" w:unhideWhenUsed="1" w:qFormat="1"/>
-    <w:lsdException w:name="List Number" w:semiHidden="1" w:unhideWhenUsed="1"/>
-    <w:lsdException w:name="List 2" w:semiHidden="1" w:unhideWhenUsed="1"/>
-    <w:lsdException w:name="List 3" w:semiHidden="1" w:unhideWhenUsed="1"/>
-    <w:lsdException w:name="List 4" w:semiHidden="1" w:unhideWhenUsed="1"/>
-    <w:lsdException w:name="List 5" w:semiHidden="1" w:unhideWhenUsed="1"/>
-    <w:lsdException w:name="List Bullet 2" w:semiHidden="1" w:unhideWhenUsed="1"/>
-    <w:lsdException w:name="List Bullet 3" w:semiHidden="1" w:unhideWhenUsed="1"/>
-    <w:lsdException w:name="List Bullet 4" w:semiHidden="1" w:unhideWhenUsed="1"/>
-    <w:lsdException w:name="List Bullet 5" w:semiHidden="1" w:unhideWhenUsed="1"/>
-    <w:lsdException w:name="List Number 2" w:semiHidden="1" w:unhideWhenUsed="1"/>
-    <w:lsdException w:name="List Number 3" w:semiHidden="1" w:unhideWhenUsed="1"/>
-    <w:lsdException w:name="List Number 4" w:semiHidden="1" w:unhideWhenUsed="1"/>
-    <w:lsdException w:name="List Number 5" w:semiHidden="1" w:unhideWhenUsed="1"/>
-    <w:lsdException w:name="Title" w:uiPriority="10" w:qFormat="1"/>
-    <w:lsdException w:name="Closing" w:semiHidden="1" w:unhideWhenUsed="1"/>
-    <w:lsdException w:name="Signature" w:semiHidden="1" w:unhideWhenUsed="1"/>
-    <w:lsdException w:name="Default Paragraph Font" w:semiHidden="1" w:uiPriority="1" w:unhideWhenUsed="1"/>
-    <w:lsdException w:name="Body Text" w:semiHidden="1" w:unhideWhenUsed="1"/>
-    <w:lsdException w:name="Body Text Indent" w:semiHidden="1" w:unhideWhenUsed="1"/>
-    <w:lsdException w:name="List Continue" w:semiHidden="1" w:unhideWhenUsed="1"/>
-    <w:lsdException w:name="List Continue 2" w:semiHidden="1" w:unhideWhenUsed="1"/>
-    <w:lsdException w:name="List Continue 3" w:semiHidden="1" w:unhideWhenUsed="1"/>
-    <w:lsdException w:name="List Continue 4" w:semiHidden="1" w:unhideWhenUsed="1"/>
-    <w:lsdException w:name="List Continue 5" w:semiHidden="1" w:unhideWhenUsed="1"/>
-    <w:lsdException w:name="Message Header" w:semiHidden="1" w:unhideWhenUsed="1"/>
-    <w:lsdException w:name="Subtitle" w:uiPriority="11" w:qFormat="1"/>
-    <w:lsdException w:name="Salutation" w:semiHidden="1" w:unhideWhenUsed="1"/>
-    <w:lsdException w:name="Date" w:semiHidden="1" w:unhideWhenUsed="1"/>
-    <w:lsdException w:name="Body Text First Indent" w:semiHidden="1" w:unhideWhenUsed="1"/>
-    <w:lsdException w:name="Body Text First Indent 2" w:semiHidden="1" w:unhideWhenUsed="1"/>
-    <w:lsdException w:name="Note Heading" w:semiHidden="1" w:unhideWhenUsed="1"/>
-    <w:lsdException w:name="Body Text 2" w:semiHidden="1" w:unhideWhenUsed="1"/>
-    <w:lsdException w:name="Body Text 3" w:semiHidden="1" w:unhideWhenUsed="1"/>
-    <w:lsdException w:name="Body Text Indent 2" w:semiHidden="1" w:unhideWhenUsed="1"/>
-    <w:lsdException w:name="Body Text Indent 3" w:semiHidden="1" w:unhideWhenUsed="1"/>
-    <w:lsdException w:name="Block Text" w:semiHidden="1" w:unhideWhenUsed="1"/>
-    <w:lsdException w:name="Hyperlink" w:semiHidden="1" w:unhideWhenUsed="1"/>
-    <w:lsdException w:name="FollowedHyperlink" w:semiHidden="1" w:unhideWhenUsed="1"/>
-    <w:lsdException w:name="Strong" w:uiPriority="22" w:qFormat="1"/>
-    <w:lsdException w:name="Emphasis" w:uiPriority="20" w:qFormat="1"/>
-    <w:lsdException w:name="Document Map" w:semiHidden="1" w:unhideWhenUsed="1"/>
-    <w:lsdException w:name="Plain Text" w:semiHidden="1" w:unhideWhenUsed="1"/>
-    <w:lsdException w:name="E-mail Signature" w:semiHidden="1" w:unhideWhenUsed="1"/>
-    <w:lsdException w:name="HTML Top of Form" w:semiHidden="1" w:unhideWhenUsed="1"/>
-    <w:lsdException w:name="HTML Bottom of Form" w:semiHidden="1" w:unhideWhenUsed="1"/>
-    <w:lsdException w:name="Normal (Web)" w:semiHidden="1" w:unhideWhenUsed="1"/>
-    <w:lsdException w:name="HTML Acronym" w:semiHidden="1" w:unhideWhenUsed="1"/>
-    <w:lsdException w:name="HTML Address" w:semiHidden="1" w:unhideWhenUsed="1"/>
-    <w:lsdException w:name="HTML Cite" w:semiHidden="1" w:unhideWhenUsed="1"/>
-    <w:lsdException w:name="HTML Code" w:semiHidden="1" w:unhideWhenUsed="1"/>
-    <w:lsdException w:name="HTML Definition" w:semiHidden="1" w:unhideWhenUsed="1"/>
-    <w:lsdException w:name="HTML Keyboard" w:semiHidden="1" w:unhideWhenUsed="1"/>
-    <w:lsdException w:name="HTML Preformatted" w:semiHidden="1" w:unhideWhenUsed="1"/>
-    <w:lsdException w:name="HTML Sample" w:semiHidden="1" w:unhideWhenUsed="1"/>
-    <w:lsdException w:name="HTML Typewriter" w:semiHidden="1" w:unhideWhenUsed="1"/>
-    <w:lsdException w:name="HTML Variable" w:semiHidden="1" w:unhideWhenUsed="1"/>
-    <w:lsdException w:name="Normal Table" w:semiHidden="1" w:unhideWhenUsed="1"/>
-    <w:lsdException w:name="annotation subject" w:semiHidden="1" w:unhideWhenUsed="1"/>
-    <w:lsdException w:name="No List" w:semiHidden="1" w:unhideWhenUsed="1"/>
-    <w:lsdException w:name="Outline List 1" w:semiHidden="1" w:unhideWhenUsed="1"/>
-    <w:lsdException w:name="Outline List 2" w:semiHidden="1" w:unhideWhenUsed="1"/>
-    <w:lsdException w:name="Outline List 3" w:semiHidden="1" w:unhideWhenUsed="1"/>
-    <w:lsdException w:name="Table Simple 1" w:semiHidden="1" w:unhideWhenUsed="1"/>
-    <w:lsdException w:name="Table Simple 2" w:semiHidden="1" w:unhideWhenUsed="1"/>
-    <w:lsdException w:name="Table Simple 3" w:semiHidden="1" w:unhideWhenUsed="1"/>
-    <w:lsdException w:name="Table Classic 1" w:semiHidden="1" w:unhideWhenUsed="1"/>
-    <w:lsdException w:name="Table Classic 2" w:semiHidden="1" w:unhideWhenUsed="1"/>
-    <w:lsdException w:name="Table Classic 3" w:semiHidden="1" w:unhideWhenUsed="1"/>
-    <w:lsdException w:name="Table Classic 4" w:semiHidden="1" w:unhideWhenUsed="1"/>
-    <w:lsdException w:name="Table Colorful 1" w:semiHidden="1" w:unhideWhenUsed="1"/>
-    <w:lsdException w:name="Table Colorful 2" w:semiHidden="1" w:unhideWhenUsed="1"/>
-    <w:lsdException w:name="Table Colorful 3" w:semiHidden="1" w:unhideWhenUsed="1"/>
-    <w:lsdException w:name="Table Columns 1" w:semiHidden="1" w:unhideWhenUsed="1"/>
-    <w:lsdException w:name="Table Columns 2" w:semiHidden="1" w:unhideWhenUsed="1"/>
-    <w:lsdException w:name="Table Columns 3" w:semiHidden="1" w:unhideWhenUsed="1"/>
-    <w:lsdException w:name="Table Columns 4" w:semiHidden="1" w:unhideWhenUsed="1"/>
-    <w:lsdException w:name="Table Columns 5" w:semiHidden="1" w:unhideWhenUsed="1"/>
-    <w:lsdException w:name="Table Grid 1" w:semiHidden="1" w:unhideWhenUsed="1"/>
-    <w:lsdException w:name="Table Grid 2" w:semiHidden="1" w:unhideWhenUsed="1"/>
-    <w:lsdException w:name="Table Grid 3" w:semiHidden="1" w:unhideWhenUsed="1"/>
-    <w:lsdException w:name="Table Grid 4" w:semiHidden="1" w:unhideWhenUsed="1"/>
-    <w:lsdException w:name="Table Grid 5" w:semiHidden="1" w:unhideWhenUsed="1"/>
-    <w:lsdException w:name="Table Grid 6" w:semiHidden="1" w:unhideWhenUsed="1"/>
-    <w:lsdException w:name="Table Grid 7" w:semiHidden="1" w:unhideWhenUsed="1"/>
-    <w:lsdException w:name="Table Grid 8" w:semiHidden="1" w:unhideWhenUsed="1"/>
-    <w:lsdException w:name="Table List 1" w:semiHidden="1" w:unhideWhenUsed="1"/>
-    <w:lsdException w:name="Table List 2" w:semiHidden="1" w:unhideWhenUsed="1"/>
-    <w:lsdException w:name="Table List 3" w:semiHidden="1" w:unhideWhenUsed="1"/>
-    <w:lsdException w:name="Table List 4" w:semiHidden="1" w:unhideWhenUsed="1"/>
-    <w:lsdException w:name="Table List 5" w:semiHidden="1" w:unhideWhenUsed="1"/>
-    <w:lsdException w:name="Table List 6" w:semiHidden="1" w:unhideWhenUsed="1"/>
-    <w:lsdException w:name="Table List 7" w:semiHidden="1" w:unhideWhenUsed="1"/>
-    <w:lsdException w:name="Table List 8" w:semiHidden="1" w:unhideWhenUsed="1"/>
-    <w:lsdException w:name="Table 3D effects 1" w:semiHidden="1" w:unhideWhenUsed="1"/>
-    <w:lsdException w:name="Table 3D effects 2" w:semiHidden="1" w:unhideWhenUsed="1"/>
-    <w:lsdException w:name="Table 3D effects 3" w:semiHidden="1" w:unhideWhenUsed="1"/>
-    <w:lsdException w:name="Table Contemporary" w:semiHidden="1" w:unhideWhenUsed="1"/>
-    <w:lsdException w:name="Table Elegant" w:semiHidden="1" w:unhideWhenUsed="1"/>
-    <w:lsdException w:name="Table Professional" w:semiHidden="1" w:unhideWhenUsed="1"/>
-    <w:lsdException w:name="Table Subtle 1" w:semiHidden="1" w:unhideWhenUsed="1"/>
-    <w:lsdException w:name="Table Subtle 2" w:semiHidden="1" w:unhideWhenUsed="1"/>
-    <w:lsdException w:name="Table Web 1" w:semiHidden="1" w:unhideWhenUsed="1"/>
-    <w:lsdException w:name="Table Web 2" w:semiHidden="1" w:unhideWhenUsed="1"/>
-    <w:lsdException w:name="Table Web 3" w:semiHidden="1" w:unhideWhenUsed="1"/>
-    <w:lsdException w:name="Balloon Text" w:semiHidden="1" w:unhideWhenUsed="1"/>
-    <w:lsdException w:name="Table Grid" w:uiPriority="39"/>
-    <w:lsdException w:name="Table Theme" w:semiHidden="1" w:unhideWhenUsed="1"/>
-    <w:lsdException w:name="Placeholder Text" w:semiHidden="1"/>
-    <w:lsdException w:name="No Spacing" w:uiPriority="1" w:qFormat="1"/>
-    <w:lsdException w:name="Light Shading" w:uiPriority="60"/>
-    <w:lsdException w:name="Light List" w:uiPriority="61"/>
-    <w:lsdException w:name="Light Grid" w:uiPriority="62"/>
-    <w:lsdException w:name="Medium Shading 1" w:uiPriority="63"/>
-    <w:lsdException w:name="Medium Shading 2" w:uiPriority="64"/>
-    <w:lsdException w:name="Medium List 1" w:uiPriority="65"/>
-    <w:lsdException w:name="Medium List 2" w:uiPriority="66"/>
-    <w:lsdException w:name="Medium Grid 1" w:uiPriority="67"/>
-    <w:lsdException w:name="Medium Grid 2" w:uiPriority="68"/>
-    <w:lsdException w:name="Medium Grid 3" w:uiPriority="69"/>
-    <w:lsdException w:name="Dark List" w:uiPriority="70"/>
-    <w:lsdException w:name="Colorful Shading" w:uiPriority="71"/>
-    <w:lsdException w:name="Colorful List" w:uiPriority="72"/>
-    <w:lsdException w:name="Colorful Grid" w:uiPriority="73"/>
-    <w:lsdException w:name="Light Shading Accent 1" w:uiPriority="60"/>
-    <w:lsdException w:name="Light List Accent 1" w:uiPriority="61"/>
-    <w:lsdException w:name="Light Grid Accent 1" w:uiPriority="62"/>
-    <w:lsdException w:name="Medium Shading 1 Accent 1" w:uiPriority="63"/>
-    <w:lsdException w:name="Medium Shading 2 Accent 1" w:uiPriority="64"/>
-    <w:lsdException w:name="Medium List 1 Accent 1" w:uiPriority="65"/>
-    <w:lsdException w:name="Revision" w:semiHidden="1"/>
-    <w:lsdException w:name="List Paragraph" w:uiPriority="34" w:qFormat="1"/>
-    <w:lsdException w:name="Quote" w:uiPriority="29" w:qFormat="1"/>
-    <w:lsdException w:name="Intense Quote" w:uiPriority="30" w:qFormat="1"/>
-    <w:lsdException w:name="Medium List 2 Accent 1" w:uiPriority="66"/>
-    <w:lsdException w:name="Medium Grid 1 Accent 1" w:uiPriority="67"/>
-    <w:lsdException w:name="Medium Grid 2 Accent 1" w:uiPriority="68"/>
-    <w:lsdException w:name="Medium Grid 3 Accent 1" w:uiPriority="69"/>
-    <w:lsdException w:name="Dark List Accent 1" w:uiPriority="70"/>
-    <w:lsdException w:name="Colorful Shading Accent 1" w:uiPriority="71"/>
-    <w:lsdException w:name="Colorful List Accent 1" w:uiPriority="72"/>
-    <w:lsdException w:name="Colorful Grid Accent 1" w:uiPriority="73"/>
-    <w:lsdException w:name="Light Shading Accent 2" w:uiPriority="60"/>
-    <w:lsdException w:name="Light List Accent 2" w:uiPriority="61"/>
-    <w:lsdException w:name="Light Grid Accent 2" w:uiPriority="62"/>
-    <w:lsdException w:name="Medium Shading 1 Accent 2" w:uiPriority="63"/>
-    <w:lsdException w:name="Medium Shading 2 Accent 2" w:uiPriority="64"/>
-    <w:lsdException w:name="Medium List 1 Accent 2" w:uiPriority="65"/>
-    <w:lsdException w:name="Medium List 2 Accent 2" w:uiPriority="66"/>
-    <w:lsdException w:name="Medium Grid 1 Accent 2" w:uiPriority="67"/>
-    <w:lsdException w:name="Medium Grid 2 Accent 2" w:uiPriority="68"/>
-    <w:lsdException w:name="Medium Grid 3 Accent 2" w:uiPriority="69"/>
-    <w:lsdException w:name="Dark List Accent 2" w:uiPriority="70"/>
-    <w:lsdException w:name="Colorful Shading Accent 2" w:uiPriority="71"/>
-    <w:lsdException w:name="Colorful List Accent 2" w:uiPriority="72"/>
-    <w:lsdException w:name="Colorful Grid Accent 2" w:uiPriority="73"/>
-    <w:lsdException w:name="Light Shading Accent 3" w:uiPriority="60"/>
-    <w:lsdException w:name="Light List Accent 3" w:uiPriority="61"/>
-    <w:lsdException w:name="Light Grid Accent 3" w:uiPriority="62"/>
-    <w:lsdException w:name="Medium Shading 1 Accent 3" w:uiPriority="63"/>
-    <w:lsdException w:name="Medium Shading 2 Accent 3" w:uiPriority="64"/>
-    <w:lsdException w:name="Medium List 1 Accent 3" w:uiPriority="65"/>
-    <w:lsdException w:name="Medium List 2 Accent 3" w:uiPriority="66"/>
-    <w:lsdException w:name="Medium Grid 1 Accent 3" w:uiPriority="67"/>
-    <w:lsdException w:name="Medium Grid 2 Accent 3" w:uiPriority="68"/>
-    <w:lsdException w:name="Medium Grid 3 Accent 3" w:uiPriority="69"/>
-    <w:lsdException w:name="Dark List Accent 3" w:uiPriority="70"/>
-    <w:lsdException w:name="Colorful Shading Accent 3" w:uiPriority="71"/>
-    <w:lsdException w:name="Colorful List Accent 3" w:uiPriority="72"/>
-    <w:lsdException w:name="Colorful Grid Accent 3" w:uiPriority="73"/>
-    <w:lsdException w:name="Light Shading Accent 4" w:uiPriority="60"/>
-    <w:lsdException w:name="Light List Accent 4" w:uiPriority="61"/>
-    <w:lsdException w:name="Light Grid Accent 4" w:uiPriority="62"/>
-    <w:lsdException w:name="Medium Shading 1 Accent 4" w:uiPriority="63"/>
-    <w:lsdException w:name="Medium Shading 2 Accent 4" w:uiPriority="64"/>
-    <w:lsdException w:name="Medium List 1 Accent 4" w:uiPriority="65"/>
-    <w:lsdException w:name="Medium List 2 Accent 4" w:uiPriority="66"/>
-    <w:lsdException w:name="Medium Grid 1 Accent 4" w:uiPriority="67"/>
-    <w:lsdException w:name="Medium Grid 2 Accent 4" w:uiPriority="68"/>
-    <w:lsdException w:name="Medium Grid 3 Accent 4" w:uiPriority="69"/>
-    <w:lsdException w:name="Dark List Accent 4" w:uiPriority="70"/>
-    <w:lsdException w:name="Colorful Shading Accent 4" w:uiPriority="71"/>
-    <w:lsdException w:name="Colorful List Accent 4" w:uiPriority="72"/>
-    <w:lsdException w:name="Colorful Grid Accent 4" w:uiPriority="73"/>
-    <w:lsdException w:name="Light Shading Accent 5" w:uiPriority="60"/>
-    <w:lsdException w:name="Light List Accent 5" w:uiPriority="61"/>
-    <w:lsdException w:name="Light Grid Accent 5" w:uiPriority="62"/>
-    <w:lsdException w:name="Medium Shading 1 Accent 5" w:uiPriority="63"/>
-    <w:lsdException w:name="Medium Shading 2 Accent 5" w:uiPriority="64"/>
-    <w:lsdException w:name="Medium List 1 Accent 5" w:uiPriority="65"/>
-    <w:lsdException w:name="Medium List 2 Accent 5" w:uiPriority="66"/>
-    <w:lsdException w:name="Medium Grid 1 Accent 5" w:uiPriority="67"/>
-    <w:lsdException w:name="Medium Grid 2 Accent 5" w:uiPriority="68"/>
-    <w:lsdException w:name="Medium Grid 3 Accent 5" w:uiPriority="69"/>
-    <w:lsdException w:name="Dark List Accent 5" w:uiPriority="70"/>
-    <w:lsdException w:name="Colorful Shading Accent 5" w:uiPriority="71"/>
-    <w:lsdException w:name="Colorful List Accent 5" w:uiPriority="72"/>
-    <w:lsdException w:name="Colorful Grid Accent 5" w:uiPriority="73"/>
-    <w:lsdException w:name="Light Shading Accent 6" w:uiPriority="60"/>
-    <w:lsdException w:name="Light List Accent 6" w:uiPriority="61"/>
-    <w:lsdException w:name="Light Grid Accent 6" w:uiPriority="62"/>
-    <w:lsdException w:name="Medium Shading 1 Accent 6" w:uiPriority="63"/>
-    <w:lsdException w:name="Medium Shading 2 Accent 6" w:uiPriority="64"/>
-    <w:lsdException w:name="Medium List 1 Accent 6" w:uiPriority="65"/>
-    <w:lsdException w:name="Medium List 2 Accent 6" w:uiPriority="66"/>
-    <w:lsdException w:name="Medium Grid 1 Accent 6" w:uiPriority="67"/>
-    <w:lsdException w:name="Medium Grid 2 Accent 6" w:uiPriority="68"/>
-    <w:lsdException w:name="Medium Grid 3 Accent 6" w:uiPriority="69"/>
-    <w:lsdException w:name="Dark List Accent 6" w:uiPriority="70"/>
-    <w:lsdException w:name="Colorful Shading Accent 6" w:uiPriority="71"/>
-    <w:lsdException w:name="Colorful List Accent 6" w:uiPriority="72"/>
-    <w:lsdException w:name="Colorful Grid Accent 6" w:uiPriority="73"/>
-    <w:lsdException w:name="Subtle Emphasis" w:uiPriority="19" w:qFormat="1"/>
-    <w:lsdException w:name="Intense Emphasis" w:uiPriority="21" w:qFormat="1"/>
-    <w:lsdException w:name="Subtle Reference" w:uiPriority="31" w:qFormat="1"/>
-    <w:lsdException w:name="Intense Reference" w:uiPriority="32" w:qFormat="1"/>
-    <w:lsdException w:name="Book Title" w:uiPriority="33" w:qFormat="1"/>
-    <w:lsdException w:name="Bibliography" w:semiHidden="1" w:uiPriority="37" w:unhideWhenUsed="1"/>
-    <w:lsdException w:name="TOC Heading" w:semiHidden="1" w:uiPriority="39" w:unhideWhenUsed="1" w:qFormat="1"/>
-    <w:lsdException w:name="Plain Table 1" w:uiPriority="41"/>
-    <w:lsdException w:name="Plain Table 2" w:uiPriority="42"/>
-    <w:lsdException w:name="Plain Table 3" w:uiPriority="43"/>
-    <w:lsdException w:name="Plain Table 4" w:uiPriority="44"/>
-    <w:lsdException w:name="Plain Table 5" w:uiPriority="45"/>
-    <w:lsdException w:name="Grid Table Light" w:uiPriority="40"/>
-    <w:lsdException w:name="Grid Table 1 Light" w:uiPriority="46"/>
-    <w:lsdException w:name="Grid Table 2" w:uiPriority="47"/>
-    <w:lsdException w:name="Grid Table 3" w:uiPriority="48"/>
-    <w:lsdException w:name="Grid Table 4" w:uiPriority="49"/>
-    <w:lsdException w:name="Grid Table 5 Dark" w:uiPriority="50"/>
-    <w:lsdException w:name="Grid Table 6 Colorful" w:uiPriority="51"/>
-    <w:lsdException w:name="Grid Table 7 Colorful" w:uiPriority="52"/>
-    <w:lsdException w:name="Grid Table 1 Light Accent 1" w:uiPriority="46"/>
-    <w:lsdException w:name="Grid Table 2 Accent 1" w:uiPriority="47"/>
-    <w:lsdException w:name="Grid Table 3 Accent 1" w:uiPriority="48"/>
-    <w:lsdException w:name="Grid Table 4 Accent 1" w:uiPriority="49"/>
-    <w:lsdException w:name="Grid Table 5 Dark Accent 1" w:uiPriority="50"/>
-    <w:lsdException w:name="Grid Table 6 Colorful Accent 1" w:uiPriority="51"/>
-    <w:lsdException w:name="Grid Table 7 Colorful Accent 1" w:uiPriority="52"/>
-    <w:lsdException w:name="Grid Table 1 Light Accent 2" w:uiPriority="46"/>
-    <w:lsdException w:name="Grid Table 2 Accent 2" w:uiPriority="47"/>
-    <w:lsdException w:name="Grid Table 3 Accent 2" w:uiPriority="48"/>
-    <w:lsdException w:name="Grid Table 4 Accent 2" w:uiPriority="49"/>
-    <w:lsdException w:name="Grid Table 5 Dark Accent 2" w:uiPriority="50"/>
-    <w:lsdException w:name="Grid Table 6 Colorful Accent 2" w:uiPriority="51"/>
-    <w:lsdException w:name="Grid Table 7 Colorful Accent 2" w:uiPriority="52"/>
-    <w:lsdException w:name="Grid Table 1 Light Accent 3" w:uiPriority="46"/>
-    <w:lsdException w:name="Grid Table 2 Accent 3" w:uiPriority="47"/>
-    <w:lsdException w:name="Grid Table 3 Accent 3" w:uiPriority="48"/>
-    <w:lsdException w:name="Grid Table 4 Accent 3" w:uiPriority="49"/>
-    <w:lsdException w:name="Grid Table 5 Dark Accent 3" w:uiPriority="50"/>
-    <w:lsdException w:name="Grid Table 6 Colorful Accent 3" w:uiPriority="51"/>
-    <w:lsdException w:name="Grid Table 7 Colorful Accent 3" w:uiPriority="52"/>
-    <w:lsdException w:name="Grid Table 1 Light Accent 4" w:uiPriority="46"/>
-    <w:lsdException w:name="Grid Table 2 Accent 4" w:uiPriority="47"/>
-    <w:lsdException w:name="Grid Table 3 Accent 4" w:uiPriority="48"/>
-    <w:lsdException w:name="Grid Table 4 Accent 4" w:uiPriority="49"/>
-    <w:lsdException w:name="Grid Table 5 Dark Accent 4" w:uiPriority="50"/>
-    <w:lsdException w:name="Grid Table 6 Colorful Accent 4" w:uiPriority="51"/>
-    <w:lsdException w:name="Grid Table 7 Colorful Accent 4" w:uiPriority="52"/>
-    <w:lsdException w:name="Grid Table 1 Light Accent 5" w:uiPriority="46"/>
-    <w:lsdException w:name="Grid Table 2 Accent 5" w:uiPriority="47"/>
-    <w:lsdException w:name="Grid Table 3 Accent 5" w:uiPriority="48"/>
-    <w:lsdException w:name="Grid Table 4 Accent 5" w:uiPriority="49"/>
-    <w:lsdException w:name="Grid Table 5 Dark Accent 5" w:uiPriority="50"/>
-    <w:lsdException w:name="Grid Table 6 Colorful Accent 5" w:uiPriority="51"/>
-    <w:lsdException w:name="Grid Table 7 Colorful Accent 5" w:uiPriority="52"/>
-    <w:lsdException w:name="Grid Table 1 Light Accent 6" w:uiPriority="46"/>
-    <w:lsdException w:name="Grid Table 2 Accent 6" w:uiPriority="47"/>
-    <w:lsdException w:name="Grid Table 3 Accent 6" w:uiPriority="48"/>
-    <w:lsdException w:name="Grid Table 4 Accent 6" w:uiPriority="49"/>
-    <w:lsdException w:name="Grid Table 5 Dark Accent 6" w:uiPriority="50"/>
-    <w:lsdException w:name="Grid Table 6 Colorful Accent 6" w:uiPriority="51"/>
-    <w:lsdException w:name="Grid Table 7 Colorful Accent 6" w:uiPriority="52"/>
-    <w:lsdException w:name="List Table 1 Light" w:uiPriority="46"/>
-    <w:lsdException w:name="List Table 2" w:uiPriority="47"/>
-    <w:lsdException w:name="List Table 3" w:uiPriority="48"/>
-    <w:lsdException w:name="List Table 4" w:uiPriority="49"/>
-    <w:lsdException w:name="List Table 5 Dark" w:uiPriority="50"/>
-    <w:lsdException w:name="List Table 6 Colorful" w:uiPriority="51"/>
-    <w:lsdException w:name="List Table 7 Colorful" w:uiPriority="52"/>
-    <w:lsdException w:name="List Table 1 Light Accent 1" w:uiPriority="46"/>
-    <w:lsdException w:name="List Table 2 Accent 1" w:uiPriority="47"/>
-    <w:lsdException w:name="List Table 3 Accent 1" w:uiPriority="48"/>
-    <w:lsdException w:name="List Table 4 Accent 1" w:uiPriority="49"/>
-    <w:lsdException w:name="List Table 5 Dark Accent 1" w:uiPriority="50"/>
-    <w:lsdException w:name="List Table 6 Colorful Accent 1" w:uiPriority="51"/>
-    <w:lsdException w:name="List Table 7 Colorful Accent 1" w:uiPriority="52"/>
-    <w:lsdException w:name="List Table 1 Light Accent 2" w:uiPriority="46"/>
-    <w:lsdException w:name="List Table 2 Accent 2" w:uiPriority="47"/>
-    <w:lsdException w:name="List Table 3 Accent 2" w:uiPriority="48"/>
-    <w:lsdException w:name="List Table 4 Accent 2" w:uiPriority="49"/>
-    <w:lsdException w:name="List Table 5 Dark Accent 2" w:uiPriority="50"/>
-    <w:lsdException w:name="List Table 6 Colorful Accent 2" w:uiPriority="51"/>
-    <w:lsdException w:name="List Table 7 Colorful Accent 2" w:uiPriority="52"/>
-    <w:lsdException w:name="List Table 1 Light Accent 3" w:uiPriority="46"/>
-    <w:lsdException w:name="List Table 2 Accent 3" w:uiPriority="47"/>
-    <w:lsdException w:name="List Table 3 Accent 3" w:uiPriority="48"/>
-    <w:lsdException w:name="List Table 4 Accent 3" w:uiPriority="49"/>
-    <w:lsdException w:name="List Table 5 Dark Accent 3" w:uiPriority="50"/>
-    <w:lsdException w:name="List Table 6 Colorful Accent 3" w:uiPriority="51"/>
-    <w:lsdException w:name="List Table 7 Colorful Accent 3" w:uiPriority="52"/>
-    <w:lsdException w:name="List Table 1 Light Accent 4" w:uiPriority="46"/>
-    <w:lsdException w:name="List Table 2 Accent 4" w:uiPriority="47"/>
-    <w:lsdException w:name="List Table 3 Accent 4" w:uiPriority="48"/>
-    <w:lsdException w:name="List Table 4 Accent 4" w:uiPriority="49"/>
-    <w:lsdException w:name="List Table 5 Dark Accent 4" w:uiPriority="50"/>
-    <w:lsdException w:name="List Table 6 Colorful Accent 4" w:uiPriority="51"/>
-    <w:lsdException w:name="List Table 7 Colorful Accent 4" w:uiPriority="52"/>
-    <w:lsdException w:name="List Table 1 Light Accent 5" w:uiPriority="46"/>
-    <w:lsdException w:name="List Table 2 Accent 5" w:uiPriority="47"/>
-    <w:lsdException w:name="List Table 3 Accent 5" w:uiPriority="48"/>
-    <w:lsdException w:name="List Table 4 Accent 5" w:uiPriority="49"/>
-    <w:lsdException w:name="List Table 5 Dark Accent 5" w:uiPriority="50"/>
-    <w:lsdException w:name="List Table 6 Colorful Accent 5" w:uiPriority="51"/>
-    <w:lsdException w:name="List Table 7 Colorful Accent 5" w:uiPriority="52"/>
-    <w:lsdException w:name="List Table 1 Light Accent 6" w:uiPriority="46"/>
-    <w:lsdException w:name="List Table 2 Accent 6" w:uiPriority="47"/>
-    <w:lsdException w:name="List Table 3 Accent 6" w:uiPriority="48"/>
-    <w:lsdException w:name="List Table 4 Accent 6" w:uiPriority="49"/>
-    <w:lsdException w:name="List Table 5 Dark Accent 6" w:uiPriority="50"/>
-    <w:lsdException w:name="List Table 6 Colorful Accent 6" w:uiPriority="51"/>
-    <w:lsdException w:name="List Table 7 Colorful Accent 6" w:uiPriority="52"/>
-  </w:latentStyles>
-  <w:style w:type="paragraph" w:default="1" w:styleId="Normal">
-    <w:name w:val="Normal"/>
-    <w:qFormat/>
-  </w:style>
-  <w:style w:type="character" w:default="1" w:styleId="DefaultParagraphFont">
-    <w:name w:val="Default Paragraph Font"/>
-    <w:uiPriority w:val="1"/>
-    <w:semiHidden/>
-    <w:unhideWhenUsed/>
-  </w:style>
-  <w:style w:type="table" w:default="1" w:styleId="TableNormal">
-    <w:name w:val="Normal Table"/>
-    <w:uiPriority w:val="99"/>
-    <w:semiHidden/>
-    <w:unhideWhenUsed/>
-    <w:tblPr>
-      <w:tblInd w:w="0" w:type="dxa"/>
-      <w:tblCellMar>
-        <w:top w:w="0" w:type="dxa"/>
-        <w:left w:w="108" w:type="dxa"/>
-        <w:bottom w:w="0" w:type="dxa"/>
-        <w:right w:w="108" w:type="dxa"/>
-      </w:tblCellMar>
-    </w:tblPr>
-  </w:style>
-  <w:style w:type="numbering" w:default="1" w:styleId="NoList">
-    <w:name w:val="No List"/>
-    <w:uiPriority w:val="99"/>
-    <w:semiHidden/>
-    <w:unhideWhenUsed/>
-  </w:style>
-  <w:style w:type="paragraph" w:customStyle="1" w:styleId="0626029004FA4609A588A1DB2EBA6D66">
-    <w:name w:val="0626029004FA4609A588A1DB2EBA6D66"/>
-  </w:style>
-  <w:style w:type="paragraph" w:customStyle="1" w:styleId="CAF17A671C4B4CBE940B1645C0E0CA8D">
-    <w:name w:val="CAF17A671C4B4CBE940B1645C0E0CA8D"/>
-  </w:style>
-  <w:style w:type="paragraph" w:customStyle="1" w:styleId="04A2DF542D2844519C373BE31D14D306">
-    <w:name w:val="04A2DF542D2844519C373BE31D14D306"/>
-  </w:style>
-  <w:style w:type="paragraph" w:customStyle="1" w:styleId="23DC9D5F70FF4A0E928011BB4D587FFC">
-    <w:name w:val="23DC9D5F70FF4A0E928011BB4D587FFC"/>
-  </w:style>
-  <w:style w:type="paragraph" w:customStyle="1" w:styleId="C8659C048FB74A1BB47B9201996D3DD7">
-    <w:name w:val="C8659C048FB74A1BB47B9201996D3DD7"/>
-  </w:style>
-  <w:style w:type="paragraph" w:customStyle="1" w:styleId="8A2888B872DD4DDBAE3D471C9FAAF75C">
-    <w:name w:val="8A2888B872DD4DDBAE3D471C9FAAF75C"/>
-  </w:style>
-  <w:style w:type="paragraph" w:customStyle="1" w:styleId="2D9324E8E8B44659AACCA6F6041E5C41">
-    <w:name w:val="2D9324E8E8B44659AACCA6F6041E5C41"/>
-  </w:style>
-  <w:style w:type="paragraph" w:styleId="ListBullet">
-    <w:name w:val="List Bullet"/>
-    <w:basedOn w:val="Normal"/>
-    <w:uiPriority w:val="10"/>
-    <w:unhideWhenUsed/>
-    <w:qFormat/>
-    <w:pPr>
-      <w:numPr>
-        <w:numId w:val="1"/>
-      </w:numPr>
-      <w:spacing w:before="120" w:after="200" w:line="264" w:lineRule="auto"/>
-    </w:pPr>
-    <w:rPr>
-      <w:rFonts w:eastAsiaTheme="minorHAnsi"/>
-      <w:color w:val="595959" w:themeColor="text1" w:themeTint="A6"/>
-      <w:lang w:val="en-US" w:eastAsia="en-US"/>
-    </w:rPr>
-  </w:style>
-  <w:style w:type="paragraph" w:customStyle="1" w:styleId="310109CFD7824552A574B9AF4178A17A">
-    <w:name w:val="310109CFD7824552A574B9AF4178A17A"/>
-  </w:style>
-  <w:style w:type="paragraph" w:customStyle="1" w:styleId="C064E54434634E3AB44A1960471220A9">
-    <w:name w:val="C064E54434634E3AB44A1960471220A9"/>
-  </w:style>
-  <w:style w:type="paragraph" w:customStyle="1" w:styleId="ACDC10A557B14D0086F48303435B00DC">
-    <w:name w:val="ACDC10A557B14D0086F48303435B00DC"/>
-  </w:style>
-</w:styles>
-</file>
-
-<file path=word/glossary/webSettings.xml><?xml version="1.0" encoding="utf-8"?>
-<w:webSettings xmlns:mc="http://schemas.openxmlformats.org/markup-compatibility/2006" xmlns:r="http://schemas.openxmlformats.org/officeDocument/2006/relationships" xmlns:w="http://schemas.openxmlformats.org/wordprocessingml/2006/main" xmlns:w14="http://schemas.microsoft.com/office/word/2010/wordml" xmlns:w15="http://schemas.microsoft.com/office/word/2012/wordml" xmlns:w16se="http://schemas.microsoft.com/office/word/2015/wordml/symex" mc:Ignorable="w14 w15 w16se">
-  <w:optimizeForBrowser/>
-  <w:allowPNG/>
-</w:webSettings>
 </file>
 
 <file path=word/theme/theme1.xml><?xml version="1.0" encoding="utf-8"?>
@@ -4308,7 +4602,7 @@
 </file>
 
 <file path=customXml/itemProps1.xml><?xml version="1.0" encoding="utf-8"?>
-<ds:datastoreItem xmlns:ds="http://schemas.openxmlformats.org/officeDocument/2006/customXml" ds:itemID="{510BFDAD-8B68-4F89-865F-9ED7518B9E87}">
+<ds:datastoreItem xmlns:ds="http://schemas.openxmlformats.org/officeDocument/2006/customXml" ds:itemID="{8BCBF67E-E0DA-447E-8BCA-08499C530181}">
   <ds:schemaRefs>
     <ds:schemaRef ds:uri="http://schemas.openxmlformats.org/officeDocument/2006/bibliography"/>
   </ds:schemaRefs>

--- a/Brock millar- folio.docx
+++ b/Brock millar- folio.docx
@@ -402,6 +402,13 @@
               <w:fldChar w:fldCharType="end"/>
             </w:r>
           </w:hyperlink>
+          <w:r>
+            <w:rPr>
+              <w:sz w:val="24"/>
+              <w:szCs w:val="24"/>
+            </w:rPr>
+            <w:t>-6</w:t>
+          </w:r>
         </w:p>
         <w:p>
           <w:pPr>
@@ -468,7 +475,7 @@
                 <w:sz w:val="24"/>
                 <w:szCs w:val="24"/>
               </w:rPr>
-              <w:t>4</w:t>
+              <w:t>6</w:t>
             </w:r>
             <w:r>
               <w:rPr>
@@ -545,7 +552,7 @@
                 <w:sz w:val="24"/>
                 <w:szCs w:val="24"/>
               </w:rPr>
-              <w:t>4</w:t>
+              <w:t>8</w:t>
             </w:r>
             <w:r>
               <w:rPr>
@@ -622,7 +629,7 @@
                 <w:sz w:val="24"/>
                 <w:szCs w:val="24"/>
               </w:rPr>
-              <w:t>4</w:t>
+              <w:t>8</w:t>
             </w:r>
             <w:r>
               <w:rPr>
@@ -699,7 +706,7 @@
                 <w:sz w:val="24"/>
                 <w:szCs w:val="24"/>
               </w:rPr>
-              <w:t>4</w:t>
+              <w:t>8</w:t>
             </w:r>
             <w:r>
               <w:rPr>
@@ -776,7 +783,7 @@
                 <w:sz w:val="24"/>
                 <w:szCs w:val="24"/>
               </w:rPr>
-              <w:t>5</w:t>
+              <w:t>8</w:t>
             </w:r>
             <w:r>
               <w:rPr>
@@ -850,6 +857,7 @@
     <w:p>
       <w:pPr>
         <w:pStyle w:val="Heading2"/>
+        <w:jc w:val="center"/>
         <w:rPr>
           <w:sz w:val="40"/>
         </w:rPr>
@@ -863,12 +871,6 @@
         <w:t>Design Brief</w:t>
       </w:r>
       <w:bookmarkEnd w:id="5"/>
-      <w:r>
-        <w:rPr>
-          <w:sz w:val="40"/>
-        </w:rPr>
-        <w:t xml:space="preserve"> </w:t>
-      </w:r>
     </w:p>
     <w:p>
       <w:pPr>
@@ -1059,6 +1061,7 @@
     <w:p>
       <w:pPr>
         <w:pStyle w:val="Heading2"/>
+        <w:jc w:val="center"/>
         <w:rPr>
           <w:sz w:val="40"/>
         </w:rPr>
@@ -1071,12 +1074,6 @@
         <w:t>Areas of investigation/Research</w:t>
       </w:r>
       <w:bookmarkEnd w:id="6"/>
-      <w:r>
-        <w:rPr>
-          <w:sz w:val="40"/>
-        </w:rPr>
-        <w:t xml:space="preserve"> </w:t>
-      </w:r>
     </w:p>
     <w:p>
       <w:pPr>
@@ -1289,6 +1286,8 @@
           <w:szCs w:val="24"/>
         </w:rPr>
       </w:pPr>
+      <w:bookmarkStart w:id="7" w:name="_GoBack"/>
+      <w:bookmarkEnd w:id="7"/>
     </w:p>
     <w:p>
       <w:pPr>
@@ -1713,7 +1712,6 @@
           <w:szCs w:val="24"/>
           <w:lang w:val="en-AU" w:eastAsia="en-AU"/>
         </w:rPr>
-        <w:lastRenderedPageBreak/>
         <w:drawing>
           <wp:anchor distT="0" distB="0" distL="114300" distR="114300" simplePos="0" relativeHeight="251665408" behindDoc="0" locked="0" layoutInCell="1" allowOverlap="1">
             <wp:simplePos x="0" y="0"/>
@@ -1800,6 +1798,30 @@
         </w:rPr>
         <w:t xml:space="preserve">Even though this website didn’t work for us we still were able to see what type of design that we could make through Mr. Jones’s computer and smart board. </w:t>
       </w:r>
+    </w:p>
+    <w:p>
+      <w:pPr>
+        <w:rPr>
+          <w:sz w:val="24"/>
+          <w:szCs w:val="24"/>
+        </w:rPr>
+      </w:pPr>
+    </w:p>
+    <w:p>
+      <w:pPr>
+        <w:rPr>
+          <w:sz w:val="24"/>
+          <w:szCs w:val="24"/>
+        </w:rPr>
+      </w:pPr>
+    </w:p>
+    <w:p>
+      <w:pPr>
+        <w:rPr>
+          <w:sz w:val="24"/>
+          <w:szCs w:val="24"/>
+        </w:rPr>
+      </w:pPr>
       <w:r>
         <w:rPr>
           <w:noProof/>
@@ -1809,7 +1831,7 @@
         </w:rPr>
         <w:drawing>
           <wp:inline distT="0" distB="0" distL="0" distR="0">
-            <wp:extent cx="5086350" cy="1885599"/>
+            <wp:extent cx="3996267" cy="1481486"/>
             <wp:effectExtent l="0" t="0" r="0" b="0"/>
             <wp:docPr id="9" name="Picture 9"/>
             <wp:cNvGraphicFramePr>
@@ -1823,7 +1845,7 @@
                     <pic:cNvPicPr/>
                   </pic:nvPicPr>
                   <pic:blipFill>
-                    <a:blip r:embed="rId15">
+                    <a:blip r:embed="rId15" cstate="print">
                       <a:extLst>
                         <a:ext uri="{28A0092B-C50C-407E-A947-70E740481C1C}">
                           <a14:useLocalDpi xmlns:a14="http://schemas.microsoft.com/office/drawing/2010/main" val="0"/>
@@ -1837,7 +1859,7 @@
                   <pic:spPr>
                     <a:xfrm>
                       <a:off x="0" y="0"/>
-                      <a:ext cx="5098849" cy="1890233"/>
+                      <a:ext cx="3996267" cy="1481486"/>
                     </a:xfrm>
                     <a:prstGeom prst="rect">
                       <a:avLst/>
@@ -1849,189 +1871,848 @@
           </wp:inline>
         </w:drawing>
       </w:r>
-    </w:p>
-    <w:p>
-      <w:pPr>
+      <w:r>
         <w:rPr>
           <w:sz w:val="36"/>
           <w:szCs w:val="24"/>
         </w:rPr>
-      </w:pPr>
-      <w:r>
+        <w:t xml:space="preserve">GitHub </w:t>
+      </w:r>
+    </w:p>
+    <w:p>
+      <w:pPr>
+        <w:rPr>
+          <w:sz w:val="24"/>
+          <w:szCs w:val="24"/>
+        </w:rPr>
+      </w:pPr>
+      <w:r>
+        <w:rPr>
+          <w:sz w:val="24"/>
+          <w:szCs w:val="24"/>
+        </w:rPr>
+        <w:t xml:space="preserve">GitHub is where we commit our work to the website so if the computer crashes we have it all saved onto something other than a school computer. We also use GitHub to </w:t>
+      </w:r>
+      <w:r>
+        <w:rPr>
+          <w:sz w:val="24"/>
+          <w:szCs w:val="24"/>
+        </w:rPr>
+        <w:t>look at our work at home, when we saved our work and pushed it we could access it from a different device at home and work on it there.</w:t>
+      </w:r>
+    </w:p>
+    <w:p>
+      <w:pPr>
         <w:rPr>
           <w:sz w:val="36"/>
           <w:szCs w:val="24"/>
         </w:rPr>
-        <w:t xml:space="preserve">GitHub </w:t>
-      </w:r>
-    </w:p>
-    <w:p>
-      <w:pPr>
-        <w:rPr>
-          <w:sz w:val="24"/>
-          <w:szCs w:val="24"/>
-        </w:rPr>
-      </w:pPr>
-      <w:r>
-        <w:rPr>
-          <w:sz w:val="24"/>
-          <w:szCs w:val="24"/>
-        </w:rPr>
-        <w:t xml:space="preserve">GitHub is where we commit our work to the website so if the computer crashes we have it all saved onto something other than a school computer. We also use GitHub to </w:t>
-      </w:r>
-      <w:r>
-        <w:rPr>
-          <w:sz w:val="24"/>
-          <w:szCs w:val="24"/>
-        </w:rPr>
-        <w:t>look at our work at home.</w:t>
-      </w:r>
-      <w:bookmarkStart w:id="7" w:name="_GoBack"/>
-      <w:bookmarkEnd w:id="7"/>
-    </w:p>
-    <w:p>
-      <w:pPr>
-        <w:rPr>
-          <w:sz w:val="24"/>
-          <w:szCs w:val="24"/>
-        </w:rPr>
-      </w:pPr>
-    </w:p>
-    <w:p>
-      <w:pPr>
-        <w:rPr>
-          <w:sz w:val="24"/>
-          <w:szCs w:val="24"/>
-        </w:rPr>
-      </w:pPr>
-    </w:p>
-    <w:p>
-      <w:pPr>
-        <w:rPr>
-          <w:sz w:val="24"/>
-          <w:szCs w:val="24"/>
-        </w:rPr>
-      </w:pPr>
-    </w:p>
-    <w:p>
-      <w:pPr>
-        <w:rPr>
-          <w:sz w:val="24"/>
-          <w:szCs w:val="24"/>
-        </w:rPr>
-      </w:pPr>
-    </w:p>
-    <w:p>
-      <w:pPr>
-        <w:rPr>
-          <w:sz w:val="24"/>
-          <w:szCs w:val="24"/>
-        </w:rPr>
-      </w:pPr>
-    </w:p>
-    <w:p>
-      <w:pPr>
-        <w:rPr>
-          <w:sz w:val="24"/>
-          <w:szCs w:val="24"/>
-        </w:rPr>
-      </w:pPr>
-    </w:p>
-    <w:p>
-      <w:pPr>
-        <w:rPr>
-          <w:sz w:val="24"/>
-          <w:szCs w:val="24"/>
-        </w:rPr>
-      </w:pPr>
-    </w:p>
-    <w:p>
-      <w:pPr>
-        <w:rPr>
-          <w:sz w:val="24"/>
-          <w:szCs w:val="24"/>
-        </w:rPr>
-      </w:pPr>
-    </w:p>
-    <w:p>
-      <w:pPr>
-        <w:rPr>
-          <w:sz w:val="24"/>
-          <w:szCs w:val="24"/>
-        </w:rPr>
-      </w:pPr>
-    </w:p>
-    <w:p>
-      <w:pPr>
-        <w:rPr>
-          <w:sz w:val="24"/>
-          <w:szCs w:val="24"/>
-        </w:rPr>
-      </w:pPr>
-    </w:p>
-    <w:p>
-      <w:pPr>
-        <w:rPr>
-          <w:sz w:val="24"/>
-          <w:szCs w:val="24"/>
-        </w:rPr>
-      </w:pPr>
-    </w:p>
-    <w:p>
-      <w:pPr>
-        <w:rPr>
-          <w:sz w:val="24"/>
-          <w:szCs w:val="24"/>
-        </w:rPr>
-      </w:pPr>
-    </w:p>
-    <w:p>
-      <w:pPr>
-        <w:rPr>
-          <w:sz w:val="24"/>
-          <w:szCs w:val="24"/>
-        </w:rPr>
-      </w:pPr>
-    </w:p>
-    <w:p>
-      <w:pPr>
-        <w:rPr>
-          <w:sz w:val="24"/>
-          <w:szCs w:val="24"/>
-        </w:rPr>
-      </w:pPr>
-    </w:p>
-    <w:p>
-      <w:pPr>
-        <w:rPr>
-          <w:sz w:val="24"/>
-          <w:szCs w:val="24"/>
-        </w:rPr>
-      </w:pPr>
-    </w:p>
-    <w:p>
-      <w:pPr>
-        <w:rPr>
-          <w:sz w:val="24"/>
-          <w:szCs w:val="24"/>
-        </w:rPr>
-      </w:pPr>
-    </w:p>
-    <w:p>
-      <w:pPr>
-        <w:rPr>
-          <w:sz w:val="24"/>
-          <w:szCs w:val="24"/>
-        </w:rPr>
-      </w:pPr>
-    </w:p>
-    <w:p>
-      <w:pPr>
-        <w:rPr>
-          <w:sz w:val="24"/>
-          <w:szCs w:val="24"/>
-        </w:rPr>
-      </w:pPr>
+      </w:pPr>
+    </w:p>
+    <w:p>
+      <w:pPr>
+        <w:rPr>
+          <w:sz w:val="36"/>
+          <w:szCs w:val="24"/>
+        </w:rPr>
+      </w:pPr>
+    </w:p>
+    <w:p>
+      <w:pPr>
+        <w:rPr>
+          <w:sz w:val="36"/>
+          <w:szCs w:val="24"/>
+        </w:rPr>
+      </w:pPr>
+      <w:r>
+        <w:rPr>
+          <w:noProof/>
+          <w:sz w:val="24"/>
+          <w:szCs w:val="24"/>
+          <w:lang w:val="en-AU" w:eastAsia="en-AU"/>
+        </w:rPr>
+        <w:lastRenderedPageBreak/>
+        <w:drawing>
+          <wp:anchor distT="0" distB="0" distL="114300" distR="114300" simplePos="0" relativeHeight="251666432" behindDoc="0" locked="0" layoutInCell="1" allowOverlap="1">
+            <wp:simplePos x="0" y="0"/>
+            <wp:positionH relativeFrom="column">
+              <wp:posOffset>-646430</wp:posOffset>
+            </wp:positionH>
+            <wp:positionV relativeFrom="paragraph">
+              <wp:posOffset>81280</wp:posOffset>
+            </wp:positionV>
+            <wp:extent cx="1447165" cy="1447165"/>
+            <wp:effectExtent l="0" t="0" r="635" b="635"/>
+            <wp:wrapSquare wrapText="bothSides"/>
+            <wp:docPr id="10" name="Picture 10"/>
+            <wp:cNvGraphicFramePr>
+              <a:graphicFrameLocks xmlns:a="http://schemas.openxmlformats.org/drawingml/2006/main" noChangeAspect="1"/>
+            </wp:cNvGraphicFramePr>
+            <a:graphic xmlns:a="http://schemas.openxmlformats.org/drawingml/2006/main">
+              <a:graphicData uri="http://schemas.openxmlformats.org/drawingml/2006/picture">
+                <pic:pic xmlns:pic="http://schemas.openxmlformats.org/drawingml/2006/picture">
+                  <pic:nvPicPr>
+                    <pic:cNvPr id="10" name="logomakr.jpg"/>
+                    <pic:cNvPicPr/>
+                  </pic:nvPicPr>
+                  <pic:blipFill>
+                    <a:blip r:embed="rId16" cstate="print">
+                      <a:extLst>
+                        <a:ext uri="{28A0092B-C50C-407E-A947-70E740481C1C}">
+                          <a14:useLocalDpi xmlns:a14="http://schemas.microsoft.com/office/drawing/2010/main" val="0"/>
+                        </a:ext>
+                      </a:extLst>
+                    </a:blip>
+                    <a:stretch>
+                      <a:fillRect/>
+                    </a:stretch>
+                  </pic:blipFill>
+                  <pic:spPr>
+                    <a:xfrm>
+                      <a:off x="0" y="0"/>
+                      <a:ext cx="1447165" cy="1447165"/>
+                    </a:xfrm>
+                    <a:prstGeom prst="rect">
+                      <a:avLst/>
+                    </a:prstGeom>
+                  </pic:spPr>
+                </pic:pic>
+              </a:graphicData>
+            </a:graphic>
+            <wp14:sizeRelH relativeFrom="margin">
+              <wp14:pctWidth>0</wp14:pctWidth>
+            </wp14:sizeRelH>
+            <wp14:sizeRelV relativeFrom="margin">
+              <wp14:pctHeight>0</wp14:pctHeight>
+            </wp14:sizeRelV>
+          </wp:anchor>
+        </w:drawing>
+      </w:r>
+      <w:r>
+        <w:rPr>
+          <w:sz w:val="36"/>
+          <w:szCs w:val="24"/>
+        </w:rPr>
+        <w:t xml:space="preserve"> LogoMakr </w:t>
+      </w:r>
+    </w:p>
+    <w:p>
+      <w:pPr>
+        <w:rPr>
+          <w:sz w:val="24"/>
+          <w:szCs w:val="24"/>
+        </w:rPr>
+      </w:pPr>
+      <w:r>
+        <w:rPr>
+          <w:sz w:val="24"/>
+          <w:szCs w:val="24"/>
+        </w:rPr>
+        <w:t>LogoMakr has helped with the creating and designing of what our website logo.</w:t>
+      </w:r>
+      <w:r>
+        <w:rPr>
+          <w:sz w:val="36"/>
+          <w:szCs w:val="24"/>
+        </w:rPr>
+        <w:t xml:space="preserve"> </w:t>
+      </w:r>
+      <w:r>
+        <w:rPr>
+          <w:sz w:val="24"/>
+          <w:szCs w:val="24"/>
+        </w:rPr>
+        <w:t xml:space="preserve">When designing the logo you can use all the features like searching for things like a basketball and many more, change the color, write in text and more. </w:t>
+      </w:r>
+    </w:p>
+    <w:p>
+      <w:pPr>
+        <w:rPr>
+          <w:sz w:val="24"/>
+          <w:szCs w:val="24"/>
+        </w:rPr>
+      </w:pPr>
+    </w:p>
+    <w:p>
+      <w:pPr>
+        <w:rPr>
+          <w:sz w:val="24"/>
+          <w:szCs w:val="24"/>
+        </w:rPr>
+      </w:pPr>
+    </w:p>
+    <w:p>
+      <w:pPr>
+        <w:rPr>
+          <w:sz w:val="24"/>
+          <w:szCs w:val="24"/>
+        </w:rPr>
+      </w:pPr>
+    </w:p>
+    <w:p>
+      <w:pPr>
+        <w:rPr>
+          <w:sz w:val="24"/>
+          <w:szCs w:val="24"/>
+        </w:rPr>
+      </w:pPr>
+    </w:p>
+    <w:p>
+      <w:pPr>
+        <w:rPr>
+          <w:sz w:val="36"/>
+          <w:szCs w:val="24"/>
+        </w:rPr>
+      </w:pPr>
+      <w:r>
+        <w:rPr>
+          <w:noProof/>
+          <w:sz w:val="24"/>
+          <w:szCs w:val="24"/>
+          <w:lang w:val="en-AU" w:eastAsia="en-AU"/>
+        </w:rPr>
+        <w:drawing>
+          <wp:anchor distT="0" distB="0" distL="114300" distR="114300" simplePos="0" relativeHeight="251668480" behindDoc="0" locked="0" layoutInCell="1" allowOverlap="1">
+            <wp:simplePos x="0" y="0"/>
+            <wp:positionH relativeFrom="column">
+              <wp:posOffset>-732600</wp:posOffset>
+            </wp:positionH>
+            <wp:positionV relativeFrom="paragraph">
+              <wp:posOffset>285</wp:posOffset>
+            </wp:positionV>
+            <wp:extent cx="2445676" cy="1283980"/>
+            <wp:effectExtent l="0" t="0" r="0" b="0"/>
+            <wp:wrapSquare wrapText="bothSides"/>
+            <wp:docPr id="12" name="Picture 12"/>
+            <wp:cNvGraphicFramePr>
+              <a:graphicFrameLocks xmlns:a="http://schemas.openxmlformats.org/drawingml/2006/main" noChangeAspect="1"/>
+            </wp:cNvGraphicFramePr>
+            <a:graphic xmlns:a="http://schemas.openxmlformats.org/drawingml/2006/main">
+              <a:graphicData uri="http://schemas.openxmlformats.org/drawingml/2006/picture">
+                <pic:pic xmlns:pic="http://schemas.openxmlformats.org/drawingml/2006/picture">
+                  <pic:nvPicPr>
+                    <pic:cNvPr id="12" name="Google fonts.png"/>
+                    <pic:cNvPicPr/>
+                  </pic:nvPicPr>
+                  <pic:blipFill>
+                    <a:blip r:embed="rId17" cstate="print">
+                      <a:extLst>
+                        <a:ext uri="{28A0092B-C50C-407E-A947-70E740481C1C}">
+                          <a14:useLocalDpi xmlns:a14="http://schemas.microsoft.com/office/drawing/2010/main" val="0"/>
+                        </a:ext>
+                      </a:extLst>
+                    </a:blip>
+                    <a:stretch>
+                      <a:fillRect/>
+                    </a:stretch>
+                  </pic:blipFill>
+                  <pic:spPr>
+                    <a:xfrm>
+                      <a:off x="0" y="0"/>
+                      <a:ext cx="2445676" cy="1283980"/>
+                    </a:xfrm>
+                    <a:prstGeom prst="rect">
+                      <a:avLst/>
+                    </a:prstGeom>
+                  </pic:spPr>
+                </pic:pic>
+              </a:graphicData>
+            </a:graphic>
+            <wp14:sizeRelH relativeFrom="margin">
+              <wp14:pctWidth>0</wp14:pctWidth>
+            </wp14:sizeRelH>
+            <wp14:sizeRelV relativeFrom="margin">
+              <wp14:pctHeight>0</wp14:pctHeight>
+            </wp14:sizeRelV>
+          </wp:anchor>
+        </w:drawing>
+      </w:r>
+      <w:r>
+        <w:rPr>
+          <w:sz w:val="36"/>
+          <w:szCs w:val="24"/>
+        </w:rPr>
+        <w:t xml:space="preserve">Google Fonts </w:t>
+      </w:r>
+    </w:p>
+    <w:p>
+      <w:pPr>
+        <w:rPr>
+          <w:sz w:val="24"/>
+          <w:szCs w:val="24"/>
+        </w:rPr>
+      </w:pPr>
+      <w:r>
+        <w:rPr>
+          <w:sz w:val="24"/>
+          <w:szCs w:val="24"/>
+        </w:rPr>
+        <w:t>Google fonts has helped us while we were choosing the fonts that we would like to be for our websites header and body.  It was a hard choice because ther</w:t>
+      </w:r>
+      <w:r>
+        <w:rPr>
+          <w:sz w:val="24"/>
+          <w:szCs w:val="24"/>
+        </w:rPr>
+        <w:t xml:space="preserve">e are 952 fonts to choose from. </w:t>
+      </w:r>
+    </w:p>
+    <w:p>
+      <w:pPr>
+        <w:rPr>
+          <w:sz w:val="24"/>
+          <w:szCs w:val="24"/>
+        </w:rPr>
+      </w:pPr>
+    </w:p>
+    <w:p>
+      <w:pPr>
+        <w:rPr>
+          <w:sz w:val="36"/>
+          <w:szCs w:val="24"/>
+        </w:rPr>
+      </w:pPr>
+      <w:r>
+        <w:rPr>
+          <w:noProof/>
+          <w:sz w:val="24"/>
+          <w:szCs w:val="24"/>
+          <w:lang w:val="en-AU" w:eastAsia="en-AU"/>
+        </w:rPr>
+        <w:drawing>
+          <wp:anchor distT="0" distB="0" distL="114300" distR="114300" simplePos="0" relativeHeight="251669504" behindDoc="0" locked="0" layoutInCell="1" allowOverlap="1">
+            <wp:simplePos x="0" y="0"/>
+            <wp:positionH relativeFrom="margin">
+              <wp:posOffset>-518160</wp:posOffset>
+            </wp:positionH>
+            <wp:positionV relativeFrom="paragraph">
+              <wp:posOffset>376555</wp:posOffset>
+            </wp:positionV>
+            <wp:extent cx="1281430" cy="1249680"/>
+            <wp:effectExtent l="0" t="0" r="0" b="7620"/>
+            <wp:wrapSquare wrapText="bothSides"/>
+            <wp:docPr id="11" name="Picture 11"/>
+            <wp:cNvGraphicFramePr>
+              <a:graphicFrameLocks xmlns:a="http://schemas.openxmlformats.org/drawingml/2006/main" noChangeAspect="1"/>
+            </wp:cNvGraphicFramePr>
+            <a:graphic xmlns:a="http://schemas.openxmlformats.org/drawingml/2006/main">
+              <a:graphicData uri="http://schemas.openxmlformats.org/drawingml/2006/picture">
+                <pic:pic xmlns:pic="http://schemas.openxmlformats.org/drawingml/2006/picture">
+                  <pic:nvPicPr>
+                    <pic:cNvPr id="11" name="photoshop.png"/>
+                    <pic:cNvPicPr/>
+                  </pic:nvPicPr>
+                  <pic:blipFill>
+                    <a:blip r:embed="rId18" cstate="print">
+                      <a:extLst>
+                        <a:ext uri="{28A0092B-C50C-407E-A947-70E740481C1C}">
+                          <a14:useLocalDpi xmlns:a14="http://schemas.microsoft.com/office/drawing/2010/main" val="0"/>
+                        </a:ext>
+                      </a:extLst>
+                    </a:blip>
+                    <a:stretch>
+                      <a:fillRect/>
+                    </a:stretch>
+                  </pic:blipFill>
+                  <pic:spPr>
+                    <a:xfrm>
+                      <a:off x="0" y="0"/>
+                      <a:ext cx="1281430" cy="1249680"/>
+                    </a:xfrm>
+                    <a:prstGeom prst="rect">
+                      <a:avLst/>
+                    </a:prstGeom>
+                  </pic:spPr>
+                </pic:pic>
+              </a:graphicData>
+            </a:graphic>
+            <wp14:sizeRelH relativeFrom="margin">
+              <wp14:pctWidth>0</wp14:pctWidth>
+            </wp14:sizeRelH>
+            <wp14:sizeRelV relativeFrom="margin">
+              <wp14:pctHeight>0</wp14:pctHeight>
+            </wp14:sizeRelV>
+          </wp:anchor>
+        </w:drawing>
+      </w:r>
+      <w:r>
+        <w:rPr>
+          <w:sz w:val="36"/>
+          <w:szCs w:val="24"/>
+        </w:rPr>
+        <w:t xml:space="preserve">   Photoshop </w:t>
+      </w:r>
+    </w:p>
+    <w:p>
+      <w:pPr>
+        <w:rPr>
+          <w:sz w:val="24"/>
+          <w:szCs w:val="24"/>
+          <w:vertAlign w:val="subscript"/>
+        </w:rPr>
+      </w:pPr>
+      <w:r>
+        <w:rPr>
+          <w:sz w:val="24"/>
+          <w:szCs w:val="24"/>
+        </w:rPr>
+        <w:t xml:space="preserve"> We used Photoshop to help make the sli</w:t>
+      </w:r>
+      <w:r>
+        <w:rPr>
+          <w:sz w:val="24"/>
+          <w:szCs w:val="24"/>
+        </w:rPr>
+        <w:t>der images, we also used it to help make the ‘PBox’ images.</w:t>
+      </w:r>
+    </w:p>
+    <w:p>
+      <w:pPr>
+        <w:rPr>
+          <w:sz w:val="24"/>
+          <w:szCs w:val="24"/>
+        </w:rPr>
+      </w:pPr>
+    </w:p>
+    <w:p>
+      <w:pPr>
+        <w:rPr>
+          <w:sz w:val="24"/>
+          <w:szCs w:val="24"/>
+        </w:rPr>
+      </w:pPr>
+    </w:p>
+    <w:p>
+      <w:pPr>
+        <w:rPr>
+          <w:sz w:val="24"/>
+          <w:szCs w:val="24"/>
+        </w:rPr>
+      </w:pPr>
+    </w:p>
+    <w:p>
+      <w:pPr>
+        <w:rPr>
+          <w:sz w:val="24"/>
+          <w:szCs w:val="24"/>
+        </w:rPr>
+      </w:pPr>
+    </w:p>
+    <w:p>
+      <w:pPr>
+        <w:rPr>
+          <w:sz w:val="24"/>
+          <w:szCs w:val="24"/>
+        </w:rPr>
+      </w:pPr>
+      <w:r>
+        <w:rPr>
+          <w:noProof/>
+          <w:sz w:val="24"/>
+          <w:szCs w:val="24"/>
+          <w:lang w:val="en-AU" w:eastAsia="en-AU"/>
+        </w:rPr>
+        <w:lastRenderedPageBreak/>
+        <w:drawing>
+          <wp:anchor distT="0" distB="0" distL="114300" distR="114300" simplePos="0" relativeHeight="251673600" behindDoc="0" locked="0" layoutInCell="1" allowOverlap="1">
+            <wp:simplePos x="0" y="0"/>
+            <wp:positionH relativeFrom="column">
+              <wp:posOffset>-815291</wp:posOffset>
+            </wp:positionH>
+            <wp:positionV relativeFrom="paragraph">
+              <wp:posOffset>424473</wp:posOffset>
+            </wp:positionV>
+            <wp:extent cx="1328420" cy="444500"/>
+            <wp:effectExtent l="0" t="0" r="5080" b="0"/>
+            <wp:wrapSquare wrapText="bothSides"/>
+            <wp:docPr id="16" name="Picture 16"/>
+            <wp:cNvGraphicFramePr>
+              <a:graphicFrameLocks xmlns:a="http://schemas.openxmlformats.org/drawingml/2006/main" noChangeAspect="1"/>
+            </wp:cNvGraphicFramePr>
+            <a:graphic xmlns:a="http://schemas.openxmlformats.org/drawingml/2006/main">
+              <a:graphicData uri="http://schemas.openxmlformats.org/drawingml/2006/picture">
+                <pic:pic xmlns:pic="http://schemas.openxmlformats.org/drawingml/2006/picture">
+                  <pic:nvPicPr>
+                    <pic:cNvPr id="16" name="wix-logo.png"/>
+                    <pic:cNvPicPr/>
+                  </pic:nvPicPr>
+                  <pic:blipFill>
+                    <a:blip r:embed="rId19" cstate="print">
+                      <a:extLst>
+                        <a:ext uri="{28A0092B-C50C-407E-A947-70E740481C1C}">
+                          <a14:useLocalDpi xmlns:a14="http://schemas.microsoft.com/office/drawing/2010/main" val="0"/>
+                        </a:ext>
+                      </a:extLst>
+                    </a:blip>
+                    <a:stretch>
+                      <a:fillRect/>
+                    </a:stretch>
+                  </pic:blipFill>
+                  <pic:spPr>
+                    <a:xfrm>
+                      <a:off x="0" y="0"/>
+                      <a:ext cx="1328420" cy="444500"/>
+                    </a:xfrm>
+                    <a:prstGeom prst="rect">
+                      <a:avLst/>
+                    </a:prstGeom>
+                  </pic:spPr>
+                </pic:pic>
+              </a:graphicData>
+            </a:graphic>
+            <wp14:sizeRelH relativeFrom="margin">
+              <wp14:pctWidth>0</wp14:pctWidth>
+            </wp14:sizeRelH>
+            <wp14:sizeRelV relativeFrom="margin">
+              <wp14:pctHeight>0</wp14:pctHeight>
+            </wp14:sizeRelV>
+          </wp:anchor>
+        </w:drawing>
+      </w:r>
+    </w:p>
+    <w:p>
+      <w:pPr>
+        <w:rPr>
+          <w:sz w:val="36"/>
+          <w:szCs w:val="24"/>
+        </w:rPr>
+      </w:pPr>
+      <w:r>
+        <w:rPr>
+          <w:sz w:val="36"/>
+          <w:szCs w:val="24"/>
+        </w:rPr>
+        <w:t xml:space="preserve"> WIX </w:t>
+      </w:r>
+    </w:p>
+    <w:p>
+      <w:pPr>
+        <w:rPr>
+          <w:sz w:val="24"/>
+          <w:szCs w:val="24"/>
+        </w:rPr>
+      </w:pPr>
+      <w:r>
+        <w:rPr>
+          <w:sz w:val="24"/>
+          <w:szCs w:val="24"/>
+        </w:rPr>
+        <w:t xml:space="preserve">This is an example of another web designer that we could have used. This web development allows people to use HTML5 and they can also use online drag and drop tools. </w:t>
+      </w:r>
+    </w:p>
+    <w:p>
+      <w:pPr>
+        <w:rPr>
+          <w:sz w:val="24"/>
+          <w:szCs w:val="24"/>
+        </w:rPr>
+      </w:pPr>
+    </w:p>
+    <w:p>
+      <w:pPr>
+        <w:rPr>
+          <w:sz w:val="24"/>
+          <w:szCs w:val="24"/>
+        </w:rPr>
+      </w:pPr>
+      <w:r>
+        <w:rPr>
+          <w:noProof/>
+          <w:sz w:val="24"/>
+          <w:szCs w:val="24"/>
+          <w:lang w:val="en-AU" w:eastAsia="en-AU"/>
+        </w:rPr>
+        <w:drawing>
+          <wp:anchor distT="0" distB="0" distL="114300" distR="114300" simplePos="0" relativeHeight="251674624" behindDoc="0" locked="0" layoutInCell="1" allowOverlap="1">
+            <wp:simplePos x="0" y="0"/>
+            <wp:positionH relativeFrom="column">
+              <wp:posOffset>-666213</wp:posOffset>
+            </wp:positionH>
+            <wp:positionV relativeFrom="paragraph">
+              <wp:posOffset>321066</wp:posOffset>
+            </wp:positionV>
+            <wp:extent cx="978633" cy="978633"/>
+            <wp:effectExtent l="0" t="0" r="0" b="0"/>
+            <wp:wrapSquare wrapText="bothSides"/>
+            <wp:docPr id="17" name="Picture 17"/>
+            <wp:cNvGraphicFramePr>
+              <a:graphicFrameLocks xmlns:a="http://schemas.openxmlformats.org/drawingml/2006/main" noChangeAspect="1"/>
+            </wp:cNvGraphicFramePr>
+            <a:graphic xmlns:a="http://schemas.openxmlformats.org/drawingml/2006/main">
+              <a:graphicData uri="http://schemas.openxmlformats.org/drawingml/2006/picture">
+                <pic:pic xmlns:pic="http://schemas.openxmlformats.org/drawingml/2006/picture">
+                  <pic:nvPicPr>
+                    <pic:cNvPr id="17" name="visual studios.jpg"/>
+                    <pic:cNvPicPr/>
+                  </pic:nvPicPr>
+                  <pic:blipFill>
+                    <a:blip r:embed="rId20">
+                      <a:extLst>
+                        <a:ext uri="{28A0092B-C50C-407E-A947-70E740481C1C}">
+                          <a14:useLocalDpi xmlns:a14="http://schemas.microsoft.com/office/drawing/2010/main" val="0"/>
+                        </a:ext>
+                      </a:extLst>
+                    </a:blip>
+                    <a:stretch>
+                      <a:fillRect/>
+                    </a:stretch>
+                  </pic:blipFill>
+                  <pic:spPr>
+                    <a:xfrm>
+                      <a:off x="0" y="0"/>
+                      <a:ext cx="978633" cy="978633"/>
+                    </a:xfrm>
+                    <a:prstGeom prst="rect">
+                      <a:avLst/>
+                    </a:prstGeom>
+                  </pic:spPr>
+                </pic:pic>
+              </a:graphicData>
+            </a:graphic>
+          </wp:anchor>
+        </w:drawing>
+      </w:r>
+    </w:p>
+    <w:p>
+      <w:pPr>
+        <w:rPr>
+          <w:sz w:val="36"/>
+          <w:szCs w:val="24"/>
+        </w:rPr>
+      </w:pPr>
+      <w:r>
+        <w:rPr>
+          <w:sz w:val="36"/>
+          <w:szCs w:val="24"/>
+        </w:rPr>
+        <w:t xml:space="preserve">Visual Studios </w:t>
+      </w:r>
+    </w:p>
+    <w:p>
+      <w:pPr>
+        <w:rPr>
+          <w:sz w:val="24"/>
+          <w:szCs w:val="24"/>
+        </w:rPr>
+      </w:pPr>
+      <w:r>
+        <w:rPr>
+          <w:sz w:val="24"/>
+          <w:szCs w:val="24"/>
+        </w:rPr>
+        <w:t>Visual studios is a development environment that coders may use. This program may be used to help design web apps, computer programs, websites and many more.</w:t>
+      </w:r>
+    </w:p>
+    <w:p>
+      <w:pPr>
+        <w:rPr>
+          <w:sz w:val="24"/>
+          <w:szCs w:val="24"/>
+        </w:rPr>
+      </w:pPr>
+    </w:p>
+    <w:p>
+      <w:pPr>
+        <w:rPr>
+          <w:sz w:val="24"/>
+          <w:szCs w:val="24"/>
+        </w:rPr>
+      </w:pPr>
+      <w:r>
+        <w:rPr>
+          <w:noProof/>
+          <w:sz w:val="36"/>
+          <w:szCs w:val="24"/>
+          <w:lang w:val="en-AU" w:eastAsia="en-AU"/>
+        </w:rPr>
+        <w:drawing>
+          <wp:anchor distT="0" distB="0" distL="114300" distR="114300" simplePos="0" relativeHeight="251675648" behindDoc="0" locked="0" layoutInCell="1" allowOverlap="1">
+            <wp:simplePos x="0" y="0"/>
+            <wp:positionH relativeFrom="margin">
+              <wp:posOffset>-915865</wp:posOffset>
+            </wp:positionH>
+            <wp:positionV relativeFrom="paragraph">
+              <wp:posOffset>382954</wp:posOffset>
+            </wp:positionV>
+            <wp:extent cx="1539630" cy="1127916"/>
+            <wp:effectExtent l="0" t="0" r="3810" b="0"/>
+            <wp:wrapSquare wrapText="bothSides"/>
+            <wp:docPr id="19" name="Picture 19"/>
+            <wp:cNvGraphicFramePr>
+              <a:graphicFrameLocks xmlns:a="http://schemas.openxmlformats.org/drawingml/2006/main" noChangeAspect="1"/>
+            </wp:cNvGraphicFramePr>
+            <a:graphic xmlns:a="http://schemas.openxmlformats.org/drawingml/2006/main">
+              <a:graphicData uri="http://schemas.openxmlformats.org/drawingml/2006/picture">
+                <pic:pic xmlns:pic="http://schemas.openxmlformats.org/drawingml/2006/picture">
+                  <pic:nvPicPr>
+                    <pic:cNvPr id="19" name="524137-squarespace.jpg"/>
+                    <pic:cNvPicPr/>
+                  </pic:nvPicPr>
+                  <pic:blipFill>
+                    <a:blip r:embed="rId21">
+                      <a:extLst>
+                        <a:ext uri="{28A0092B-C50C-407E-A947-70E740481C1C}">
+                          <a14:useLocalDpi xmlns:a14="http://schemas.microsoft.com/office/drawing/2010/main" val="0"/>
+                        </a:ext>
+                      </a:extLst>
+                    </a:blip>
+                    <a:stretch>
+                      <a:fillRect/>
+                    </a:stretch>
+                  </pic:blipFill>
+                  <pic:spPr>
+                    <a:xfrm>
+                      <a:off x="0" y="0"/>
+                      <a:ext cx="1539630" cy="1127916"/>
+                    </a:xfrm>
+                    <a:prstGeom prst="rect">
+                      <a:avLst/>
+                    </a:prstGeom>
+                  </pic:spPr>
+                </pic:pic>
+              </a:graphicData>
+            </a:graphic>
+            <wp14:sizeRelH relativeFrom="margin">
+              <wp14:pctWidth>0</wp14:pctWidth>
+            </wp14:sizeRelH>
+            <wp14:sizeRelV relativeFrom="margin">
+              <wp14:pctHeight>0</wp14:pctHeight>
+            </wp14:sizeRelV>
+          </wp:anchor>
+        </w:drawing>
+      </w:r>
+      <w:r>
+        <w:rPr>
+          <w:sz w:val="36"/>
+          <w:szCs w:val="24"/>
+        </w:rPr>
+        <w:t>Squarespace</w:t>
+      </w:r>
+      <w:r>
+        <w:rPr>
+          <w:sz w:val="24"/>
+          <w:szCs w:val="24"/>
+        </w:rPr>
+        <w:t xml:space="preserve"> </w:t>
+      </w:r>
+    </w:p>
+    <w:p>
+      <w:pPr>
+        <w:rPr>
+          <w:sz w:val="24"/>
+          <w:szCs w:val="24"/>
+        </w:rPr>
+      </w:pPr>
+      <w:r>
+        <w:rPr>
+          <w:sz w:val="24"/>
+          <w:szCs w:val="24"/>
+        </w:rPr>
+        <w:t>Squarespace is a company that’s based out of New York City. It provides software as a service to programmers for website designing (building). The people that use this website use pre-built website templates so they can create their own website.</w:t>
+      </w:r>
+    </w:p>
+    <w:p>
+      <w:pPr>
+        <w:rPr>
+          <w:sz w:val="24"/>
+          <w:szCs w:val="24"/>
+        </w:rPr>
+      </w:pPr>
+    </w:p>
+    <w:p>
+      <w:pPr>
+        <w:rPr>
+          <w:sz w:val="36"/>
+          <w:szCs w:val="24"/>
+        </w:rPr>
+      </w:pPr>
+      <w:r>
+        <w:rPr>
+          <w:noProof/>
+          <w:sz w:val="24"/>
+          <w:szCs w:val="24"/>
+          <w:lang w:val="en-AU" w:eastAsia="en-AU"/>
+        </w:rPr>
+        <w:drawing>
+          <wp:anchor distT="0" distB="0" distL="114300" distR="114300" simplePos="0" relativeHeight="251676672" behindDoc="0" locked="0" layoutInCell="1" allowOverlap="1">
+            <wp:simplePos x="0" y="0"/>
+            <wp:positionH relativeFrom="margin">
+              <wp:posOffset>57648</wp:posOffset>
+            </wp:positionH>
+            <wp:positionV relativeFrom="paragraph">
+              <wp:posOffset>177293</wp:posOffset>
+            </wp:positionV>
+            <wp:extent cx="1446530" cy="1652905"/>
+            <wp:effectExtent l="0" t="0" r="1270" b="4445"/>
+            <wp:wrapSquare wrapText="bothSides"/>
+            <wp:docPr id="20" name="Picture 20"/>
+            <wp:cNvGraphicFramePr>
+              <a:graphicFrameLocks xmlns:a="http://schemas.openxmlformats.org/drawingml/2006/main" noChangeAspect="1"/>
+            </wp:cNvGraphicFramePr>
+            <a:graphic xmlns:a="http://schemas.openxmlformats.org/drawingml/2006/main">
+              <a:graphicData uri="http://schemas.openxmlformats.org/drawingml/2006/picture">
+                <pic:pic xmlns:pic="http://schemas.openxmlformats.org/drawingml/2006/picture">
+                  <pic:nvPicPr>
+                    <pic:cNvPr id="20" name="druplicon-small.png"/>
+                    <pic:cNvPicPr/>
+                  </pic:nvPicPr>
+                  <pic:blipFill>
+                    <a:blip r:embed="rId22">
+                      <a:extLst>
+                        <a:ext uri="{28A0092B-C50C-407E-A947-70E740481C1C}">
+                          <a14:useLocalDpi xmlns:a14="http://schemas.microsoft.com/office/drawing/2010/main" val="0"/>
+                        </a:ext>
+                      </a:extLst>
+                    </a:blip>
+                    <a:stretch>
+                      <a:fillRect/>
+                    </a:stretch>
+                  </pic:blipFill>
+                  <pic:spPr>
+                    <a:xfrm>
+                      <a:off x="0" y="0"/>
+                      <a:ext cx="1446530" cy="1652905"/>
+                    </a:xfrm>
+                    <a:prstGeom prst="rect">
+                      <a:avLst/>
+                    </a:prstGeom>
+                  </pic:spPr>
+                </pic:pic>
+              </a:graphicData>
+            </a:graphic>
+            <wp14:sizeRelH relativeFrom="margin">
+              <wp14:pctWidth>0</wp14:pctWidth>
+            </wp14:sizeRelH>
+            <wp14:sizeRelV relativeFrom="margin">
+              <wp14:pctHeight>0</wp14:pctHeight>
+            </wp14:sizeRelV>
+          </wp:anchor>
+        </w:drawing>
+      </w:r>
+      <w:r>
+        <w:rPr>
+          <w:sz w:val="36"/>
+          <w:szCs w:val="24"/>
+        </w:rPr>
+        <w:tab/>
+        <w:t xml:space="preserve">Drupal </w:t>
+      </w:r>
+    </w:p>
+    <w:p>
+      <w:pPr>
+        <w:rPr>
+          <w:sz w:val="24"/>
+          <w:szCs w:val="24"/>
+        </w:rPr>
+      </w:pPr>
+      <w:r>
+        <w:rPr>
+          <w:sz w:val="24"/>
+          <w:szCs w:val="24"/>
+        </w:rPr>
+        <w:lastRenderedPageBreak/>
+        <w:t xml:space="preserve">Drupal is a free and open source website that helps with web design framework. It holds a 2.3% back end of framework for websites worldwide. This helps with people for personal reasons, political reasons and more. </w:t>
+      </w:r>
     </w:p>
     <w:p>
       <w:pPr>
@@ -2045,12 +2726,34 @@
       <w:pPr>
         <w:pStyle w:val="Heading2"/>
         <w:rPr>
+          <w:sz w:val="40"/>
           <w:szCs w:val="24"/>
         </w:rPr>
       </w:pPr>
       <w:bookmarkStart w:id="8" w:name="_Toc17973625"/>
-      <w:r>
-        <w:rPr>
+    </w:p>
+    <w:p>
+      <w:pPr>
+        <w:pStyle w:val="Heading2"/>
+        <w:jc w:val="center"/>
+        <w:rPr>
+          <w:sz w:val="40"/>
+          <w:szCs w:val="24"/>
+        </w:rPr>
+      </w:pPr>
+    </w:p>
+    <w:p>
+      <w:pPr>
+        <w:pStyle w:val="Heading2"/>
+        <w:jc w:val="center"/>
+        <w:rPr>
+          <w:sz w:val="40"/>
+          <w:szCs w:val="24"/>
+        </w:rPr>
+      </w:pPr>
+      <w:r>
+        <w:rPr>
+          <w:sz w:val="40"/>
           <w:szCs w:val="24"/>
         </w:rPr>
         <w:t>Design Sketches</w:t>
@@ -2059,30 +2762,561 @@
     </w:p>
     <w:p>
       <w:pPr>
+        <w:rPr>
+          <w:sz w:val="24"/>
+          <w:szCs w:val="24"/>
+        </w:rPr>
+      </w:pPr>
+      <w:r>
+        <w:rPr>
+          <w:noProof/>
+          <w:sz w:val="24"/>
+          <w:szCs w:val="24"/>
+          <w:lang w:val="en-AU" w:eastAsia="en-AU"/>
+        </w:rPr>
+        <w:drawing>
+          <wp:anchor distT="0" distB="0" distL="114300" distR="114300" simplePos="0" relativeHeight="251670528" behindDoc="0" locked="0" layoutInCell="1" allowOverlap="1">
+            <wp:simplePos x="0" y="0"/>
+            <wp:positionH relativeFrom="margin">
+              <wp:posOffset>-859692</wp:posOffset>
+            </wp:positionH>
+            <wp:positionV relativeFrom="paragraph">
+              <wp:posOffset>186299</wp:posOffset>
+            </wp:positionV>
+            <wp:extent cx="2344420" cy="1318260"/>
+            <wp:effectExtent l="0" t="0" r="0" b="0"/>
+            <wp:wrapSquare wrapText="bothSides"/>
+            <wp:docPr id="13" name="Picture 13"/>
+            <wp:cNvGraphicFramePr>
+              <a:graphicFrameLocks xmlns:a="http://schemas.openxmlformats.org/drawingml/2006/main" noChangeAspect="1"/>
+            </wp:cNvGraphicFramePr>
+            <a:graphic xmlns:a="http://schemas.openxmlformats.org/drawingml/2006/main">
+              <a:graphicData uri="http://schemas.openxmlformats.org/drawingml/2006/picture">
+                <pic:pic xmlns:pic="http://schemas.openxmlformats.org/drawingml/2006/picture">
+                  <pic:nvPicPr>
+                    <pic:cNvPr id="13" name="DSC_0041.JPG"/>
+                    <pic:cNvPicPr/>
+                  </pic:nvPicPr>
+                  <pic:blipFill>
+                    <a:blip r:embed="rId23" cstate="print">
+                      <a:extLst>
+                        <a:ext uri="{28A0092B-C50C-407E-A947-70E740481C1C}">
+                          <a14:useLocalDpi xmlns:a14="http://schemas.microsoft.com/office/drawing/2010/main" val="0"/>
+                        </a:ext>
+                      </a:extLst>
+                    </a:blip>
+                    <a:stretch>
+                      <a:fillRect/>
+                    </a:stretch>
+                  </pic:blipFill>
+                  <pic:spPr>
+                    <a:xfrm>
+                      <a:off x="0" y="0"/>
+                      <a:ext cx="2344420" cy="1318260"/>
+                    </a:xfrm>
+                    <a:prstGeom prst="rect">
+                      <a:avLst/>
+                    </a:prstGeom>
+                  </pic:spPr>
+                </pic:pic>
+              </a:graphicData>
+            </a:graphic>
+            <wp14:sizeRelH relativeFrom="margin">
+              <wp14:pctWidth>0</wp14:pctWidth>
+            </wp14:sizeRelH>
+            <wp14:sizeRelV relativeFrom="margin">
+              <wp14:pctHeight>0</wp14:pctHeight>
+            </wp14:sizeRelV>
+          </wp:anchor>
+        </w:drawing>
+      </w:r>
+      <w:r>
+        <w:rPr>
+          <w:sz w:val="24"/>
+          <w:szCs w:val="24"/>
+        </w:rPr>
+        <w:t xml:space="preserve"> </w:t>
+      </w:r>
+    </w:p>
+    <w:p>
+      <w:pPr>
+        <w:rPr>
+          <w:sz w:val="24"/>
+          <w:szCs w:val="24"/>
+        </w:rPr>
+      </w:pPr>
+      <w:r>
+        <w:rPr>
+          <w:sz w:val="24"/>
+          <w:szCs w:val="24"/>
+        </w:rPr>
+        <w:t xml:space="preserve">These designs are something what my logo was going to </w:t>
+      </w:r>
+      <w:r>
+        <w:rPr>
+          <w:sz w:val="24"/>
+          <w:szCs w:val="24"/>
+        </w:rPr>
+        <w:t>look</w:t>
+      </w:r>
+      <w:r>
+        <w:rPr>
+          <w:sz w:val="24"/>
+          <w:szCs w:val="24"/>
+        </w:rPr>
+        <w:t xml:space="preserve"> like. Even though I didn’t use any of them they still inspired me to come up with the new logo with a basketball hop and the words ‘Flynn’s Arcade’ pointing down on an angle at the like some had taken a 3pt. </w:t>
+      </w:r>
+    </w:p>
+    <w:p>
+      <w:pPr>
+        <w:rPr>
+          <w:sz w:val="24"/>
+          <w:szCs w:val="24"/>
+        </w:rPr>
+      </w:pPr>
+      <w:r>
+        <w:rPr>
+          <w:sz w:val="24"/>
+          <w:szCs w:val="24"/>
+        </w:rPr>
+        <w:t xml:space="preserve"> </w:t>
+      </w:r>
+    </w:p>
+    <w:p>
+      <w:pPr>
+        <w:rPr>
+          <w:sz w:val="24"/>
+          <w:szCs w:val="24"/>
+        </w:rPr>
+      </w:pPr>
+    </w:p>
+    <w:p>
+      <w:pPr>
+        <w:rPr>
+          <w:sz w:val="24"/>
+          <w:szCs w:val="24"/>
+        </w:rPr>
+      </w:pPr>
+    </w:p>
+    <w:p>
+      <w:pPr>
+        <w:rPr>
+          <w:sz w:val="24"/>
+          <w:szCs w:val="24"/>
+        </w:rPr>
+      </w:pPr>
+      <w:r>
+        <w:rPr>
+          <w:noProof/>
+          <w:sz w:val="24"/>
+          <w:szCs w:val="24"/>
+          <w:lang w:val="en-AU" w:eastAsia="en-AU"/>
+        </w:rPr>
+        <w:drawing>
+          <wp:anchor distT="0" distB="0" distL="114300" distR="114300" simplePos="0" relativeHeight="251671552" behindDoc="0" locked="0" layoutInCell="1" allowOverlap="1">
+            <wp:simplePos x="0" y="0"/>
+            <wp:positionH relativeFrom="column">
+              <wp:posOffset>3839210</wp:posOffset>
+            </wp:positionH>
+            <wp:positionV relativeFrom="paragraph">
+              <wp:posOffset>-560705</wp:posOffset>
+            </wp:positionV>
+            <wp:extent cx="2012950" cy="1132205"/>
+            <wp:effectExtent l="2222" t="0" r="8573" b="8572"/>
+            <wp:wrapSquare wrapText="bothSides"/>
+            <wp:docPr id="14" name="Picture 14"/>
+            <wp:cNvGraphicFramePr>
+              <a:graphicFrameLocks xmlns:a="http://schemas.openxmlformats.org/drawingml/2006/main" noChangeAspect="1"/>
+            </wp:cNvGraphicFramePr>
+            <a:graphic xmlns:a="http://schemas.openxmlformats.org/drawingml/2006/main">
+              <a:graphicData uri="http://schemas.openxmlformats.org/drawingml/2006/picture">
+                <pic:pic xmlns:pic="http://schemas.openxmlformats.org/drawingml/2006/picture">
+                  <pic:nvPicPr>
+                    <pic:cNvPr id="14" name="DSC_0043.JPG"/>
+                    <pic:cNvPicPr/>
+                  </pic:nvPicPr>
+                  <pic:blipFill>
+                    <a:blip r:embed="rId24" cstate="print">
+                      <a:extLst>
+                        <a:ext uri="{28A0092B-C50C-407E-A947-70E740481C1C}">
+                          <a14:useLocalDpi xmlns:a14="http://schemas.microsoft.com/office/drawing/2010/main" val="0"/>
+                        </a:ext>
+                      </a:extLst>
+                    </a:blip>
+                    <a:stretch>
+                      <a:fillRect/>
+                    </a:stretch>
+                  </pic:blipFill>
+                  <pic:spPr>
+                    <a:xfrm rot="5400000">
+                      <a:off x="0" y="0"/>
+                      <a:ext cx="2012950" cy="1132205"/>
+                    </a:xfrm>
+                    <a:prstGeom prst="rect">
+                      <a:avLst/>
+                    </a:prstGeom>
+                  </pic:spPr>
+                </pic:pic>
+              </a:graphicData>
+            </a:graphic>
+            <wp14:sizeRelH relativeFrom="margin">
+              <wp14:pctWidth>0</wp14:pctWidth>
+            </wp14:sizeRelH>
+            <wp14:sizeRelV relativeFrom="margin">
+              <wp14:pctHeight>0</wp14:pctHeight>
+            </wp14:sizeRelV>
+          </wp:anchor>
+        </w:drawing>
+      </w:r>
+    </w:p>
+    <w:p>
+      <w:pPr>
+        <w:rPr>
+          <w:sz w:val="24"/>
+          <w:szCs w:val="24"/>
+        </w:rPr>
+      </w:pPr>
+      <w:r>
+        <w:rPr>
+          <w:sz w:val="24"/>
+          <w:szCs w:val="24"/>
+        </w:rPr>
+        <w:t xml:space="preserve">  This is a picture</w:t>
+      </w:r>
+      <w:r>
+        <w:rPr>
+          <w:sz w:val="24"/>
+          <w:szCs w:val="24"/>
+        </w:rPr>
+        <w:t xml:space="preserve"> a wireframe which is </w:t>
+      </w:r>
+      <w:r>
+        <w:rPr>
+          <w:sz w:val="24"/>
+          <w:szCs w:val="24"/>
+        </w:rPr>
+        <w:t>a</w:t>
+      </w:r>
+      <w:r>
+        <w:rPr>
+          <w:sz w:val="24"/>
+          <w:szCs w:val="24"/>
+        </w:rPr>
+        <w:t xml:space="preserve"> </w:t>
+      </w:r>
+      <w:r>
+        <w:rPr>
+          <w:sz w:val="24"/>
+          <w:szCs w:val="24"/>
+        </w:rPr>
+        <w:t>schematic</w:t>
+      </w:r>
+      <w:r>
+        <w:rPr>
+          <w:sz w:val="24"/>
+          <w:szCs w:val="24"/>
+        </w:rPr>
+        <w:t xml:space="preserve">. That means that it’s a diagram of what </w:t>
+      </w:r>
+      <w:r>
+        <w:rPr>
+          <w:sz w:val="24"/>
+          <w:szCs w:val="24"/>
+        </w:rPr>
+        <w:t xml:space="preserve">my website would look like </w:t>
+      </w:r>
+      <w:r>
+        <w:rPr>
+          <w:sz w:val="24"/>
+          <w:szCs w:val="24"/>
+        </w:rPr>
+        <w:t xml:space="preserve">when you’re </w:t>
+      </w:r>
+      <w:r>
+        <w:rPr>
+          <w:sz w:val="24"/>
+          <w:szCs w:val="24"/>
+        </w:rPr>
+        <w:t xml:space="preserve">on </w:t>
+      </w:r>
+      <w:r>
+        <w:rPr>
+          <w:sz w:val="24"/>
+          <w:szCs w:val="24"/>
+        </w:rPr>
+        <w:t xml:space="preserve">your </w:t>
+      </w:r>
+      <w:r>
+        <w:rPr>
+          <w:sz w:val="24"/>
+          <w:szCs w:val="24"/>
+        </w:rPr>
+        <w:t>mobile phone</w:t>
+      </w:r>
+      <w:r>
+        <w:rPr>
+          <w:sz w:val="24"/>
+          <w:szCs w:val="24"/>
+        </w:rPr>
+        <w:t xml:space="preserve">s. </w:t>
+      </w:r>
+    </w:p>
+    <w:p>
+      <w:pPr>
+        <w:rPr>
+          <w:sz w:val="24"/>
+          <w:szCs w:val="24"/>
+        </w:rPr>
+      </w:pPr>
+      <w:r>
+        <w:rPr>
+          <w:sz w:val="24"/>
+          <w:szCs w:val="24"/>
+        </w:rPr>
+        <w:t xml:space="preserve">This image here shows us what the layout or design will be for the website. Just like the image before it is also a wireframe, we made these so we could see what the website would look like on a computer or laptop. </w:t>
+      </w:r>
+    </w:p>
+    <w:p>
+      <w:pPr>
+        <w:rPr>
+          <w:sz w:val="24"/>
+          <w:szCs w:val="24"/>
+        </w:rPr>
+      </w:pPr>
+    </w:p>
+    <w:p>
+      <w:pPr>
+        <w:rPr>
+          <w:sz w:val="24"/>
+          <w:szCs w:val="24"/>
+        </w:rPr>
+      </w:pPr>
+      <w:r>
+        <w:rPr>
+          <w:noProof/>
+          <w:sz w:val="24"/>
+          <w:szCs w:val="24"/>
+          <w:lang w:val="en-AU" w:eastAsia="en-AU"/>
+        </w:rPr>
+        <w:drawing>
+          <wp:anchor distT="0" distB="0" distL="114300" distR="114300" simplePos="0" relativeHeight="251672576" behindDoc="0" locked="0" layoutInCell="1" allowOverlap="1">
+            <wp:simplePos x="0" y="0"/>
+            <wp:positionH relativeFrom="column">
+              <wp:posOffset>-705388</wp:posOffset>
+            </wp:positionH>
+            <wp:positionV relativeFrom="paragraph">
+              <wp:posOffset>-992017</wp:posOffset>
+            </wp:positionV>
+            <wp:extent cx="3569026" cy="2007577"/>
+            <wp:effectExtent l="0" t="0" r="0" b="0"/>
+            <wp:wrapSquare wrapText="bothSides"/>
+            <wp:docPr id="15" name="Picture 15"/>
+            <wp:cNvGraphicFramePr>
+              <a:graphicFrameLocks xmlns:a="http://schemas.openxmlformats.org/drawingml/2006/main" noChangeAspect="1"/>
+            </wp:cNvGraphicFramePr>
+            <a:graphic xmlns:a="http://schemas.openxmlformats.org/drawingml/2006/main">
+              <a:graphicData uri="http://schemas.openxmlformats.org/drawingml/2006/picture">
+                <pic:pic xmlns:pic="http://schemas.openxmlformats.org/drawingml/2006/picture">
+                  <pic:nvPicPr>
+                    <pic:cNvPr id="15" name="DSC_0044.JPG"/>
+                    <pic:cNvPicPr/>
+                  </pic:nvPicPr>
+                  <pic:blipFill>
+                    <a:blip r:embed="rId25" cstate="print">
+                      <a:extLst>
+                        <a:ext uri="{28A0092B-C50C-407E-A947-70E740481C1C}">
+                          <a14:useLocalDpi xmlns:a14="http://schemas.microsoft.com/office/drawing/2010/main" val="0"/>
+                        </a:ext>
+                      </a:extLst>
+                    </a:blip>
+                    <a:stretch>
+                      <a:fillRect/>
+                    </a:stretch>
+                  </pic:blipFill>
+                  <pic:spPr>
+                    <a:xfrm>
+                      <a:off x="0" y="0"/>
+                      <a:ext cx="3569026" cy="2007577"/>
+                    </a:xfrm>
+                    <a:prstGeom prst="rect">
+                      <a:avLst/>
+                    </a:prstGeom>
+                  </pic:spPr>
+                </pic:pic>
+              </a:graphicData>
+            </a:graphic>
+          </wp:anchor>
+        </w:drawing>
+      </w:r>
+    </w:p>
+    <w:p>
+      <w:pPr>
+        <w:rPr>
+          <w:sz w:val="24"/>
+          <w:szCs w:val="24"/>
+        </w:rPr>
+      </w:pPr>
+    </w:p>
+    <w:p>
+      <w:pPr>
+        <w:rPr>
+          <w:sz w:val="24"/>
+          <w:szCs w:val="24"/>
+        </w:rPr>
+      </w:pPr>
+    </w:p>
+    <w:p>
+      <w:pPr>
+        <w:rPr>
+          <w:sz w:val="24"/>
+          <w:szCs w:val="24"/>
+        </w:rPr>
+      </w:pPr>
+    </w:p>
+    <w:p>
+      <w:pPr>
         <w:pStyle w:val="Heading2"/>
-        <w:rPr>
+        <w:jc w:val="center"/>
+        <w:rPr>
+          <w:sz w:val="40"/>
           <w:szCs w:val="24"/>
         </w:rPr>
       </w:pPr>
       <w:bookmarkStart w:id="9" w:name="_Toc17973626"/>
       <w:r>
         <w:rPr>
+          <w:sz w:val="40"/>
           <w:szCs w:val="24"/>
         </w:rPr>
         <w:t>Final concept/Design</w:t>
       </w:r>
       <w:bookmarkEnd w:id="9"/>
-    </w:p>
+      <w:r>
+        <w:rPr>
+          <w:sz w:val="40"/>
+          <w:szCs w:val="24"/>
+        </w:rPr>
+        <w:t xml:space="preserve"> </w:t>
+      </w:r>
+    </w:p>
+    <w:p>
+      <w:pPr>
+        <w:rPr>
+          <w:sz w:val="24"/>
+          <w:szCs w:val="24"/>
+        </w:rPr>
+      </w:pPr>
+    </w:p>
+    <w:p>
+      <w:pPr>
+        <w:rPr>
+          <w:sz w:val="24"/>
+          <w:szCs w:val="24"/>
+        </w:rPr>
+      </w:pPr>
+    </w:p>
+    <w:p>
+      <w:pPr>
+        <w:rPr>
+          <w:sz w:val="24"/>
+          <w:szCs w:val="24"/>
+        </w:rPr>
+      </w:pPr>
+    </w:p>
+    <w:p>
+      <w:pPr>
+        <w:rPr>
+          <w:sz w:val="24"/>
+          <w:szCs w:val="24"/>
+        </w:rPr>
+      </w:pPr>
+    </w:p>
+    <w:p>
+      <w:pPr>
+        <w:rPr>
+          <w:sz w:val="24"/>
+          <w:szCs w:val="24"/>
+        </w:rPr>
+      </w:pPr>
+    </w:p>
+    <w:p>
+      <w:pPr>
+        <w:rPr>
+          <w:sz w:val="24"/>
+          <w:szCs w:val="24"/>
+        </w:rPr>
+      </w:pPr>
+    </w:p>
+    <w:p>
+      <w:pPr>
+        <w:rPr>
+          <w:sz w:val="24"/>
+          <w:szCs w:val="24"/>
+        </w:rPr>
+      </w:pPr>
+    </w:p>
+    <w:p>
+      <w:pPr>
+        <w:rPr>
+          <w:sz w:val="24"/>
+          <w:szCs w:val="24"/>
+        </w:rPr>
+      </w:pPr>
+    </w:p>
+    <w:p>
+      <w:pPr>
+        <w:rPr>
+          <w:sz w:val="24"/>
+          <w:szCs w:val="24"/>
+        </w:rPr>
+      </w:pPr>
+    </w:p>
+    <w:p>
+      <w:pPr>
+        <w:rPr>
+          <w:sz w:val="24"/>
+          <w:szCs w:val="24"/>
+        </w:rPr>
+      </w:pPr>
+    </w:p>
+    <w:p>
+      <w:pPr>
+        <w:rPr>
+          <w:sz w:val="24"/>
+          <w:szCs w:val="24"/>
+        </w:rPr>
+      </w:pPr>
+    </w:p>
+    <w:p>
+      <w:pPr>
+        <w:rPr>
+          <w:sz w:val="24"/>
+          <w:szCs w:val="24"/>
+        </w:rPr>
+      </w:pPr>
+    </w:p>
+    <w:p/>
     <w:p>
       <w:pPr>
         <w:pStyle w:val="Heading2"/>
         <w:rPr>
+          <w:sz w:val="40"/>
           <w:szCs w:val="24"/>
         </w:rPr>
       </w:pPr>
       <w:bookmarkStart w:id="10" w:name="_Toc17973627"/>
-      <w:r>
-        <w:rPr>
+    </w:p>
+    <w:p>
+      <w:pPr>
+        <w:pStyle w:val="Heading2"/>
+        <w:rPr>
+          <w:sz w:val="40"/>
+          <w:szCs w:val="24"/>
+        </w:rPr>
+      </w:pPr>
+      <w:r>
+        <w:rPr>
+          <w:sz w:val="40"/>
           <w:szCs w:val="24"/>
         </w:rPr>
         <w:t>Design changes</w:t>
@@ -2093,23 +3327,32 @@
       <w:pPr>
         <w:pStyle w:val="Heading2"/>
         <w:rPr>
+          <w:sz w:val="40"/>
           <w:szCs w:val="24"/>
         </w:rPr>
       </w:pPr>
       <w:bookmarkStart w:id="11" w:name="_Toc17973628"/>
       <w:r>
         <w:rPr>
+          <w:sz w:val="40"/>
           <w:szCs w:val="24"/>
         </w:rPr>
         <w:t>Evaluation</w:t>
       </w:r>
       <w:bookmarkEnd w:id="11"/>
     </w:p>
-    <w:p/>
+    <w:p>
+      <w:pPr>
+        <w:rPr>
+          <w:sz w:val="36"/>
+        </w:rPr>
+      </w:pPr>
+    </w:p>
     <w:p>
       <w:pPr>
         <w:pStyle w:val="Heading2"/>
         <w:rPr>
+          <w:sz w:val="40"/>
           <w:szCs w:val="24"/>
         </w:rPr>
       </w:pPr>
@@ -2119,11 +3362,13 @@
       <w:pPr>
         <w:pStyle w:val="Heading2"/>
         <w:rPr>
-          <w:szCs w:val="24"/>
-        </w:rPr>
-      </w:pPr>
-      <w:r>
-        <w:rPr>
+          <w:sz w:val="40"/>
+          <w:szCs w:val="24"/>
+        </w:rPr>
+      </w:pPr>
+      <w:r>
+        <w:rPr>
+          <w:sz w:val="40"/>
           <w:szCs w:val="24"/>
         </w:rPr>
         <w:t>Bibliography</w:t>
@@ -2131,13 +3376,14 @@
       <w:bookmarkEnd w:id="12"/>
       <w:r>
         <w:rPr>
+          <w:sz w:val="40"/>
           <w:szCs w:val="24"/>
         </w:rPr>
         <w:t>:</w:t>
       </w:r>
     </w:p>
     <w:p>
-      <w:hyperlink r:id="rId16" w:history="1">
+      <w:hyperlink r:id="rId26" w:history="1">
         <w:r>
           <w:rPr>
             <w:color w:val="0000FF"/>
@@ -2148,7 +3394,7 @@
       </w:hyperlink>
     </w:p>
     <w:p>
-      <w:hyperlink r:id="rId17" w:history="1">
+      <w:hyperlink r:id="rId27" w:history="1">
         <w:r>
           <w:rPr>
             <w:color w:val="0000FF"/>
@@ -2157,7 +3403,7 @@
           <w:t>https://logomakr.com/</w:t>
         </w:r>
       </w:hyperlink>
-      <w:hyperlink r:id="rId18" w:history="1">
+      <w:hyperlink r:id="rId28" w:history="1">
         <w:r>
           <w:rPr>
             <w:color w:val="0000FF"/>
@@ -2168,7 +3414,7 @@
       </w:hyperlink>
     </w:p>
     <w:p>
-      <w:hyperlink r:id="rId19" w:history="1">
+      <w:hyperlink r:id="rId29" w:history="1">
         <w:r>
           <w:rPr>
             <w:color w:val="0000FF"/>
@@ -2179,7 +3425,7 @@
       </w:hyperlink>
     </w:p>
     <w:p>
-      <w:hyperlink r:id="rId20" w:history="1">
+      <w:hyperlink r:id="rId30" w:history="1">
         <w:r>
           <w:rPr>
             <w:color w:val="0000FF"/>
@@ -2190,7 +3436,7 @@
       </w:hyperlink>
     </w:p>
     <w:p>
-      <w:hyperlink r:id="rId21" w:history="1">
+      <w:hyperlink r:id="rId31" w:history="1">
         <w:r>
           <w:rPr>
             <w:color w:val="0000FF"/>
@@ -2201,7 +3447,7 @@
       </w:hyperlink>
     </w:p>
     <w:p>
-      <w:hyperlink r:id="rId22" w:history="1">
+      <w:hyperlink r:id="rId32" w:history="1">
         <w:r>
           <w:rPr>
             <w:color w:val="0000FF"/>
@@ -2212,7 +3458,13 @@
       </w:hyperlink>
     </w:p>
     <w:p>
-      <w:hyperlink r:id="rId23" w:history="1">
+      <w:pPr>
+        <w:rPr>
+          <w:color w:val="0000FF"/>
+          <w:u w:val="single"/>
+        </w:rPr>
+      </w:pPr>
+      <w:hyperlink r:id="rId33" w:history="1">
         <w:r>
           <w:rPr>
             <w:color w:val="0000FF"/>
@@ -2222,9 +3474,20 @@
         </w:r>
       </w:hyperlink>
     </w:p>
+    <w:p>
+      <w:hyperlink r:id="rId34" w:history="1">
+        <w:r>
+          <w:rPr>
+            <w:color w:val="0000FF"/>
+            <w:u w:val="single"/>
+          </w:rPr>
+          <w:t>https://fonts.google.com/</w:t>
+        </w:r>
+      </w:hyperlink>
+    </w:p>
     <w:p/>
     <w:sectPr>
-      <w:footerReference w:type="default" r:id="rId24"/>
+      <w:footerReference w:type="default" r:id="rId35"/>
       <w:pgSz w:w="12240" w:h="15840"/>
       <w:pgMar w:top="1728" w:right="1800" w:bottom="1440" w:left="1800" w:header="720" w:footer="720" w:gutter="0"/>
       <w:pgNumType w:start="0"/>
@@ -2283,7 +3546,7 @@
       <w:rPr>
         <w:noProof/>
       </w:rPr>
-      <w:t>4</w:t>
+      <w:t>8</w:t>
     </w:r>
     <w:r>
       <w:fldChar w:fldCharType="end"/>
@@ -4602,7 +5865,7 @@
 </file>
 
 <file path=customXml/itemProps1.xml><?xml version="1.0" encoding="utf-8"?>
-<ds:datastoreItem xmlns:ds="http://schemas.openxmlformats.org/officeDocument/2006/customXml" ds:itemID="{8BCBF67E-E0DA-447E-8BCA-08499C530181}">
+<ds:datastoreItem xmlns:ds="http://schemas.openxmlformats.org/officeDocument/2006/customXml" ds:itemID="{F902202C-A304-411E-A298-E885743FC03E}">
   <ds:schemaRefs>
     <ds:schemaRef ds:uri="http://schemas.openxmlformats.org/officeDocument/2006/bibliography"/>
   </ds:schemaRefs>

--- a/Brock millar- folio.docx
+++ b/Brock millar- folio.docx
@@ -17,18 +17,10 @@
           <w:lang w:val="en-AU" w:eastAsia="en-AU"/>
         </w:rPr>
         <w:drawing>
-          <wp:anchor distT="0" distB="0" distL="114300" distR="114300" simplePos="0" relativeHeight="251659264" behindDoc="0" locked="0" layoutInCell="1" allowOverlap="1">
-            <wp:simplePos x="0" y="0"/>
-            <wp:positionH relativeFrom="margin">
-              <wp:posOffset>-545465</wp:posOffset>
-            </wp:positionH>
-            <wp:positionV relativeFrom="paragraph">
-              <wp:posOffset>3175</wp:posOffset>
-            </wp:positionV>
-            <wp:extent cx="6405245" cy="3107055"/>
-            <wp:effectExtent l="0" t="0" r="0" b="0"/>
-            <wp:wrapSquare wrapText="bothSides"/>
-            <wp:docPr id="2" name="Picture 2"/>
+          <wp:inline distT="0" distB="0" distL="0" distR="0" wp14:anchorId="10D6F54C">
+            <wp:extent cx="6407150" cy="3103245"/>
+            <wp:effectExtent l="0" t="0" r="0" b="1905"/>
+            <wp:docPr id="18" name="Picture 18"/>
             <wp:cNvGraphicFramePr>
               <a:graphicFrameLocks xmlns:a="http://schemas.openxmlformats.org/drawingml/2006/main" noChangeAspect="1"/>
             </wp:cNvGraphicFramePr>
@@ -36,40 +28,38 @@
               <a:graphicData uri="http://schemas.openxmlformats.org/drawingml/2006/picture">
                 <pic:pic xmlns:pic="http://schemas.openxmlformats.org/drawingml/2006/picture">
                   <pic:nvPicPr>
-                    <pic:cNvPr id="2" name="Brock Millars Mood board .jpg"/>
-                    <pic:cNvPicPr/>
+                    <pic:cNvPr id="0" name="Picture 2"/>
+                    <pic:cNvPicPr>
+                      <a:picLocks noChangeAspect="1" noChangeArrowheads="1"/>
+                    </pic:cNvPicPr>
                   </pic:nvPicPr>
                   <pic:blipFill>
-                    <a:blip r:embed="rId8" cstate="print">
+                    <a:blip r:embed="rId8">
                       <a:extLst>
                         <a:ext uri="{28A0092B-C50C-407E-A947-70E740481C1C}">
                           <a14:useLocalDpi xmlns:a14="http://schemas.microsoft.com/office/drawing/2010/main" val="0"/>
                         </a:ext>
                       </a:extLst>
                     </a:blip>
+                    <a:srcRect/>
                     <a:stretch>
                       <a:fillRect/>
                     </a:stretch>
                   </pic:blipFill>
-                  <pic:spPr>
+                  <pic:spPr bwMode="auto">
                     <a:xfrm>
                       <a:off x="0" y="0"/>
-                      <a:ext cx="6405245" cy="3107055"/>
+                      <a:ext cx="6407150" cy="3103245"/>
                     </a:xfrm>
                     <a:prstGeom prst="rect">
                       <a:avLst/>
                     </a:prstGeom>
+                    <a:noFill/>
                   </pic:spPr>
                 </pic:pic>
               </a:graphicData>
             </a:graphic>
-            <wp14:sizeRelH relativeFrom="margin">
-              <wp14:pctWidth>0</wp14:pctWidth>
-            </wp14:sizeRelH>
-            <wp14:sizeRelV relativeFrom="margin">
-              <wp14:pctHeight>0</wp14:pctHeight>
-            </wp14:sizeRelV>
-          </wp:anchor>
+          </wp:inline>
         </w:drawing>
       </w:r>
     </w:p>
@@ -1025,7 +1015,13 @@
           </w:tcPr>
           <w:p>
             <w:r>
-              <w:t xml:space="preserve">Provide information like where it is, an email and phone number (contact page) </w:t>
+              <w:t>Provide information like where it is, an</w:t>
+            </w:r>
+            <w:r>
+              <w:t>d</w:t>
+            </w:r>
+            <w:r>
+              <w:t xml:space="preserve"> email and phone number (contact page) </w:t>
             </w:r>
           </w:p>
         </w:tc>
@@ -1286,8 +1282,6 @@
           <w:szCs w:val="24"/>
         </w:rPr>
       </w:pPr>
-      <w:bookmarkStart w:id="7" w:name="_GoBack"/>
-      <w:bookmarkEnd w:id="7"/>
     </w:p>
     <w:p>
       <w:pPr>
@@ -1712,6 +1706,7 @@
           <w:szCs w:val="24"/>
           <w:lang w:val="en-AU" w:eastAsia="en-AU"/>
         </w:rPr>
+        <w:lastRenderedPageBreak/>
         <w:drawing>
           <wp:anchor distT="0" distB="0" distL="114300" distR="114300" simplePos="0" relativeHeight="251665408" behindDoc="0" locked="0" layoutInCell="1" allowOverlap="1">
             <wp:simplePos x="0" y="0"/>
@@ -1931,7 +1926,6 @@
           <w:szCs w:val="24"/>
           <w:lang w:val="en-AU" w:eastAsia="en-AU"/>
         </w:rPr>
-        <w:lastRenderedPageBreak/>
         <w:drawing>
           <wp:anchor distT="0" distB="0" distL="114300" distR="114300" simplePos="0" relativeHeight="251666432" behindDoc="0" locked="0" layoutInCell="1" allowOverlap="1">
             <wp:simplePos x="0" y="0"/>
@@ -2312,7 +2306,6 @@
           <w:szCs w:val="24"/>
           <w:lang w:val="en-AU" w:eastAsia="en-AU"/>
         </w:rPr>
-        <w:lastRenderedPageBreak/>
         <w:drawing>
           <wp:anchor distT="0" distB="0" distL="114300" distR="114300" simplePos="0" relativeHeight="251673600" behindDoc="0" locked="0" layoutInCell="1" allowOverlap="1">
             <wp:simplePos x="0" y="0"/>
@@ -2525,6 +2518,7 @@
           <w:szCs w:val="24"/>
           <w:lang w:val="en-AU" w:eastAsia="en-AU"/>
         </w:rPr>
+        <w:lastRenderedPageBreak/>
         <w:drawing>
           <wp:anchor distT="0" distB="0" distL="114300" distR="114300" simplePos="0" relativeHeight="251675648" behindDoc="0" locked="0" layoutInCell="1" allowOverlap="1">
             <wp:simplePos x="0" y="0"/>
@@ -2710,7 +2704,6 @@
           <w:sz w:val="24"/>
           <w:szCs w:val="24"/>
         </w:rPr>
-        <w:lastRenderedPageBreak/>
         <w:t xml:space="preserve">Drupal is a free and open source website that helps with web design framework. It holds a 2.3% back end of framework for websites worldwide. This helps with people for personal reasons, political reasons and more. </w:t>
       </w:r>
     </w:p>
@@ -2730,7 +2723,7 @@
           <w:szCs w:val="24"/>
         </w:rPr>
       </w:pPr>
-      <w:bookmarkStart w:id="8" w:name="_Toc17973625"/>
+      <w:bookmarkStart w:id="7" w:name="_Toc17973625"/>
     </w:p>
     <w:p>
       <w:pPr>
@@ -2758,7 +2751,7 @@
         </w:rPr>
         <w:t>Design Sketches</w:t>
       </w:r>
-      <w:bookmarkEnd w:id="8"/>
+      <w:bookmarkEnd w:id="7"/>
     </w:p>
     <w:p>
       <w:pPr>
@@ -3009,70 +3002,22 @@
           <w:sz w:val="24"/>
           <w:szCs w:val="24"/>
         </w:rPr>
-        <w:t>schematic</w:t>
-      </w:r>
-      <w:r>
-        <w:rPr>
-          <w:sz w:val="24"/>
-          <w:szCs w:val="24"/>
-        </w:rPr>
-        <w:t xml:space="preserve">. That means that it’s a diagram of what </w:t>
-      </w:r>
-      <w:r>
-        <w:rPr>
-          <w:sz w:val="24"/>
-          <w:szCs w:val="24"/>
-        </w:rPr>
-        <w:t xml:space="preserve">my website would look like </w:t>
-      </w:r>
-      <w:r>
-        <w:rPr>
-          <w:sz w:val="24"/>
-          <w:szCs w:val="24"/>
-        </w:rPr>
-        <w:t xml:space="preserve">when you’re </w:t>
-      </w:r>
-      <w:r>
-        <w:rPr>
-          <w:sz w:val="24"/>
-          <w:szCs w:val="24"/>
-        </w:rPr>
-        <w:t xml:space="preserve">on </w:t>
-      </w:r>
-      <w:r>
-        <w:rPr>
-          <w:sz w:val="24"/>
-          <w:szCs w:val="24"/>
-        </w:rPr>
-        <w:t xml:space="preserve">your </w:t>
-      </w:r>
-      <w:r>
-        <w:rPr>
-          <w:sz w:val="24"/>
-          <w:szCs w:val="24"/>
-        </w:rPr>
-        <w:t>mobile phone</w:t>
-      </w:r>
-      <w:r>
-        <w:rPr>
-          <w:sz w:val="24"/>
-          <w:szCs w:val="24"/>
-        </w:rPr>
-        <w:t xml:space="preserve">s. </w:t>
-      </w:r>
-    </w:p>
-    <w:p>
-      <w:pPr>
-        <w:rPr>
-          <w:sz w:val="24"/>
-          <w:szCs w:val="24"/>
-        </w:rPr>
-      </w:pPr>
-      <w:r>
-        <w:rPr>
-          <w:sz w:val="24"/>
-          <w:szCs w:val="24"/>
-        </w:rPr>
+        <w:t xml:space="preserve">schematic. That means that it’s a diagram of what my website would look like when you’re on your mobile phones. </w:t>
+      </w:r>
+    </w:p>
+    <w:p>
+      <w:pPr>
+        <w:rPr>
+          <w:sz w:val="24"/>
+          <w:szCs w:val="24"/>
+        </w:rPr>
+      </w:pPr>
+      <w:r>
+        <w:rPr>
+          <w:sz w:val="24"/>
+          <w:szCs w:val="24"/>
+        </w:rPr>
+        <w:lastRenderedPageBreak/>
         <w:t xml:space="preserve">This image here shows us what the layout or design will be for the website. Just like the image before it is also a wireframe, we made these so we could see what the website would look like on a computer or laptop. </w:t>
       </w:r>
     </w:p>
@@ -3182,7 +3127,7 @@
           <w:szCs w:val="24"/>
         </w:rPr>
       </w:pPr>
-      <w:bookmarkStart w:id="9" w:name="_Toc17973626"/>
+      <w:bookmarkStart w:id="8" w:name="_Toc17973626"/>
       <w:r>
         <w:rPr>
           <w:sz w:val="40"/>
@@ -3190,112 +3135,250 @@
         </w:rPr>
         <w:t>Final concept/Design</w:t>
       </w:r>
+      <w:bookmarkEnd w:id="8"/>
+      <w:r>
+        <w:rPr>
+          <w:sz w:val="40"/>
+          <w:szCs w:val="24"/>
+        </w:rPr>
+        <w:t xml:space="preserve"> </w:t>
+      </w:r>
+    </w:p>
+    <w:p>
+      <w:pPr>
+        <w:rPr>
+          <w:sz w:val="24"/>
+          <w:szCs w:val="24"/>
+        </w:rPr>
+      </w:pPr>
+      <w:r>
+        <w:rPr>
+          <w:noProof/>
+          <w:sz w:val="24"/>
+          <w:szCs w:val="24"/>
+          <w:lang w:val="en-AU" w:eastAsia="en-AU"/>
+        </w:rPr>
+        <w:drawing>
+          <wp:anchor distT="0" distB="0" distL="114300" distR="114300" simplePos="0" relativeHeight="251678720" behindDoc="0" locked="0" layoutInCell="1" allowOverlap="1">
+            <wp:simplePos x="0" y="0"/>
+            <wp:positionH relativeFrom="page">
+              <wp:posOffset>5266718</wp:posOffset>
+            </wp:positionH>
+            <wp:positionV relativeFrom="paragraph">
+              <wp:posOffset>261371</wp:posOffset>
+            </wp:positionV>
+            <wp:extent cx="2338705" cy="1701165"/>
+            <wp:effectExtent l="0" t="0" r="0" b="0"/>
+            <wp:wrapSquare wrapText="bothSides"/>
+            <wp:docPr id="23" name="Picture 23"/>
+            <wp:cNvGraphicFramePr>
+              <a:graphicFrameLocks xmlns:a="http://schemas.openxmlformats.org/drawingml/2006/main" noChangeAspect="1"/>
+            </wp:cNvGraphicFramePr>
+            <a:graphic xmlns:a="http://schemas.openxmlformats.org/drawingml/2006/main">
+              <a:graphicData uri="http://schemas.openxmlformats.org/drawingml/2006/picture">
+                <pic:pic xmlns:pic="http://schemas.openxmlformats.org/drawingml/2006/picture">
+                  <pic:nvPicPr>
+                    <pic:cNvPr id="23" name="logo.png"/>
+                    <pic:cNvPicPr/>
+                  </pic:nvPicPr>
+                  <pic:blipFill>
+                    <a:blip r:embed="rId9">
+                      <a:extLst>
+                        <a:ext uri="{28A0092B-C50C-407E-A947-70E740481C1C}">
+                          <a14:useLocalDpi xmlns:a14="http://schemas.microsoft.com/office/drawing/2010/main" val="0"/>
+                        </a:ext>
+                      </a:extLst>
+                    </a:blip>
+                    <a:stretch>
+                      <a:fillRect/>
+                    </a:stretch>
+                  </pic:blipFill>
+                  <pic:spPr>
+                    <a:xfrm>
+                      <a:off x="0" y="0"/>
+                      <a:ext cx="2338705" cy="1701165"/>
+                    </a:xfrm>
+                    <a:prstGeom prst="rect">
+                      <a:avLst/>
+                    </a:prstGeom>
+                  </pic:spPr>
+                </pic:pic>
+              </a:graphicData>
+            </a:graphic>
+            <wp14:sizeRelH relativeFrom="margin">
+              <wp14:pctWidth>0</wp14:pctWidth>
+            </wp14:sizeRelH>
+            <wp14:sizeRelV relativeFrom="margin">
+              <wp14:pctHeight>0</wp14:pctHeight>
+            </wp14:sizeRelV>
+          </wp:anchor>
+        </w:drawing>
+      </w:r>
+    </w:p>
+    <w:p>
+      <w:pPr>
+        <w:rPr>
+          <w:sz w:val="24"/>
+          <w:szCs w:val="24"/>
+        </w:rPr>
+      </w:pPr>
+      <w:r>
+        <w:rPr>
+          <w:noProof/>
+          <w:sz w:val="24"/>
+          <w:szCs w:val="24"/>
+          <w:lang w:val="en-AU" w:eastAsia="en-AU"/>
+        </w:rPr>
+        <w:drawing>
+          <wp:anchor distT="0" distB="0" distL="114300" distR="114300" simplePos="0" relativeHeight="251677696" behindDoc="0" locked="0" layoutInCell="1" allowOverlap="1">
+            <wp:simplePos x="0" y="0"/>
+            <wp:positionH relativeFrom="margin">
+              <wp:posOffset>-737759</wp:posOffset>
+            </wp:positionH>
+            <wp:positionV relativeFrom="paragraph">
+              <wp:posOffset>5025</wp:posOffset>
+            </wp:positionV>
+            <wp:extent cx="4596130" cy="1597660"/>
+            <wp:effectExtent l="0" t="0" r="0" b="2540"/>
+            <wp:wrapSquare wrapText="bothSides"/>
+            <wp:docPr id="22" name="Picture 22"/>
+            <wp:cNvGraphicFramePr>
+              <a:graphicFrameLocks xmlns:a="http://schemas.openxmlformats.org/drawingml/2006/main" noChangeAspect="1"/>
+            </wp:cNvGraphicFramePr>
+            <a:graphic xmlns:a="http://schemas.openxmlformats.org/drawingml/2006/main">
+              <a:graphicData uri="http://schemas.openxmlformats.org/drawingml/2006/picture">
+                <pic:pic xmlns:pic="http://schemas.openxmlformats.org/drawingml/2006/picture">
+                  <pic:nvPicPr>
+                    <pic:cNvPr id="22" name="color pallet.PNG"/>
+                    <pic:cNvPicPr/>
+                  </pic:nvPicPr>
+                  <pic:blipFill>
+                    <a:blip r:embed="rId26">
+                      <a:extLst>
+                        <a:ext uri="{28A0092B-C50C-407E-A947-70E740481C1C}">
+                          <a14:useLocalDpi xmlns:a14="http://schemas.microsoft.com/office/drawing/2010/main" val="0"/>
+                        </a:ext>
+                      </a:extLst>
+                    </a:blip>
+                    <a:stretch>
+                      <a:fillRect/>
+                    </a:stretch>
+                  </pic:blipFill>
+                  <pic:spPr>
+                    <a:xfrm>
+                      <a:off x="0" y="0"/>
+                      <a:ext cx="4596130" cy="1597660"/>
+                    </a:xfrm>
+                    <a:prstGeom prst="rect">
+                      <a:avLst/>
+                    </a:prstGeom>
+                  </pic:spPr>
+                </pic:pic>
+              </a:graphicData>
+            </a:graphic>
+            <wp14:sizeRelH relativeFrom="margin">
+              <wp14:pctWidth>0</wp14:pctWidth>
+            </wp14:sizeRelH>
+            <wp14:sizeRelV relativeFrom="margin">
+              <wp14:pctHeight>0</wp14:pctHeight>
+            </wp14:sizeRelV>
+          </wp:anchor>
+        </w:drawing>
+      </w:r>
+    </w:p>
+    <w:p>
+      <w:pPr>
+        <w:rPr>
+          <w:sz w:val="24"/>
+          <w:szCs w:val="24"/>
+        </w:rPr>
+      </w:pPr>
+    </w:p>
+    <w:p>
+      <w:pPr>
+        <w:rPr>
+          <w:sz w:val="24"/>
+          <w:szCs w:val="24"/>
+        </w:rPr>
+      </w:pPr>
+      <w:bookmarkStart w:id="9" w:name="_GoBack"/>
       <w:bookmarkEnd w:id="9"/>
-      <w:r>
+    </w:p>
+    <w:p>
+      <w:pPr>
+        <w:rPr>
+          <w:sz w:val="24"/>
+          <w:szCs w:val="24"/>
+        </w:rPr>
+      </w:pPr>
+    </w:p>
+    <w:p>
+      <w:pPr>
+        <w:rPr>
+          <w:sz w:val="24"/>
+          <w:szCs w:val="24"/>
+        </w:rPr>
+      </w:pPr>
+    </w:p>
+    <w:p>
+      <w:pPr>
+        <w:rPr>
+          <w:sz w:val="24"/>
+          <w:szCs w:val="24"/>
+        </w:rPr>
+      </w:pPr>
+    </w:p>
+    <w:p>
+      <w:pPr>
+        <w:rPr>
+          <w:sz w:val="24"/>
+          <w:szCs w:val="24"/>
+        </w:rPr>
+      </w:pPr>
+    </w:p>
+    <w:p>
+      <w:pPr>
+        <w:rPr>
+          <w:sz w:val="24"/>
+          <w:szCs w:val="24"/>
+        </w:rPr>
+      </w:pPr>
+    </w:p>
+    <w:p>
+      <w:pPr>
+        <w:rPr>
+          <w:sz w:val="24"/>
+          <w:szCs w:val="24"/>
+        </w:rPr>
+      </w:pPr>
+    </w:p>
+    <w:p>
+      <w:pPr>
+        <w:rPr>
+          <w:sz w:val="24"/>
+          <w:szCs w:val="24"/>
+        </w:rPr>
+      </w:pPr>
+    </w:p>
+    <w:p>
+      <w:pPr>
+        <w:rPr>
+          <w:sz w:val="24"/>
+          <w:szCs w:val="24"/>
+        </w:rPr>
+      </w:pPr>
+    </w:p>
+    <w:p/>
+    <w:p>
+      <w:pPr>
+        <w:pStyle w:val="Heading2"/>
         <w:rPr>
           <w:sz w:val="40"/>
           <w:szCs w:val="24"/>
         </w:rPr>
-        <w:t xml:space="preserve"> </w:t>
-      </w:r>
-    </w:p>
-    <w:p>
-      <w:pPr>
-        <w:rPr>
-          <w:sz w:val="24"/>
-          <w:szCs w:val="24"/>
-        </w:rPr>
-      </w:pPr>
-    </w:p>
-    <w:p>
-      <w:pPr>
-        <w:rPr>
-          <w:sz w:val="24"/>
-          <w:szCs w:val="24"/>
-        </w:rPr>
-      </w:pPr>
-    </w:p>
-    <w:p>
-      <w:pPr>
-        <w:rPr>
-          <w:sz w:val="24"/>
-          <w:szCs w:val="24"/>
-        </w:rPr>
-      </w:pPr>
-    </w:p>
-    <w:p>
-      <w:pPr>
-        <w:rPr>
-          <w:sz w:val="24"/>
-          <w:szCs w:val="24"/>
-        </w:rPr>
-      </w:pPr>
-    </w:p>
-    <w:p>
-      <w:pPr>
-        <w:rPr>
-          <w:sz w:val="24"/>
-          <w:szCs w:val="24"/>
-        </w:rPr>
-      </w:pPr>
-    </w:p>
-    <w:p>
-      <w:pPr>
-        <w:rPr>
-          <w:sz w:val="24"/>
-          <w:szCs w:val="24"/>
-        </w:rPr>
-      </w:pPr>
-    </w:p>
-    <w:p>
-      <w:pPr>
-        <w:rPr>
-          <w:sz w:val="24"/>
-          <w:szCs w:val="24"/>
-        </w:rPr>
-      </w:pPr>
-    </w:p>
-    <w:p>
-      <w:pPr>
-        <w:rPr>
-          <w:sz w:val="24"/>
-          <w:szCs w:val="24"/>
-        </w:rPr>
-      </w:pPr>
-    </w:p>
-    <w:p>
-      <w:pPr>
-        <w:rPr>
-          <w:sz w:val="24"/>
-          <w:szCs w:val="24"/>
-        </w:rPr>
-      </w:pPr>
-    </w:p>
-    <w:p>
-      <w:pPr>
-        <w:rPr>
-          <w:sz w:val="24"/>
-          <w:szCs w:val="24"/>
-        </w:rPr>
-      </w:pPr>
-    </w:p>
-    <w:p>
-      <w:pPr>
-        <w:rPr>
-          <w:sz w:val="24"/>
-          <w:szCs w:val="24"/>
-        </w:rPr>
-      </w:pPr>
-    </w:p>
-    <w:p>
-      <w:pPr>
-        <w:rPr>
-          <w:sz w:val="24"/>
-          <w:szCs w:val="24"/>
-        </w:rPr>
-      </w:pPr>
-    </w:p>
-    <w:p/>
+      </w:pPr>
+      <w:bookmarkStart w:id="10" w:name="_Toc17973627"/>
+    </w:p>
     <w:p>
       <w:pPr>
         <w:pStyle w:val="Heading2"/>
@@ -3304,7 +3387,14 @@
           <w:szCs w:val="24"/>
         </w:rPr>
       </w:pPr>
-      <w:bookmarkStart w:id="10" w:name="_Toc17973627"/>
+      <w:r>
+        <w:rPr>
+          <w:sz w:val="40"/>
+          <w:szCs w:val="24"/>
+        </w:rPr>
+        <w:t>Design changes</w:t>
+      </w:r>
+      <w:bookmarkEnd w:id="10"/>
     </w:p>
     <w:p>
       <w:pPr>
@@ -3314,14 +3404,22 @@
           <w:szCs w:val="24"/>
         </w:rPr>
       </w:pPr>
+      <w:bookmarkStart w:id="11" w:name="_Toc17973628"/>
       <w:r>
         <w:rPr>
           <w:sz w:val="40"/>
           <w:szCs w:val="24"/>
         </w:rPr>
-        <w:t>Design changes</w:t>
-      </w:r>
-      <w:bookmarkEnd w:id="10"/>
+        <w:t>Evaluation</w:t>
+      </w:r>
+      <w:bookmarkEnd w:id="11"/>
+    </w:p>
+    <w:p>
+      <w:pPr>
+        <w:rPr>
+          <w:sz w:val="36"/>
+        </w:rPr>
+      </w:pPr>
     </w:p>
     <w:p>
       <w:pPr>
@@ -3331,59 +3429,34 @@
           <w:szCs w:val="24"/>
         </w:rPr>
       </w:pPr>
-      <w:bookmarkStart w:id="11" w:name="_Toc17973628"/>
-      <w:r>
+      <w:bookmarkStart w:id="12" w:name="_Toc17973629"/>
+    </w:p>
+    <w:p>
+      <w:pPr>
+        <w:pStyle w:val="Heading2"/>
         <w:rPr>
           <w:sz w:val="40"/>
           <w:szCs w:val="24"/>
         </w:rPr>
-        <w:t>Evaluation</w:t>
-      </w:r>
-      <w:bookmarkEnd w:id="11"/>
-    </w:p>
-    <w:p>
-      <w:pPr>
-        <w:rPr>
-          <w:sz w:val="36"/>
-        </w:rPr>
-      </w:pPr>
-    </w:p>
-    <w:p>
-      <w:pPr>
-        <w:pStyle w:val="Heading2"/>
+      </w:pPr>
+      <w:r>
         <w:rPr>
           <w:sz w:val="40"/>
           <w:szCs w:val="24"/>
         </w:rPr>
-      </w:pPr>
-      <w:bookmarkStart w:id="12" w:name="_Toc17973629"/>
-    </w:p>
-    <w:p>
-      <w:pPr>
-        <w:pStyle w:val="Heading2"/>
+        <w:t>Bibliography</w:t>
+      </w:r>
+      <w:bookmarkEnd w:id="12"/>
+      <w:r>
         <w:rPr>
           <w:sz w:val="40"/>
           <w:szCs w:val="24"/>
         </w:rPr>
-      </w:pPr>
-      <w:r>
-        <w:rPr>
-          <w:sz w:val="40"/>
-          <w:szCs w:val="24"/>
-        </w:rPr>
-        <w:t>Bibliography</w:t>
-      </w:r>
-      <w:bookmarkEnd w:id="12"/>
-      <w:r>
-        <w:rPr>
-          <w:sz w:val="40"/>
-          <w:szCs w:val="24"/>
-        </w:rPr>
         <w:t>:</w:t>
       </w:r>
     </w:p>
     <w:p>
-      <w:hyperlink r:id="rId26" w:history="1">
+      <w:hyperlink r:id="rId27" w:history="1">
         <w:r>
           <w:rPr>
             <w:color w:val="0000FF"/>
@@ -3394,7 +3467,7 @@
       </w:hyperlink>
     </w:p>
     <w:p>
-      <w:hyperlink r:id="rId27" w:history="1">
+      <w:hyperlink r:id="rId28" w:history="1">
         <w:r>
           <w:rPr>
             <w:color w:val="0000FF"/>
@@ -3403,7 +3476,7 @@
           <w:t>https://logomakr.com/</w:t>
         </w:r>
       </w:hyperlink>
-      <w:hyperlink r:id="rId28" w:history="1">
+      <w:hyperlink r:id="rId29" w:history="1">
         <w:r>
           <w:rPr>
             <w:color w:val="0000FF"/>
@@ -3414,7 +3487,7 @@
       </w:hyperlink>
     </w:p>
     <w:p>
-      <w:hyperlink r:id="rId29" w:history="1">
+      <w:hyperlink r:id="rId30" w:history="1">
         <w:r>
           <w:rPr>
             <w:color w:val="0000FF"/>
@@ -3425,7 +3498,7 @@
       </w:hyperlink>
     </w:p>
     <w:p>
-      <w:hyperlink r:id="rId30" w:history="1">
+      <w:hyperlink r:id="rId31" w:history="1">
         <w:r>
           <w:rPr>
             <w:color w:val="0000FF"/>
@@ -3436,7 +3509,7 @@
       </w:hyperlink>
     </w:p>
     <w:p>
-      <w:hyperlink r:id="rId31" w:history="1">
+      <w:hyperlink r:id="rId32" w:history="1">
         <w:r>
           <w:rPr>
             <w:color w:val="0000FF"/>
@@ -3447,7 +3520,7 @@
       </w:hyperlink>
     </w:p>
     <w:p>
-      <w:hyperlink r:id="rId32" w:history="1">
+      <w:hyperlink r:id="rId33" w:history="1">
         <w:r>
           <w:rPr>
             <w:color w:val="0000FF"/>
@@ -3464,7 +3537,7 @@
           <w:u w:val="single"/>
         </w:rPr>
       </w:pPr>
-      <w:hyperlink r:id="rId33" w:history="1">
+      <w:hyperlink r:id="rId34" w:history="1">
         <w:r>
           <w:rPr>
             <w:color w:val="0000FF"/>
@@ -3475,7 +3548,7 @@
       </w:hyperlink>
     </w:p>
     <w:p>
-      <w:hyperlink r:id="rId34" w:history="1">
+      <w:hyperlink r:id="rId35" w:history="1">
         <w:r>
           <w:rPr>
             <w:color w:val="0000FF"/>
@@ -3486,8 +3559,17 @@
       </w:hyperlink>
     </w:p>
     <w:p/>
+    <w:p/>
+    <w:p>
+      <w:pPr>
+        <w:rPr>
+          <w:sz w:val="3276"/>
+          <w:szCs w:val="3276"/>
+        </w:rPr>
+      </w:pPr>
+    </w:p>
     <w:sectPr>
-      <w:footerReference w:type="default" r:id="rId35"/>
+      <w:footerReference w:type="default" r:id="rId36"/>
       <w:pgSz w:w="12240" w:h="15840"/>
       <w:pgMar w:top="1728" w:right="1800" w:bottom="1440" w:left="1800" w:header="720" w:footer="720" w:gutter="0"/>
       <w:pgNumType w:start="0"/>
@@ -5865,7 +5947,7 @@
 </file>
 
 <file path=customXml/itemProps1.xml><?xml version="1.0" encoding="utf-8"?>
-<ds:datastoreItem xmlns:ds="http://schemas.openxmlformats.org/officeDocument/2006/customXml" ds:itemID="{F902202C-A304-411E-A298-E885743FC03E}">
+<ds:datastoreItem xmlns:ds="http://schemas.openxmlformats.org/officeDocument/2006/customXml" ds:itemID="{8EB3E2B4-3490-493B-A305-C6FD33C66249}">
   <ds:schemaRefs>
     <ds:schemaRef ds:uri="http://schemas.openxmlformats.org/officeDocument/2006/bibliography"/>
   </ds:schemaRefs>

--- a/Brock millar- folio.docx
+++ b/Brock millar- folio.docx
@@ -2180,7 +2180,7 @@
               <wp:posOffset>-518160</wp:posOffset>
             </wp:positionH>
             <wp:positionV relativeFrom="paragraph">
-              <wp:posOffset>376555</wp:posOffset>
+              <wp:posOffset>206434</wp:posOffset>
             </wp:positionV>
             <wp:extent cx="1281430" cy="1249680"/>
             <wp:effectExtent l="0" t="0" r="0" b="7620"/>
@@ -2242,9 +2242,15 @@
         <w:rPr>
           <w:sz w:val="24"/>
           <w:szCs w:val="24"/>
-          <w:vertAlign w:val="subscript"/>
-        </w:rPr>
-      </w:pPr>
+        </w:rPr>
+      </w:pPr>
+      <w:r>
+        <w:rPr>
+          <w:sz w:val="24"/>
+          <w:szCs w:val="24"/>
+        </w:rPr>
+        <w:t xml:space="preserve">Photoshop is an easy way for you to edit photos on a computer or laptop. It was created in 1988 by two brothers’ john and Thomas knoll. </w:t>
+      </w:r>
       <w:r>
         <w:rPr>
           <w:sz w:val="24"/>
@@ -2259,43 +2265,34 @@
         </w:rPr>
         <w:t>der images, we also used it to help make the ‘PBox’ images.</w:t>
       </w:r>
-    </w:p>
-    <w:p>
-      <w:pPr>
-        <w:rPr>
-          <w:sz w:val="24"/>
-          <w:szCs w:val="24"/>
-        </w:rPr>
-      </w:pPr>
-    </w:p>
-    <w:p>
-      <w:pPr>
-        <w:rPr>
-          <w:sz w:val="24"/>
-          <w:szCs w:val="24"/>
-        </w:rPr>
-      </w:pPr>
-    </w:p>
-    <w:p>
-      <w:pPr>
-        <w:rPr>
-          <w:sz w:val="24"/>
-          <w:szCs w:val="24"/>
-        </w:rPr>
-      </w:pPr>
-    </w:p>
-    <w:p>
-      <w:pPr>
-        <w:rPr>
-          <w:sz w:val="24"/>
-          <w:szCs w:val="24"/>
-        </w:rPr>
-      </w:pPr>
-    </w:p>
-    <w:p>
-      <w:pPr>
-        <w:rPr>
-          <w:sz w:val="24"/>
+      <w:r>
+        <w:rPr>
+          <w:sz w:val="24"/>
+          <w:szCs w:val="24"/>
+        </w:rPr>
+        <w:t xml:space="preserve"> </w:t>
+      </w:r>
+    </w:p>
+    <w:p>
+      <w:pPr>
+        <w:rPr>
+          <w:sz w:val="24"/>
+          <w:szCs w:val="24"/>
+        </w:rPr>
+      </w:pPr>
+    </w:p>
+    <w:p>
+      <w:pPr>
+        <w:rPr>
+          <w:sz w:val="24"/>
+          <w:szCs w:val="24"/>
+        </w:rPr>
+      </w:pPr>
+    </w:p>
+    <w:p>
+      <w:pPr>
+        <w:rPr>
+          <w:sz w:val="36"/>
           <w:szCs w:val="24"/>
         </w:rPr>
       </w:pPr>
@@ -2362,14 +2359,6 @@
           </wp:anchor>
         </w:drawing>
       </w:r>
-    </w:p>
-    <w:p>
-      <w:pPr>
-        <w:rPr>
-          <w:sz w:val="36"/>
-          <w:szCs w:val="24"/>
-        </w:rPr>
-      </w:pPr>
       <w:r>
         <w:rPr>
           <w:sz w:val="36"/>
@@ -2840,84 +2829,24 @@
       </w:pPr>
       <w:r>
         <w:rPr>
-          <w:sz w:val="24"/>
-          <w:szCs w:val="24"/>
-        </w:rPr>
-        <w:t xml:space="preserve">These designs are something what my logo was going to </w:t>
-      </w:r>
-      <w:r>
-        <w:rPr>
-          <w:sz w:val="24"/>
-          <w:szCs w:val="24"/>
-        </w:rPr>
-        <w:t>look</w:t>
-      </w:r>
-      <w:r>
-        <w:rPr>
-          <w:sz w:val="24"/>
-          <w:szCs w:val="24"/>
-        </w:rPr>
-        <w:t xml:space="preserve"> like. Even though I didn’t use any of them they still inspired me to come up with the new logo with a basketball hop and the words ‘Flynn’s Arcade’ pointing down on an angle at the like some had taken a 3pt. </w:t>
-      </w:r>
-    </w:p>
-    <w:p>
-      <w:pPr>
-        <w:rPr>
-          <w:sz w:val="24"/>
-          <w:szCs w:val="24"/>
-        </w:rPr>
-      </w:pPr>
-      <w:r>
-        <w:rPr>
-          <w:sz w:val="24"/>
-          <w:szCs w:val="24"/>
-        </w:rPr>
-        <w:t xml:space="preserve"> </w:t>
-      </w:r>
-    </w:p>
-    <w:p>
-      <w:pPr>
-        <w:rPr>
-          <w:sz w:val="24"/>
-          <w:szCs w:val="24"/>
-        </w:rPr>
-      </w:pPr>
-    </w:p>
-    <w:p>
-      <w:pPr>
-        <w:rPr>
-          <w:sz w:val="24"/>
-          <w:szCs w:val="24"/>
-        </w:rPr>
-      </w:pPr>
-    </w:p>
-    <w:p>
-      <w:pPr>
-        <w:rPr>
-          <w:sz w:val="24"/>
-          <w:szCs w:val="24"/>
-        </w:rPr>
-      </w:pPr>
-      <w:r>
-        <w:rPr>
           <w:noProof/>
           <w:sz w:val="24"/>
           <w:szCs w:val="24"/>
           <w:lang w:val="en-AU" w:eastAsia="en-AU"/>
         </w:rPr>
         <w:drawing>
-          <wp:anchor distT="0" distB="0" distL="114300" distR="114300" simplePos="0" relativeHeight="251671552" behindDoc="0" locked="0" layoutInCell="1" allowOverlap="1">
+          <wp:anchor distT="0" distB="0" distL="114300" distR="114300" simplePos="0" relativeHeight="251682816" behindDoc="0" locked="0" layoutInCell="1" allowOverlap="1" wp14:anchorId="7D2E6CCF" wp14:editId="79113C74">
             <wp:simplePos x="0" y="0"/>
             <wp:positionH relativeFrom="column">
-              <wp:posOffset>3839210</wp:posOffset>
+              <wp:posOffset>3383915</wp:posOffset>
             </wp:positionH>
             <wp:positionV relativeFrom="paragraph">
-              <wp:posOffset>-560705</wp:posOffset>
+              <wp:posOffset>1668780</wp:posOffset>
             </wp:positionV>
-            <wp:extent cx="2012950" cy="1132205"/>
-            <wp:effectExtent l="2222" t="0" r="8573" b="8572"/>
+            <wp:extent cx="2219960" cy="1248410"/>
+            <wp:effectExtent l="0" t="0" r="8890" b="8890"/>
             <wp:wrapSquare wrapText="bothSides"/>
-            <wp:docPr id="14" name="Picture 14"/>
+            <wp:docPr id="15" name="Picture 15"/>
             <wp:cNvGraphicFramePr>
               <a:graphicFrameLocks xmlns:a="http://schemas.openxmlformats.org/drawingml/2006/main" noChangeAspect="1"/>
             </wp:cNvGraphicFramePr>
@@ -2925,7 +2854,7 @@
               <a:graphicData uri="http://schemas.openxmlformats.org/drawingml/2006/picture">
                 <pic:pic xmlns:pic="http://schemas.openxmlformats.org/drawingml/2006/picture">
                   <pic:nvPicPr>
-                    <pic:cNvPr id="14" name="DSC_0043.JPG"/>
+                    <pic:cNvPr id="15" name="DSC_0044.JPG"/>
                     <pic:cNvPicPr/>
                   </pic:nvPicPr>
                   <pic:blipFill>
@@ -2941,9 +2870,9 @@
                     </a:stretch>
                   </pic:blipFill>
                   <pic:spPr>
-                    <a:xfrm rot="5400000">
+                    <a:xfrm>
                       <a:off x="0" y="0"/>
-                      <a:ext cx="2012950" cy="1132205"/>
+                      <a:ext cx="2219960" cy="1248410"/>
                     </a:xfrm>
                     <a:prstGeom prst="rect">
                       <a:avLst/>
@@ -2961,81 +2890,6 @@
           </wp:anchor>
         </w:drawing>
       </w:r>
-    </w:p>
-    <w:p>
-      <w:pPr>
-        <w:rPr>
-          <w:sz w:val="24"/>
-          <w:szCs w:val="24"/>
-        </w:rPr>
-      </w:pPr>
-      <w:r>
-        <w:rPr>
-          <w:sz w:val="24"/>
-          <w:szCs w:val="24"/>
-        </w:rPr>
-        <w:t xml:space="preserve">  This is a picture</w:t>
-      </w:r>
-      <w:r>
-        <w:rPr>
-          <w:sz w:val="24"/>
-          <w:szCs w:val="24"/>
-        </w:rPr>
-        <w:t xml:space="preserve"> a wireframe which is </w:t>
-      </w:r>
-      <w:r>
-        <w:rPr>
-          <w:sz w:val="24"/>
-          <w:szCs w:val="24"/>
-        </w:rPr>
-        <w:t>a</w:t>
-      </w:r>
-      <w:r>
-        <w:rPr>
-          <w:sz w:val="24"/>
-          <w:szCs w:val="24"/>
-        </w:rPr>
-        <w:t xml:space="preserve"> </w:t>
-      </w:r>
-      <w:r>
-        <w:rPr>
-          <w:sz w:val="24"/>
-          <w:szCs w:val="24"/>
-        </w:rPr>
-        <w:t xml:space="preserve">schematic. That means that it’s a diagram of what my website would look like when you’re on your mobile phones. </w:t>
-      </w:r>
-    </w:p>
-    <w:p>
-      <w:pPr>
-        <w:rPr>
-          <w:sz w:val="24"/>
-          <w:szCs w:val="24"/>
-        </w:rPr>
-      </w:pPr>
-      <w:r>
-        <w:rPr>
-          <w:sz w:val="24"/>
-          <w:szCs w:val="24"/>
-        </w:rPr>
-        <w:lastRenderedPageBreak/>
-        <w:t xml:space="preserve">This image here shows us what the layout or design will be for the website. Just like the image before it is also a wireframe, we made these so we could see what the website would look like on a computer or laptop. </w:t>
-      </w:r>
-    </w:p>
-    <w:p>
-      <w:pPr>
-        <w:rPr>
-          <w:sz w:val="24"/>
-          <w:szCs w:val="24"/>
-        </w:rPr>
-      </w:pPr>
-    </w:p>
-    <w:p>
-      <w:pPr>
-        <w:rPr>
-          <w:sz w:val="24"/>
-          <w:szCs w:val="24"/>
-        </w:rPr>
-      </w:pPr>
       <w:r>
         <w:rPr>
           <w:noProof/>
@@ -3044,18 +2898,18 @@
           <w:lang w:val="en-AU" w:eastAsia="en-AU"/>
         </w:rPr>
         <w:drawing>
-          <wp:anchor distT="0" distB="0" distL="114300" distR="114300" simplePos="0" relativeHeight="251672576" behindDoc="0" locked="0" layoutInCell="1" allowOverlap="1">
+          <wp:anchor distT="0" distB="0" distL="114300" distR="114300" simplePos="0" relativeHeight="251671552" behindDoc="0" locked="0" layoutInCell="1" allowOverlap="1">
             <wp:simplePos x="0" y="0"/>
             <wp:positionH relativeFrom="column">
-              <wp:posOffset>-705388</wp:posOffset>
+              <wp:posOffset>-717699</wp:posOffset>
             </wp:positionH>
             <wp:positionV relativeFrom="paragraph">
-              <wp:posOffset>-992017</wp:posOffset>
+              <wp:posOffset>1907776</wp:posOffset>
             </wp:positionV>
-            <wp:extent cx="3569026" cy="2007577"/>
-            <wp:effectExtent l="0" t="0" r="0" b="0"/>
+            <wp:extent cx="2230631" cy="1254642"/>
+            <wp:effectExtent l="0" t="0" r="0" b="3175"/>
             <wp:wrapSquare wrapText="bothSides"/>
-            <wp:docPr id="15" name="Picture 15"/>
+            <wp:docPr id="14" name="Picture 14"/>
             <wp:cNvGraphicFramePr>
               <a:graphicFrameLocks xmlns:a="http://schemas.openxmlformats.org/drawingml/2006/main" noChangeAspect="1"/>
             </wp:cNvGraphicFramePr>
@@ -3063,7 +2917,7 @@
               <a:graphicData uri="http://schemas.openxmlformats.org/drawingml/2006/picture">
                 <pic:pic xmlns:pic="http://schemas.openxmlformats.org/drawingml/2006/picture">
                   <pic:nvPicPr>
-                    <pic:cNvPr id="15" name="DSC_0044.JPG"/>
+                    <pic:cNvPr id="14" name="DSC_0043.JPG"/>
                     <pic:cNvPicPr/>
                   </pic:nvPicPr>
                   <pic:blipFill>
@@ -3081,122 +2935,7 @@
                   <pic:spPr>
                     <a:xfrm>
                       <a:off x="0" y="0"/>
-                      <a:ext cx="3569026" cy="2007577"/>
-                    </a:xfrm>
-                    <a:prstGeom prst="rect">
-                      <a:avLst/>
-                    </a:prstGeom>
-                  </pic:spPr>
-                </pic:pic>
-              </a:graphicData>
-            </a:graphic>
-          </wp:anchor>
-        </w:drawing>
-      </w:r>
-    </w:p>
-    <w:p>
-      <w:pPr>
-        <w:rPr>
-          <w:sz w:val="24"/>
-          <w:szCs w:val="24"/>
-        </w:rPr>
-      </w:pPr>
-    </w:p>
-    <w:p>
-      <w:pPr>
-        <w:rPr>
-          <w:sz w:val="24"/>
-          <w:szCs w:val="24"/>
-        </w:rPr>
-      </w:pPr>
-    </w:p>
-    <w:p>
-      <w:pPr>
-        <w:rPr>
-          <w:sz w:val="24"/>
-          <w:szCs w:val="24"/>
-        </w:rPr>
-      </w:pPr>
-    </w:p>
-    <w:p>
-      <w:pPr>
-        <w:pStyle w:val="Heading2"/>
-        <w:jc w:val="center"/>
-        <w:rPr>
-          <w:sz w:val="40"/>
-          <w:szCs w:val="24"/>
-        </w:rPr>
-      </w:pPr>
-      <w:bookmarkStart w:id="8" w:name="_Toc17973626"/>
-      <w:r>
-        <w:rPr>
-          <w:sz w:val="40"/>
-          <w:szCs w:val="24"/>
-        </w:rPr>
-        <w:t>Final concept/Design</w:t>
-      </w:r>
-      <w:bookmarkEnd w:id="8"/>
-      <w:r>
-        <w:rPr>
-          <w:sz w:val="40"/>
-          <w:szCs w:val="24"/>
-        </w:rPr>
-        <w:t xml:space="preserve"> </w:t>
-      </w:r>
-    </w:p>
-    <w:p>
-      <w:pPr>
-        <w:rPr>
-          <w:sz w:val="24"/>
-          <w:szCs w:val="24"/>
-        </w:rPr>
-      </w:pPr>
-      <w:r>
-        <w:rPr>
-          <w:noProof/>
-          <w:sz w:val="24"/>
-          <w:szCs w:val="24"/>
-          <w:lang w:val="en-AU" w:eastAsia="en-AU"/>
-        </w:rPr>
-        <w:drawing>
-          <wp:anchor distT="0" distB="0" distL="114300" distR="114300" simplePos="0" relativeHeight="251678720" behindDoc="0" locked="0" layoutInCell="1" allowOverlap="1">
-            <wp:simplePos x="0" y="0"/>
-            <wp:positionH relativeFrom="page">
-              <wp:posOffset>5266718</wp:posOffset>
-            </wp:positionH>
-            <wp:positionV relativeFrom="paragraph">
-              <wp:posOffset>261371</wp:posOffset>
-            </wp:positionV>
-            <wp:extent cx="2338705" cy="1701165"/>
-            <wp:effectExtent l="0" t="0" r="0" b="0"/>
-            <wp:wrapSquare wrapText="bothSides"/>
-            <wp:docPr id="23" name="Picture 23"/>
-            <wp:cNvGraphicFramePr>
-              <a:graphicFrameLocks xmlns:a="http://schemas.openxmlformats.org/drawingml/2006/main" noChangeAspect="1"/>
-            </wp:cNvGraphicFramePr>
-            <a:graphic xmlns:a="http://schemas.openxmlformats.org/drawingml/2006/main">
-              <a:graphicData uri="http://schemas.openxmlformats.org/drawingml/2006/picture">
-                <pic:pic xmlns:pic="http://schemas.openxmlformats.org/drawingml/2006/picture">
-                  <pic:nvPicPr>
-                    <pic:cNvPr id="23" name="logo.png"/>
-                    <pic:cNvPicPr/>
-                  </pic:nvPicPr>
-                  <pic:blipFill>
-                    <a:blip r:embed="rId9">
-                      <a:extLst>
-                        <a:ext uri="{28A0092B-C50C-407E-A947-70E740481C1C}">
-                          <a14:useLocalDpi xmlns:a14="http://schemas.microsoft.com/office/drawing/2010/main" val="0"/>
-                        </a:ext>
-                      </a:extLst>
-                    </a:blip>
-                    <a:stretch>
-                      <a:fillRect/>
-                    </a:stretch>
-                  </pic:blipFill>
-                  <pic:spPr>
-                    <a:xfrm>
-                      <a:off x="0" y="0"/>
-                      <a:ext cx="2338705" cy="1701165"/>
+                      <a:ext cx="2254157" cy="1267874"/>
                     </a:xfrm>
                     <a:prstGeom prst="rect">
                       <a:avLst/>
@@ -3214,6 +2953,90 @@
           </wp:anchor>
         </w:drawing>
       </w:r>
+      <w:r>
+        <w:rPr>
+          <w:sz w:val="24"/>
+          <w:szCs w:val="24"/>
+        </w:rPr>
+        <w:t xml:space="preserve">These designs are something what my logo was going to </w:t>
+      </w:r>
+      <w:r>
+        <w:rPr>
+          <w:sz w:val="24"/>
+          <w:szCs w:val="24"/>
+        </w:rPr>
+        <w:t>look</w:t>
+      </w:r>
+      <w:r>
+        <w:rPr>
+          <w:sz w:val="24"/>
+          <w:szCs w:val="24"/>
+        </w:rPr>
+        <w:t xml:space="preserve"> like. Even though I didn’t use any of them they still inspired me to come up with the new logo with a basketball hop and the words ‘Flynn’s Arcade’ pointing down on an angle at the like some had taken a 3pt. </w:t>
+      </w:r>
+      <w:r>
+        <w:rPr>
+          <w:sz w:val="24"/>
+          <w:szCs w:val="24"/>
+        </w:rPr>
+        <w:t xml:space="preserve">  This is a picture a wireframe which is </w:t>
+      </w:r>
+      <w:r>
+        <w:rPr>
+          <w:sz w:val="24"/>
+          <w:szCs w:val="24"/>
+        </w:rPr>
+        <w:t>a</w:t>
+      </w:r>
+      <w:r>
+        <w:rPr>
+          <w:sz w:val="24"/>
+          <w:szCs w:val="24"/>
+        </w:rPr>
+        <w:t xml:space="preserve"> </w:t>
+      </w:r>
+      <w:r>
+        <w:rPr>
+          <w:sz w:val="24"/>
+          <w:szCs w:val="24"/>
+        </w:rPr>
+        <w:t xml:space="preserve">schematic. That means that it’s a diagram of what my website would look like when you’re on your mobile phones. This image here shows us what the layout or design will be for the website. Just like the image before it is also a wireframe, we made these so we could see what the website would look like on a computer or laptop. </w:t>
+      </w:r>
+    </w:p>
+    <w:p>
+      <w:pPr>
+        <w:pStyle w:val="Heading2"/>
+        <w:jc w:val="center"/>
+        <w:rPr>
+          <w:sz w:val="40"/>
+          <w:szCs w:val="24"/>
+        </w:rPr>
+      </w:pPr>
+      <w:bookmarkStart w:id="8" w:name="_Toc17973626"/>
+      <w:r>
+        <w:rPr>
+          <w:sz w:val="40"/>
+          <w:szCs w:val="24"/>
+        </w:rPr>
+        <w:lastRenderedPageBreak/>
+        <w:t>Final concept/Design</w:t>
+      </w:r>
+      <w:bookmarkEnd w:id="8"/>
+      <w:r>
+        <w:rPr>
+          <w:sz w:val="40"/>
+          <w:szCs w:val="24"/>
+        </w:rPr>
+        <w:t xml:space="preserve"> </w:t>
+      </w:r>
+    </w:p>
+    <w:p>
+      <w:pPr>
+        <w:rPr>
+          <w:sz w:val="24"/>
+          <w:szCs w:val="24"/>
+        </w:rPr>
+      </w:pPr>
     </w:p>
     <w:p>
       <w:pPr>
@@ -3293,15 +3116,117 @@
           <w:szCs w:val="24"/>
         </w:rPr>
       </w:pPr>
-    </w:p>
-    <w:p>
-      <w:pPr>
-        <w:rPr>
-          <w:sz w:val="24"/>
-          <w:szCs w:val="24"/>
-        </w:rPr>
-      </w:pPr>
-      <w:bookmarkStart w:id="9" w:name="_GoBack"/>
+      <w:r>
+        <w:rPr>
+          <w:noProof/>
+          <w:sz w:val="24"/>
+          <w:szCs w:val="24"/>
+          <w:lang w:val="en-AU" w:eastAsia="en-AU"/>
+        </w:rPr>
+        <w:drawing>
+          <wp:anchor distT="0" distB="0" distL="114300" distR="114300" simplePos="0" relativeHeight="251678720" behindDoc="0" locked="0" layoutInCell="1" allowOverlap="1">
+            <wp:simplePos x="0" y="0"/>
+            <wp:positionH relativeFrom="page">
+              <wp:posOffset>5000625</wp:posOffset>
+            </wp:positionH>
+            <wp:positionV relativeFrom="paragraph">
+              <wp:posOffset>611549</wp:posOffset>
+            </wp:positionV>
+            <wp:extent cx="2338705" cy="1701165"/>
+            <wp:effectExtent l="0" t="0" r="0" b="0"/>
+            <wp:wrapSquare wrapText="bothSides"/>
+            <wp:docPr id="23" name="Picture 23"/>
+            <wp:cNvGraphicFramePr>
+              <a:graphicFrameLocks xmlns:a="http://schemas.openxmlformats.org/drawingml/2006/main" noChangeAspect="1"/>
+            </wp:cNvGraphicFramePr>
+            <a:graphic xmlns:a="http://schemas.openxmlformats.org/drawingml/2006/main">
+              <a:graphicData uri="http://schemas.openxmlformats.org/drawingml/2006/picture">
+                <pic:pic xmlns:pic="http://schemas.openxmlformats.org/drawingml/2006/picture">
+                  <pic:nvPicPr>
+                    <pic:cNvPr id="23" name="logo.png"/>
+                    <pic:cNvPicPr/>
+                  </pic:nvPicPr>
+                  <pic:blipFill>
+                    <a:blip r:embed="rId9">
+                      <a:extLst>
+                        <a:ext uri="{28A0092B-C50C-407E-A947-70E740481C1C}">
+                          <a14:useLocalDpi xmlns:a14="http://schemas.microsoft.com/office/drawing/2010/main" val="0"/>
+                        </a:ext>
+                      </a:extLst>
+                    </a:blip>
+                    <a:stretch>
+                      <a:fillRect/>
+                    </a:stretch>
+                  </pic:blipFill>
+                  <pic:spPr>
+                    <a:xfrm>
+                      <a:off x="0" y="0"/>
+                      <a:ext cx="2338705" cy="1701165"/>
+                    </a:xfrm>
+                    <a:prstGeom prst="rect">
+                      <a:avLst/>
+                    </a:prstGeom>
+                  </pic:spPr>
+                </pic:pic>
+              </a:graphicData>
+            </a:graphic>
+            <wp14:sizeRelH relativeFrom="margin">
+              <wp14:pctWidth>0</wp14:pctWidth>
+            </wp14:sizeRelH>
+            <wp14:sizeRelV relativeFrom="margin">
+              <wp14:pctHeight>0</wp14:pctHeight>
+            </wp14:sizeRelV>
+          </wp:anchor>
+        </w:drawing>
+      </w:r>
+      <w:r>
+        <w:rPr>
+          <w:sz w:val="24"/>
+          <w:szCs w:val="24"/>
+        </w:rPr>
+        <w:t>While I was creating my sketches for the logo I wasn’t here to have a final design and concept so I asked sir what website everyone was using he said they are using LogoMakr.  When I got on</w:t>
+      </w:r>
+      <w:r>
+        <w:rPr>
+          <w:sz w:val="24"/>
+          <w:szCs w:val="24"/>
+        </w:rPr>
+        <w:t>to the website I was told to play around and get used to it, after about ten minutes Mr. Jones told me to start on my design for the logo and after about 6 attempts at trying to get the right type of logo I came up with this.</w:t>
+      </w:r>
+    </w:p>
+    <w:p>
+      <w:pPr>
+        <w:rPr>
+          <w:sz w:val="24"/>
+          <w:szCs w:val="24"/>
+        </w:rPr>
+      </w:pPr>
+    </w:p>
+    <w:p>
+      <w:pPr>
+        <w:rPr>
+          <w:sz w:val="24"/>
+          <w:szCs w:val="24"/>
+        </w:rPr>
+      </w:pPr>
+    </w:p>
+    <w:p>
+      <w:pPr>
+        <w:pStyle w:val="Heading2"/>
+        <w:jc w:val="center"/>
+        <w:rPr>
+          <w:sz w:val="40"/>
+          <w:szCs w:val="24"/>
+        </w:rPr>
+      </w:pPr>
+      <w:bookmarkStart w:id="9" w:name="_Toc17973627"/>
+      <w:r>
+        <w:rPr>
+          <w:sz w:val="40"/>
+          <w:szCs w:val="24"/>
+        </w:rPr>
+        <w:t>Design changes</w:t>
+      </w:r>
       <w:bookmarkEnd w:id="9"/>
     </w:p>
     <w:p>
@@ -3311,46 +3236,420 @@
           <w:szCs w:val="24"/>
         </w:rPr>
       </w:pPr>
-    </w:p>
-    <w:p>
-      <w:pPr>
-        <w:rPr>
-          <w:sz w:val="24"/>
-          <w:szCs w:val="24"/>
-        </w:rPr>
-      </w:pPr>
-    </w:p>
-    <w:p>
-      <w:pPr>
-        <w:rPr>
-          <w:sz w:val="24"/>
-          <w:szCs w:val="24"/>
-        </w:rPr>
-      </w:pPr>
-    </w:p>
-    <w:p>
-      <w:pPr>
-        <w:rPr>
-          <w:sz w:val="24"/>
-          <w:szCs w:val="24"/>
-        </w:rPr>
-      </w:pPr>
-    </w:p>
-    <w:p>
-      <w:pPr>
-        <w:rPr>
-          <w:sz w:val="24"/>
-          <w:szCs w:val="24"/>
-        </w:rPr>
-      </w:pPr>
-    </w:p>
-    <w:p>
-      <w:pPr>
-        <w:rPr>
-          <w:sz w:val="24"/>
-          <w:szCs w:val="24"/>
-        </w:rPr>
-      </w:pPr>
+      <w:r>
+        <w:rPr>
+          <w:noProof/>
+          <w:sz w:val="24"/>
+          <w:szCs w:val="24"/>
+          <w:lang w:val="en-AU" w:eastAsia="en-AU"/>
+        </w:rPr>
+        <mc:AlternateContent>
+          <mc:Choice Requires="wps">
+            <w:drawing>
+              <wp:anchor distT="0" distB="0" distL="114300" distR="114300" simplePos="0" relativeHeight="251687936" behindDoc="0" locked="0" layoutInCell="1" allowOverlap="1">
+                <wp:simplePos x="0" y="0"/>
+                <wp:positionH relativeFrom="leftMargin">
+                  <wp:align>right</wp:align>
+                </wp:positionH>
+                <wp:positionV relativeFrom="paragraph">
+                  <wp:posOffset>828512</wp:posOffset>
+                </wp:positionV>
+                <wp:extent cx="95235" cy="1626781"/>
+                <wp:effectExtent l="552450" t="76200" r="0" b="88265"/>
+                <wp:wrapNone/>
+                <wp:docPr id="30" name="Elbow Connector 30"/>
+                <wp:cNvGraphicFramePr/>
+                <a:graphic xmlns:a="http://schemas.openxmlformats.org/drawingml/2006/main">
+                  <a:graphicData uri="http://schemas.microsoft.com/office/word/2010/wordprocessingShape">
+                    <wps:wsp>
+                      <wps:cNvCnPr/>
+                      <wps:spPr>
+                        <a:xfrm flipV="1">
+                          <a:off x="0" y="0"/>
+                          <a:ext cx="95235" cy="1626781"/>
+                        </a:xfrm>
+                        <a:prstGeom prst="bentConnector3">
+                          <a:avLst>
+                            <a:gd name="adj1" fmla="val -575556"/>
+                          </a:avLst>
+                        </a:prstGeom>
+                        <a:ln>
+                          <a:headEnd type="triangle"/>
+                          <a:tailEnd type="triangle"/>
+                        </a:ln>
+                      </wps:spPr>
+                      <wps:style>
+                        <a:lnRef idx="1">
+                          <a:schemeClr val="accent1"/>
+                        </a:lnRef>
+                        <a:fillRef idx="0">
+                          <a:schemeClr val="accent1"/>
+                        </a:fillRef>
+                        <a:effectRef idx="0">
+                          <a:schemeClr val="accent1"/>
+                        </a:effectRef>
+                        <a:fontRef idx="minor">
+                          <a:schemeClr val="tx1"/>
+                        </a:fontRef>
+                      </wps:style>
+                      <wps:bodyPr/>
+                    </wps:wsp>
+                  </a:graphicData>
+                </a:graphic>
+                <wp14:sizeRelH relativeFrom="margin">
+                  <wp14:pctWidth>0</wp14:pctWidth>
+                </wp14:sizeRelH>
+                <wp14:sizeRelV relativeFrom="margin">
+                  <wp14:pctHeight>0</wp14:pctHeight>
+                </wp14:sizeRelV>
+              </wp:anchor>
+            </w:drawing>
+          </mc:Choice>
+          <mc:Fallback>
+            <w:pict>
+              <v:shapetype w14:anchorId="261E3264" id="_x0000_t34" coordsize="21600,21600" o:spt="34" o:oned="t" adj="10800" path="m,l@0,0@0,21600,21600,21600e" filled="f">
+                <v:stroke joinstyle="miter"/>
+                <v:formulas>
+                  <v:f eqn="val #0"/>
+                </v:formulas>
+                <v:path arrowok="t" fillok="f" o:connecttype="none"/>
+                <v:handles>
+                  <v:h position="#0,center"/>
+                </v:handles>
+                <o:lock v:ext="edit" shapetype="t"/>
+              </v:shapetype>
+              <v:shape id="Elbow Connector 30" o:spid="_x0000_s1026" type="#_x0000_t34" style="position:absolute;margin-left:-43.7pt;margin-top:65.25pt;width:7.5pt;height:128.1pt;flip:y;z-index:251687936;visibility:visible;mso-wrap-style:square;mso-width-percent:0;mso-height-percent:0;mso-wrap-distance-left:9pt;mso-wrap-distance-top:0;mso-wrap-distance-right:9pt;mso-wrap-distance-bottom:0;mso-position-horizontal:right;mso-position-horizontal-relative:left-margin-area;mso-position-vertical:absolute;mso-position-vertical-relative:text;mso-width-percent:0;mso-height-percent:0;mso-width-relative:margin;mso-height-relative:margin" o:gfxdata="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" adj="-124320" strokecolor="#0097ae [3044]">
+                <v:stroke startarrow="block" endarrow="block"/>
+                <w10:wrap anchorx="margin"/>
+              </v:shape>
+            </w:pict>
+          </mc:Fallback>
+        </mc:AlternateContent>
+      </w:r>
+      <w:r>
+        <w:rPr>
+          <w:noProof/>
+          <w:sz w:val="24"/>
+          <w:szCs w:val="24"/>
+          <w:lang w:val="en-AU" w:eastAsia="en-AU"/>
+        </w:rPr>
+        <w:drawing>
+          <wp:anchor distT="0" distB="0" distL="114300" distR="114300" simplePos="0" relativeHeight="251686912" behindDoc="0" locked="0" layoutInCell="1" allowOverlap="1">
+            <wp:simplePos x="0" y="0"/>
+            <wp:positionH relativeFrom="column">
+              <wp:posOffset>-282265</wp:posOffset>
+            </wp:positionH>
+            <wp:positionV relativeFrom="paragraph">
+              <wp:posOffset>2093698</wp:posOffset>
+            </wp:positionV>
+            <wp:extent cx="4965065" cy="702945"/>
+            <wp:effectExtent l="0" t="0" r="6985" b="1905"/>
+            <wp:wrapSquare wrapText="bothSides"/>
+            <wp:docPr id="27" name="Picture 27"/>
+            <wp:cNvGraphicFramePr>
+              <a:graphicFrameLocks xmlns:a="http://schemas.openxmlformats.org/drawingml/2006/main" noChangeAspect="1"/>
+            </wp:cNvGraphicFramePr>
+            <a:graphic xmlns:a="http://schemas.openxmlformats.org/drawingml/2006/main">
+              <a:graphicData uri="http://schemas.openxmlformats.org/drawingml/2006/picture">
+                <pic:pic xmlns:pic="http://schemas.openxmlformats.org/drawingml/2006/picture">
+                  <pic:nvPicPr>
+                    <pic:cNvPr id="27" name="portfolio 4.PNG"/>
+                    <pic:cNvPicPr/>
+                  </pic:nvPicPr>
+                  <pic:blipFill>
+                    <a:blip r:embed="rId27">
+                      <a:extLst>
+                        <a:ext uri="{28A0092B-C50C-407E-A947-70E740481C1C}">
+                          <a14:useLocalDpi xmlns:a14="http://schemas.microsoft.com/office/drawing/2010/main" val="0"/>
+                        </a:ext>
+                      </a:extLst>
+                    </a:blip>
+                    <a:stretch>
+                      <a:fillRect/>
+                    </a:stretch>
+                  </pic:blipFill>
+                  <pic:spPr>
+                    <a:xfrm>
+                      <a:off x="0" y="0"/>
+                      <a:ext cx="4965065" cy="702945"/>
+                    </a:xfrm>
+                    <a:prstGeom prst="rect">
+                      <a:avLst/>
+                    </a:prstGeom>
+                  </pic:spPr>
+                </pic:pic>
+              </a:graphicData>
+            </a:graphic>
+            <wp14:sizeRelH relativeFrom="margin">
+              <wp14:pctWidth>0</wp14:pctWidth>
+            </wp14:sizeRelH>
+          </wp:anchor>
+        </w:drawing>
+      </w:r>
+      <w:r>
+        <w:rPr>
+          <w:noProof/>
+          <w:sz w:val="24"/>
+          <w:szCs w:val="24"/>
+          <w:lang w:val="en-AU" w:eastAsia="en-AU"/>
+        </w:rPr>
+        <w:drawing>
+          <wp:anchor distT="0" distB="0" distL="114300" distR="114300" simplePos="0" relativeHeight="251685888" behindDoc="0" locked="0" layoutInCell="1" allowOverlap="1" wp14:anchorId="05D50E1B" wp14:editId="598ADA27">
+            <wp:simplePos x="0" y="0"/>
+            <wp:positionH relativeFrom="margin">
+              <wp:posOffset>4715510</wp:posOffset>
+            </wp:positionH>
+            <wp:positionV relativeFrom="paragraph">
+              <wp:posOffset>1100455</wp:posOffset>
+            </wp:positionV>
+            <wp:extent cx="1844675" cy="1998345"/>
+            <wp:effectExtent l="0" t="0" r="3175" b="1905"/>
+            <wp:wrapSquare wrapText="bothSides"/>
+            <wp:docPr id="25" name="Picture 25"/>
+            <wp:cNvGraphicFramePr>
+              <a:graphicFrameLocks xmlns:a="http://schemas.openxmlformats.org/drawingml/2006/main" noChangeAspect="1"/>
+            </wp:cNvGraphicFramePr>
+            <a:graphic xmlns:a="http://schemas.openxmlformats.org/drawingml/2006/main">
+              <a:graphicData uri="http://schemas.openxmlformats.org/drawingml/2006/picture">
+                <pic:pic xmlns:pic="http://schemas.openxmlformats.org/drawingml/2006/picture">
+                  <pic:nvPicPr>
+                    <pic:cNvPr id="25" name="portfolio 8.PNG"/>
+                    <pic:cNvPicPr/>
+                  </pic:nvPicPr>
+                  <pic:blipFill>
+                    <a:blip r:embed="rId28">
+                      <a:extLst>
+                        <a:ext uri="{28A0092B-C50C-407E-A947-70E740481C1C}">
+                          <a14:useLocalDpi xmlns:a14="http://schemas.microsoft.com/office/drawing/2010/main" val="0"/>
+                        </a:ext>
+                      </a:extLst>
+                    </a:blip>
+                    <a:stretch>
+                      <a:fillRect/>
+                    </a:stretch>
+                  </pic:blipFill>
+                  <pic:spPr>
+                    <a:xfrm>
+                      <a:off x="0" y="0"/>
+                      <a:ext cx="1844675" cy="1998345"/>
+                    </a:xfrm>
+                    <a:prstGeom prst="rect">
+                      <a:avLst/>
+                    </a:prstGeom>
+                  </pic:spPr>
+                </pic:pic>
+              </a:graphicData>
+            </a:graphic>
+            <wp14:sizeRelH relativeFrom="margin">
+              <wp14:pctWidth>0</wp14:pctWidth>
+            </wp14:sizeRelH>
+            <wp14:sizeRelV relativeFrom="margin">
+              <wp14:pctHeight>0</wp14:pctHeight>
+            </wp14:sizeRelV>
+          </wp:anchor>
+        </w:drawing>
+      </w:r>
+      <w:r>
+        <w:rPr>
+          <w:noProof/>
+          <w:sz w:val="24"/>
+          <w:szCs w:val="24"/>
+          <w:lang w:val="en-AU" w:eastAsia="en-AU"/>
+        </w:rPr>
+        <w:drawing>
+          <wp:anchor distT="0" distB="0" distL="114300" distR="114300" simplePos="0" relativeHeight="251684864" behindDoc="0" locked="0" layoutInCell="1" allowOverlap="1" wp14:anchorId="3EDFFAC9" wp14:editId="31A4CB16">
+            <wp:simplePos x="0" y="0"/>
+            <wp:positionH relativeFrom="margin">
+              <wp:align>left</wp:align>
+            </wp:positionH>
+            <wp:positionV relativeFrom="paragraph">
+              <wp:posOffset>477520</wp:posOffset>
+            </wp:positionV>
+            <wp:extent cx="4641850" cy="871855"/>
+            <wp:effectExtent l="0" t="0" r="6350" b="4445"/>
+            <wp:wrapSquare wrapText="bothSides"/>
+            <wp:docPr id="24" name="Picture 24"/>
+            <wp:cNvGraphicFramePr>
+              <a:graphicFrameLocks xmlns:a="http://schemas.openxmlformats.org/drawingml/2006/main" noChangeAspect="1"/>
+            </wp:cNvGraphicFramePr>
+            <a:graphic xmlns:a="http://schemas.openxmlformats.org/drawingml/2006/main">
+              <a:graphicData uri="http://schemas.openxmlformats.org/drawingml/2006/picture">
+                <pic:pic xmlns:pic="http://schemas.openxmlformats.org/drawingml/2006/picture">
+                  <pic:nvPicPr>
+                    <pic:cNvPr id="24" name="portfolio 9.PNG"/>
+                    <pic:cNvPicPr/>
+                  </pic:nvPicPr>
+                  <pic:blipFill>
+                    <a:blip r:embed="rId29">
+                      <a:extLst>
+                        <a:ext uri="{28A0092B-C50C-407E-A947-70E740481C1C}">
+                          <a14:useLocalDpi xmlns:a14="http://schemas.microsoft.com/office/drawing/2010/main" val="0"/>
+                        </a:ext>
+                      </a:extLst>
+                    </a:blip>
+                    <a:stretch>
+                      <a:fillRect/>
+                    </a:stretch>
+                  </pic:blipFill>
+                  <pic:spPr>
+                    <a:xfrm>
+                      <a:off x="0" y="0"/>
+                      <a:ext cx="4641850" cy="871855"/>
+                    </a:xfrm>
+                    <a:prstGeom prst="rect">
+                      <a:avLst/>
+                    </a:prstGeom>
+                  </pic:spPr>
+                </pic:pic>
+              </a:graphicData>
+            </a:graphic>
+            <wp14:sizeRelH relativeFrom="margin">
+              <wp14:pctWidth>0</wp14:pctWidth>
+            </wp14:sizeRelH>
+            <wp14:sizeRelV relativeFrom="margin">
+              <wp14:pctHeight>0</wp14:pctHeight>
+            </wp14:sizeRelV>
+          </wp:anchor>
+        </w:drawing>
+      </w:r>
+      <w:r>
+        <w:rPr>
+          <w:sz w:val="24"/>
+          <w:szCs w:val="24"/>
+        </w:rPr>
+        <w:t xml:space="preserve">The changes that I made to my website were to help improve on what was good to make it something that is great. Somethings were just simple editing with photo shop but others like my contact page, </w:t>
+      </w:r>
+      <w:r>
+        <w:rPr>
+          <w:sz w:val="28"/>
+          <w:szCs w:val="24"/>
+        </w:rPr>
+        <w:t xml:space="preserve">was </w:t>
+      </w:r>
+      <w:r>
+        <w:rPr>
+          <w:sz w:val="24"/>
+          <w:szCs w:val="24"/>
+        </w:rPr>
+        <w:t xml:space="preserve">an internal and coding. </w:t>
+      </w:r>
+      <w:r>
+        <w:rPr>
+          <w:sz w:val="24"/>
+          <w:szCs w:val="24"/>
+        </w:rPr>
+        <w:t xml:space="preserve">This is a problem that I had come across while I was writing information on my contact page.  The coding that I had wasn’t right for the small sentence that I </w:t>
+      </w:r>
+      <w:r>
+        <w:rPr>
+          <w:sz w:val="24"/>
+          <w:szCs w:val="24"/>
+        </w:rPr>
+        <w:lastRenderedPageBreak/>
+        <w:t xml:space="preserve">wanted the consumers to see so that they could write an email or call, to give us feedback. </w:t>
+      </w:r>
+      <w:r>
+        <w:rPr>
+          <w:sz w:val="24"/>
+          <w:szCs w:val="24"/>
+        </w:rPr>
+        <w:t xml:space="preserve"> I kept going back and forth between the codes</w:t>
+      </w:r>
+      <w:r>
+        <w:rPr>
+          <w:sz w:val="24"/>
+          <w:szCs w:val="24"/>
+        </w:rPr>
+        <w:t>.</w:t>
+      </w:r>
+    </w:p>
+    <w:p>
+      <w:pPr>
+        <w:rPr>
+          <w:sz w:val="24"/>
+          <w:szCs w:val="24"/>
+        </w:rPr>
+      </w:pPr>
+      <w:r>
+        <w:rPr>
+          <w:sz w:val="24"/>
+          <w:szCs w:val="24"/>
+        </w:rPr>
+        <w:t>Making mis</w:t>
+      </w:r>
+      <w:r>
+        <w:rPr>
+          <w:sz w:val="24"/>
+          <w:szCs w:val="24"/>
+        </w:rPr>
+        <w:t xml:space="preserve">takes like creating icons for ways to contact us such as Facebook and Instagram, I would place a hyperlink their and it would turn from white to blue and the sizing would change as well. </w:t>
+      </w:r>
+      <w:r>
+        <w:rPr>
+          <w:noProof/>
+          <w:sz w:val="24"/>
+          <w:szCs w:val="24"/>
+          <w:lang w:val="en-AU" w:eastAsia="en-AU"/>
+        </w:rPr>
+        <w:drawing>
+          <wp:inline distT="0" distB="0" distL="0" distR="0">
+            <wp:extent cx="6030600" cy="861237"/>
+            <wp:effectExtent l="0" t="0" r="8255" b="0"/>
+            <wp:docPr id="31" name="Picture 31"/>
+            <wp:cNvGraphicFramePr>
+              <a:graphicFrameLocks xmlns:a="http://schemas.openxmlformats.org/drawingml/2006/main" noChangeAspect="1"/>
+            </wp:cNvGraphicFramePr>
+            <a:graphic xmlns:a="http://schemas.openxmlformats.org/drawingml/2006/main">
+              <a:graphicData uri="http://schemas.openxmlformats.org/drawingml/2006/picture">
+                <pic:pic xmlns:pic="http://schemas.openxmlformats.org/drawingml/2006/picture">
+                  <pic:nvPicPr>
+                    <pic:cNvPr id="31" name="portfolio 1.PNG"/>
+                    <pic:cNvPicPr/>
+                  </pic:nvPicPr>
+                  <pic:blipFill>
+                    <a:blip r:embed="rId30">
+                      <a:extLst>
+                        <a:ext uri="{28A0092B-C50C-407E-A947-70E740481C1C}">
+                          <a14:useLocalDpi xmlns:a14="http://schemas.microsoft.com/office/drawing/2010/main" val="0"/>
+                        </a:ext>
+                      </a:extLst>
+                    </a:blip>
+                    <a:stretch>
+                      <a:fillRect/>
+                    </a:stretch>
+                  </pic:blipFill>
+                  <pic:spPr>
+                    <a:xfrm>
+                      <a:off x="0" y="0"/>
+                      <a:ext cx="6138667" cy="876670"/>
+                    </a:xfrm>
+                    <a:prstGeom prst="rect">
+                      <a:avLst/>
+                    </a:prstGeom>
+                  </pic:spPr>
+                </pic:pic>
+              </a:graphicData>
+            </a:graphic>
+          </wp:inline>
+        </w:drawing>
+      </w:r>
+    </w:p>
+    <w:p>
+      <w:pPr>
+        <w:rPr>
+          <w:sz w:val="24"/>
+          <w:szCs w:val="24"/>
+        </w:rPr>
+      </w:pPr>
+      <w:r>
+        <w:rPr>
+          <w:sz w:val="24"/>
+          <w:szCs w:val="24"/>
+        </w:rPr>
+        <w:t xml:space="preserve">These changes had a good impact after I fixed them because </w:t>
+      </w:r>
+      <w:bookmarkStart w:id="10" w:name="_GoBack"/>
+      <w:bookmarkEnd w:id="10"/>
     </w:p>
     <w:p>
       <w:pPr>
@@ -3377,7 +3676,7 @@
           <w:szCs w:val="24"/>
         </w:rPr>
       </w:pPr>
-      <w:bookmarkStart w:id="10" w:name="_Toc17973627"/>
+      <w:bookmarkStart w:id="11" w:name="_Toc17973628"/>
     </w:p>
     <w:p>
       <w:pPr>
@@ -3387,15 +3686,32 @@
           <w:szCs w:val="24"/>
         </w:rPr>
       </w:pPr>
-      <w:r>
+    </w:p>
+    <w:p>
+      <w:pPr>
+        <w:pStyle w:val="Heading2"/>
         <w:rPr>
           <w:sz w:val="40"/>
           <w:szCs w:val="24"/>
         </w:rPr>
-        <w:t>Design changes</w:t>
-      </w:r>
-      <w:bookmarkEnd w:id="10"/>
-    </w:p>
+      </w:pPr>
+    </w:p>
+    <w:p/>
+    <w:p/>
+    <w:p/>
+    <w:p/>
+    <w:p/>
+    <w:p/>
+    <w:p/>
+    <w:p/>
+    <w:p/>
+    <w:p/>
+    <w:p/>
+    <w:p/>
+    <w:p/>
+    <w:p/>
+    <w:p/>
+    <w:p/>
     <w:p>
       <w:pPr>
         <w:pStyle w:val="Heading2"/>
@@ -3404,7 +3720,6 @@
           <w:szCs w:val="24"/>
         </w:rPr>
       </w:pPr>
-      <w:bookmarkStart w:id="11" w:name="_Toc17973628"/>
       <w:r>
         <w:rPr>
           <w:sz w:val="40"/>
@@ -3414,13 +3729,8 @@
       </w:r>
       <w:bookmarkEnd w:id="11"/>
     </w:p>
-    <w:p>
-      <w:pPr>
-        <w:rPr>
-          <w:sz w:val="36"/>
-        </w:rPr>
-      </w:pPr>
-    </w:p>
+    <w:p/>
+    <w:p/>
     <w:p>
       <w:pPr>
         <w:pStyle w:val="Heading2"/>
@@ -3430,36 +3740,33 @@
         </w:rPr>
       </w:pPr>
       <w:bookmarkStart w:id="12" w:name="_Toc17973629"/>
-    </w:p>
-    <w:p>
-      <w:pPr>
-        <w:pStyle w:val="Heading2"/>
+      <w:r>
         <w:rPr>
           <w:sz w:val="40"/>
           <w:szCs w:val="24"/>
         </w:rPr>
-      </w:pPr>
+        <w:t>Bibliography</w:t>
+      </w:r>
+      <w:bookmarkEnd w:id="12"/>
       <w:r>
         <w:rPr>
           <w:sz w:val="40"/>
           <w:szCs w:val="24"/>
         </w:rPr>
-        <w:t>Bibliography</w:t>
-      </w:r>
-      <w:bookmarkEnd w:id="12"/>
-      <w:r>
-        <w:rPr>
-          <w:sz w:val="40"/>
-          <w:szCs w:val="24"/>
-        </w:rPr>
         <w:t>:</w:t>
       </w:r>
     </w:p>
     <w:p>
-      <w:hyperlink r:id="rId27" w:history="1">
+      <w:pPr>
+        <w:rPr>
+          <w:sz w:val="28"/>
+        </w:rPr>
+      </w:pPr>
+      <w:hyperlink r:id="rId31" w:history="1">
         <w:r>
           <w:rPr>
             <w:color w:val="0000FF"/>
+            <w:sz w:val="28"/>
             <w:u w:val="single"/>
           </w:rPr>
           <w:t>https://tron.fandom.com/wiki/Flynn's_Arcade</w:t>
@@ -3467,19 +3774,35 @@
       </w:hyperlink>
     </w:p>
     <w:p>
-      <w:hyperlink r:id="rId28" w:history="1">
+      <w:pPr>
+        <w:rPr>
+          <w:color w:val="0000FF"/>
+          <w:sz w:val="28"/>
+          <w:u w:val="single"/>
+        </w:rPr>
+      </w:pPr>
+      <w:hyperlink r:id="rId32" w:history="1">
         <w:r>
           <w:rPr>
             <w:color w:val="0000FF"/>
+            <w:sz w:val="28"/>
             <w:u w:val="single"/>
           </w:rPr>
           <w:t>https://logomakr.com/</w:t>
         </w:r>
       </w:hyperlink>
-      <w:hyperlink r:id="rId29" w:history="1">
+    </w:p>
+    <w:p>
+      <w:pPr>
+        <w:rPr>
+          <w:sz w:val="28"/>
+        </w:rPr>
+      </w:pPr>
+      <w:hyperlink r:id="rId33" w:history="1">
         <w:r>
           <w:rPr>
             <w:color w:val="0000FF"/>
+            <w:sz w:val="28"/>
             <w:u w:val="single"/>
           </w:rPr>
           <w:t>https://www.jbhifi.com.au/</w:t>
@@ -3487,10 +3810,16 @@
       </w:hyperlink>
     </w:p>
     <w:p>
-      <w:hyperlink r:id="rId30" w:history="1">
+      <w:pPr>
+        <w:rPr>
+          <w:sz w:val="28"/>
+        </w:rPr>
+      </w:pPr>
+      <w:hyperlink r:id="rId34" w:history="1">
         <w:r>
           <w:rPr>
             <w:color w:val="0000FF"/>
+            <w:sz w:val="28"/>
             <w:u w:val="single"/>
           </w:rPr>
           <w:t>https://ebgames.com.au/</w:t>
@@ -3498,10 +3827,16 @@
       </w:hyperlink>
     </w:p>
     <w:p>
-      <w:hyperlink r:id="rId31" w:history="1">
+      <w:pPr>
+        <w:rPr>
+          <w:sz w:val="28"/>
+        </w:rPr>
+      </w:pPr>
+      <w:hyperlink r:id="rId35" w:history="1">
         <w:r>
           <w:rPr>
             <w:color w:val="0000FF"/>
+            <w:sz w:val="28"/>
             <w:u w:val="single"/>
           </w:rPr>
           <w:t>https://getbootstrap.com/</w:t>
@@ -3509,10 +3844,16 @@
       </w:hyperlink>
     </w:p>
     <w:p>
-      <w:hyperlink r:id="rId32" w:history="1">
+      <w:pPr>
+        <w:rPr>
+          <w:sz w:val="28"/>
+        </w:rPr>
+      </w:pPr>
+      <w:hyperlink r:id="rId36" w:history="1">
         <w:r>
           <w:rPr>
             <w:color w:val="0000FF"/>
+            <w:sz w:val="28"/>
             <w:u w:val="single"/>
           </w:rPr>
           <w:t>https://www.google.com.au/maps/@-33.8482439,150.9319747,10z?hl=en</w:t>
@@ -3520,10 +3861,16 @@
       </w:hyperlink>
     </w:p>
     <w:p>
-      <w:hyperlink r:id="rId33" w:history="1">
+      <w:pPr>
+        <w:rPr>
+          <w:sz w:val="28"/>
+        </w:rPr>
+      </w:pPr>
+      <w:hyperlink r:id="rId37" w:history="1">
         <w:r>
           <w:rPr>
             <w:color w:val="0000FF"/>
+            <w:sz w:val="28"/>
             <w:u w:val="single"/>
           </w:rPr>
           <w:t>https://www.google.com.au/imghp?hl=en&amp;tab=ri&amp;ogbl</w:t>
@@ -3534,13 +3881,15 @@
       <w:pPr>
         <w:rPr>
           <w:color w:val="0000FF"/>
+          <w:sz w:val="28"/>
           <w:u w:val="single"/>
         </w:rPr>
       </w:pPr>
-      <w:hyperlink r:id="rId34" w:history="1">
+      <w:hyperlink r:id="rId38" w:history="1">
         <w:r>
           <w:rPr>
             <w:color w:val="0000FF"/>
+            <w:sz w:val="28"/>
             <w:u w:val="single"/>
           </w:rPr>
           <w:t>http://www.mhs-devs.com.au/designToolKit/</w:t>
@@ -3548,10 +3897,16 @@
       </w:hyperlink>
     </w:p>
     <w:p>
-      <w:hyperlink r:id="rId35" w:history="1">
+      <w:pPr>
+        <w:rPr>
+          <w:sz w:val="28"/>
+        </w:rPr>
+      </w:pPr>
+      <w:hyperlink r:id="rId39" w:history="1">
         <w:r>
           <w:rPr>
             <w:color w:val="0000FF"/>
+            <w:sz w:val="28"/>
             <w:u w:val="single"/>
           </w:rPr>
           <w:t>https://fonts.google.com/</w:t>
@@ -3563,13 +3918,13 @@
     <w:p>
       <w:pPr>
         <w:rPr>
-          <w:sz w:val="3276"/>
-          <w:szCs w:val="3276"/>
+          <w:sz w:val="24"/>
+          <w:szCs w:val="24"/>
         </w:rPr>
       </w:pPr>
     </w:p>
     <w:sectPr>
-      <w:footerReference w:type="default" r:id="rId36"/>
+      <w:footerReference w:type="default" r:id="rId40"/>
       <w:pgSz w:w="12240" w:h="15840"/>
       <w:pgMar w:top="1728" w:right="1800" w:bottom="1440" w:left="1800" w:header="720" w:footer="720" w:gutter="0"/>
       <w:pgNumType w:start="0"/>
@@ -3628,7 +3983,7 @@
       <w:rPr>
         <w:noProof/>
       </w:rPr>
-      <w:t>8</w:t>
+      <w:t>9</w:t>
     </w:r>
     <w:r>
       <w:fldChar w:fldCharType="end"/>
@@ -5947,7 +6302,7 @@
 </file>
 
 <file path=customXml/itemProps1.xml><?xml version="1.0" encoding="utf-8"?>
-<ds:datastoreItem xmlns:ds="http://schemas.openxmlformats.org/officeDocument/2006/customXml" ds:itemID="{8EB3E2B4-3490-493B-A305-C6FD33C66249}">
+<ds:datastoreItem xmlns:ds="http://schemas.openxmlformats.org/officeDocument/2006/customXml" ds:itemID="{FBC05B1B-A65D-4752-AF42-3AC87AF2AEE9}">
   <ds:schemaRefs>
     <ds:schemaRef ds:uri="http://schemas.openxmlformats.org/officeDocument/2006/bibliography"/>
   </ds:schemaRefs>
